--- a/react.docx
+++ b/react.docx
@@ -4,356 +4,1266 @@
   <w:body>
     <w:p>
       <w:pPr>
-        <w:rPr>
-          <w:rFonts w:ascii="宋体" w:eastAsia="宋体" w:hAnsi="宋体" w:hint="eastAsia"/>
-          <w:b/>
-          <w:sz w:val="30"/>
-          <w:szCs w:val="30"/>
-        </w:rPr>
-      </w:pPr>
-      <w:r>
-        <w:rPr>
-          <w:rFonts w:ascii="宋体" w:eastAsia="宋体" w:hAnsi="宋体"/>
-          <w:b/>
-          <w:sz w:val="30"/>
-          <w:szCs w:val="30"/>
-        </w:rPr>
-        <w:t>合同设备</w:t>
-      </w:r>
-    </w:p>
-    <w:p>
-      <w:pPr>
-        <w:rPr>
-          <w:rFonts w:ascii="宋体" w:eastAsia="宋体" w:hAnsi="宋体" w:hint="eastAsia"/>
-          <w:b/>
-          <w:sz w:val="30"/>
-          <w:szCs w:val="30"/>
-        </w:rPr>
-      </w:pPr>
-      <w:r>
-        <w:rPr>
-          <w:rFonts w:ascii="宋体" w:eastAsia="宋体" w:hAnsi="宋体"/>
-          <w:b/>
-          <w:sz w:val="30"/>
-          <w:szCs w:val="30"/>
-        </w:rPr>
-        <w:t>4.无（有比较像的）</w:t>
-      </w:r>
-    </w:p>
-    <w:p>
-      <w:pPr>
-        <w:rPr>
-          <w:rFonts w:ascii="宋体" w:eastAsia="宋体" w:hAnsi="宋体" w:hint="eastAsia"/>
-          <w:b/>
-          <w:sz w:val="30"/>
-          <w:szCs w:val="30"/>
-        </w:rPr>
-      </w:pPr>
-      <w:r>
-        <w:rPr>
-          <w:rFonts w:ascii="宋体" w:eastAsia="宋体" w:hAnsi="宋体"/>
-          <w:b/>
-          <w:sz w:val="30"/>
-          <w:szCs w:val="30"/>
-        </w:rPr>
-        <w:t>5.无</w:t>
-      </w:r>
-    </w:p>
-    <w:p>
-      <w:pPr>
-        <w:rPr>
-          <w:rFonts w:ascii="宋体" w:eastAsia="宋体" w:hAnsi="宋体" w:hint="eastAsia"/>
-          <w:b/>
-          <w:sz w:val="30"/>
-          <w:szCs w:val="30"/>
-        </w:rPr>
-      </w:pPr>
-      <w:r>
-        <w:rPr>
-          <w:rFonts w:ascii="宋体" w:eastAsia="宋体" w:hAnsi="宋体"/>
-          <w:b/>
-          <w:sz w:val="30"/>
-          <w:szCs w:val="30"/>
-        </w:rPr>
-        <w:t>6.无</w:t>
-      </w:r>
-    </w:p>
-    <w:p>
-      <w:pPr>
-        <w:rPr>
-          <w:rFonts w:ascii="宋体" w:eastAsia="宋体" w:hAnsi="宋体" w:hint="eastAsia"/>
-          <w:b/>
-          <w:sz w:val="30"/>
-          <w:szCs w:val="30"/>
-        </w:rPr>
-      </w:pPr>
-      <w:r>
-        <w:rPr>
-          <w:rFonts w:ascii="宋体" w:eastAsia="宋体" w:hAnsi="宋体"/>
-          <w:b/>
-          <w:sz w:val="30"/>
-          <w:szCs w:val="30"/>
-        </w:rPr>
-        <w:t>7.无</w:t>
-      </w:r>
-    </w:p>
-    <w:p>
-      <w:pPr>
-        <w:rPr>
-          <w:rFonts w:ascii="宋体" w:eastAsia="宋体" w:hAnsi="宋体" w:hint="eastAsia"/>
-          <w:b/>
-          <w:sz w:val="30"/>
-          <w:szCs w:val="30"/>
-        </w:rPr>
-      </w:pPr>
-      <w:r>
-        <w:rPr>
-          <w:rFonts w:ascii="宋体" w:eastAsia="宋体" w:hAnsi="宋体"/>
-          <w:b/>
-          <w:sz w:val="30"/>
-          <w:szCs w:val="30"/>
-        </w:rPr>
-        <w:t>8.</w:t>
-      </w:r>
-      <w:r>
-        <w:rPr>
-          <w:rFonts w:ascii="宋体" w:eastAsia="宋体" w:hAnsi="宋体" w:hint="eastAsia"/>
-          <w:b/>
-          <w:sz w:val="30"/>
-          <w:szCs w:val="30"/>
-        </w:rPr>
-        <w:t>无</w:t>
-      </w:r>
-    </w:p>
-    <w:p>
-      <w:pPr>
-        <w:rPr>
-          <w:rFonts w:ascii="宋体" w:eastAsia="宋体" w:hAnsi="宋体" w:hint="eastAsia"/>
-          <w:b/>
-          <w:sz w:val="30"/>
-          <w:szCs w:val="30"/>
-        </w:rPr>
-      </w:pPr>
-      <w:r>
-        <w:rPr>
-          <w:rFonts w:ascii="宋体" w:eastAsia="宋体" w:hAnsi="宋体"/>
-          <w:b/>
-          <w:sz w:val="30"/>
-          <w:szCs w:val="30"/>
-        </w:rPr>
-        <w:t>9.无（可以搜到设备，但是没有电子版指南）</w:t>
-      </w:r>
-    </w:p>
-    <w:p>
-      <w:pPr>
-        <w:rPr>
-          <w:rFonts w:ascii="宋体" w:eastAsia="宋体" w:hAnsi="宋体" w:hint="eastAsia"/>
-          <w:b/>
-          <w:sz w:val="30"/>
-          <w:szCs w:val="30"/>
-        </w:rPr>
-      </w:pPr>
-      <w:r>
-        <w:rPr>
-          <w:rFonts w:ascii="宋体" w:eastAsia="宋体" w:hAnsi="宋体"/>
-          <w:b/>
-          <w:sz w:val="30"/>
-          <w:szCs w:val="30"/>
-        </w:rPr>
-        <w:t>10.无</w:t>
-      </w:r>
-    </w:p>
-    <w:p>
-      <w:pPr>
-        <w:rPr>
-          <w:rFonts w:ascii="宋体" w:eastAsia="宋体" w:hAnsi="宋体" w:hint="eastAsia"/>
-          <w:b/>
-          <w:sz w:val="30"/>
-          <w:szCs w:val="30"/>
-        </w:rPr>
-      </w:pPr>
-      <w:r>
-        <w:rPr>
-          <w:rFonts w:ascii="宋体" w:eastAsia="宋体" w:hAnsi="宋体"/>
-          <w:b/>
-          <w:sz w:val="30"/>
-          <w:szCs w:val="30"/>
-        </w:rPr>
-        <w:t>11.无</w:t>
-      </w:r>
-    </w:p>
-    <w:p>
-      <w:pPr>
-        <w:rPr>
-          <w:rFonts w:ascii="宋体" w:eastAsia="宋体" w:hAnsi="宋体" w:hint="eastAsia"/>
-          <w:b/>
-          <w:sz w:val="30"/>
-          <w:szCs w:val="30"/>
-        </w:rPr>
-      </w:pPr>
-      <w:r>
-        <w:rPr>
-          <w:rFonts w:ascii="宋体" w:eastAsia="宋体" w:hAnsi="宋体"/>
-          <w:b/>
-          <w:sz w:val="30"/>
-          <w:szCs w:val="30"/>
-        </w:rPr>
-        <w:t>12.无（可以搜到设备，但是没有电子版指南）    </w:t>
-      </w:r>
-    </w:p>
-    <w:p>
-      <w:pPr>
-        <w:rPr>
-          <w:rFonts w:ascii="宋体" w:eastAsia="宋体" w:hAnsi="宋体" w:hint="eastAsia"/>
-          <w:b/>
-          <w:sz w:val="30"/>
-          <w:szCs w:val="30"/>
-        </w:rPr>
-      </w:pPr>
-      <w:r>
-        <w:rPr>
-          <w:rFonts w:ascii="宋体" w:eastAsia="宋体" w:hAnsi="宋体"/>
-          <w:b/>
-          <w:sz w:val="30"/>
-          <w:szCs w:val="30"/>
-        </w:rPr>
-        <w:t>变更设备：</w:t>
-      </w:r>
-    </w:p>
-    <w:p>
-      <w:pPr>
-        <w:rPr>
-          <w:rFonts w:ascii="宋体" w:eastAsia="宋体" w:hAnsi="宋体" w:hint="eastAsia"/>
-          <w:b/>
-          <w:sz w:val="30"/>
-          <w:szCs w:val="30"/>
-        </w:rPr>
-      </w:pPr>
-      <w:r>
-        <w:rPr>
-          <w:rFonts w:ascii="宋体" w:eastAsia="宋体" w:hAnsi="宋体"/>
-          <w:b/>
-          <w:sz w:val="30"/>
-          <w:szCs w:val="30"/>
-        </w:rPr>
-        <w:t>1有</w:t>
-      </w:r>
-    </w:p>
-    <w:p>
-      <w:pPr>
-        <w:rPr>
-          <w:rFonts w:ascii="宋体" w:eastAsia="宋体" w:hAnsi="宋体" w:hint="eastAsia"/>
-          <w:b/>
-          <w:sz w:val="30"/>
-          <w:szCs w:val="30"/>
-        </w:rPr>
-      </w:pPr>
-      <w:r>
-        <w:rPr>
-          <w:rFonts w:ascii="宋体" w:eastAsia="宋体" w:hAnsi="宋体"/>
-          <w:b/>
-          <w:sz w:val="30"/>
-          <w:szCs w:val="30"/>
-        </w:rPr>
-        <w:t>2.无</w:t>
-      </w:r>
-    </w:p>
-    <w:p>
-      <w:pPr>
-        <w:rPr>
-          <w:rFonts w:ascii="宋体" w:eastAsia="宋体" w:hAnsi="宋体" w:hint="eastAsia"/>
-          <w:b/>
-          <w:sz w:val="30"/>
-          <w:szCs w:val="30"/>
-        </w:rPr>
-      </w:pPr>
-      <w:r>
-        <w:rPr>
-          <w:rFonts w:ascii="宋体" w:eastAsia="宋体" w:hAnsi="宋体"/>
-          <w:b/>
-          <w:sz w:val="30"/>
-          <w:szCs w:val="30"/>
-        </w:rPr>
-        <w:t>3.无</w:t>
-      </w:r>
-    </w:p>
-    <w:p>
-      <w:pPr>
-        <w:rPr>
-          <w:rFonts w:ascii="宋体" w:eastAsia="宋体" w:hAnsi="宋体" w:hint="eastAsia"/>
-          <w:b/>
-          <w:sz w:val="30"/>
-          <w:szCs w:val="30"/>
-        </w:rPr>
-      </w:pPr>
-      <w:r>
-        <w:rPr>
-          <w:rFonts w:ascii="宋体" w:eastAsia="宋体" w:hAnsi="宋体"/>
-          <w:b/>
-          <w:sz w:val="30"/>
-          <w:szCs w:val="30"/>
-        </w:rPr>
-        <w:t>4.无</w:t>
-      </w:r>
-    </w:p>
-    <w:p>
-      <w:pPr>
-        <w:rPr>
-          <w:rFonts w:ascii="宋体" w:eastAsia="宋体" w:hAnsi="宋体" w:hint="eastAsia"/>
-          <w:b/>
-          <w:sz w:val="30"/>
-          <w:szCs w:val="30"/>
-        </w:rPr>
-      </w:pPr>
-      <w:r>
-        <w:rPr>
-          <w:rFonts w:ascii="宋体" w:eastAsia="宋体" w:hAnsi="宋体"/>
-          <w:b/>
-          <w:sz w:val="30"/>
-          <w:szCs w:val="30"/>
-        </w:rPr>
-        <w:t>5.有</w:t>
+        <w:pStyle w:val="a6"/>
+        <w:numPr>
+          <w:ilvl w:val="0"/>
+          <w:numId w:val="1"/>
+        </w:numPr>
+        <w:ind w:firstLineChars="0"/>
+        <w:rPr>
+          <w:rFonts w:ascii="宋体" w:eastAsia="宋体" w:hAnsi="宋体"/>
+          <w:b/>
+          <w:sz w:val="28"/>
+          <w:szCs w:val="28"/>
+        </w:rPr>
+      </w:pPr>
+      <w:proofErr w:type="spellStart"/>
+      <w:r>
+        <w:rPr>
+          <w:rFonts w:ascii="宋体" w:eastAsia="宋体" w:hAnsi="宋体"/>
+          <w:b/>
+          <w:sz w:val="28"/>
+          <w:szCs w:val="28"/>
+        </w:rPr>
+        <w:t>Date.toLocaleTimeString</w:t>
+      </w:r>
+      <w:proofErr w:type="spellEnd"/>
+      <w:r>
+        <w:rPr>
+          <w:rFonts w:ascii="宋体" w:eastAsia="宋体" w:hAnsi="宋体"/>
+          <w:b/>
+          <w:sz w:val="28"/>
+          <w:szCs w:val="28"/>
+        </w:rPr>
+        <w:t>()</w:t>
+      </w:r>
+      <w:r>
+        <w:rPr>
+          <w:rFonts w:ascii="宋体" w:eastAsia="宋体" w:hAnsi="宋体" w:hint="eastAsia"/>
+          <w:b/>
+          <w:sz w:val="28"/>
+          <w:szCs w:val="28"/>
+        </w:rPr>
+        <w:t xml:space="preserve">     </w:t>
+      </w:r>
+    </w:p>
+    <w:p>
+      <w:pPr>
+        <w:pStyle w:val="a6"/>
+        <w:ind w:left="720" w:firstLineChars="0" w:firstLine="0"/>
+        <w:rPr>
+          <w:rFonts w:ascii="宋体" w:eastAsia="宋体" w:hAnsi="宋体"/>
+          <w:b/>
+          <w:sz w:val="28"/>
+          <w:szCs w:val="28"/>
+        </w:rPr>
+      </w:pPr>
+      <w:r>
+        <w:rPr>
+          <w:rFonts w:ascii="宋体" w:eastAsia="宋体" w:hAnsi="宋体"/>
+          <w:b/>
+          <w:sz w:val="28"/>
+          <w:szCs w:val="28"/>
+        </w:rPr>
+        <w:t>根据本地时间把 Date 对象的时间部分转换为字符串：</w:t>
+      </w:r>
+    </w:p>
+    <w:p>
+      <w:pPr>
+        <w:rPr>
+          <w:rFonts w:ascii="宋体" w:eastAsia="宋体" w:hAnsi="宋体"/>
+          <w:b/>
+          <w:sz w:val="28"/>
+          <w:szCs w:val="28"/>
+        </w:rPr>
+      </w:pPr>
+      <w:r>
+        <w:rPr>
+          <w:rFonts w:ascii="宋体" w:eastAsia="宋体" w:hAnsi="宋体" w:hint="eastAsia"/>
+          <w:b/>
+          <w:sz w:val="28"/>
+          <w:szCs w:val="28"/>
+        </w:rPr>
+        <w:t>二、</w:t>
+      </w:r>
+    </w:p>
+    <w:p>
+      <w:pPr>
+        <w:rPr>
+          <w:rFonts w:ascii="宋体" w:eastAsia="宋体" w:hAnsi="宋体"/>
+          <w:b/>
+          <w:sz w:val="28"/>
+          <w:szCs w:val="28"/>
+        </w:rPr>
+      </w:pPr>
+      <w:r>
+        <w:rPr>
+          <w:noProof/>
+          <w:sz w:val="28"/>
+          <w:szCs w:val="28"/>
+        </w:rPr>
+        <w:drawing>
+          <wp:inline distT="0" distB="0" distL="0" distR="0" wp14:anchorId="0A13F41D" wp14:editId="3A88B2EF">
+            <wp:extent cx="4105275" cy="1114425"/>
+            <wp:effectExtent l="0" t="0" r="9525" b="9525"/>
+            <wp:docPr id="1" name="图片 1"/>
+            <wp:cNvGraphicFramePr>
+              <a:graphicFrameLocks xmlns:a="http://schemas.openxmlformats.org/drawingml/2006/main" noChangeAspect="1"/>
+            </wp:cNvGraphicFramePr>
+            <a:graphic xmlns:a="http://schemas.openxmlformats.org/drawingml/2006/main">
+              <a:graphicData uri="http://schemas.openxmlformats.org/drawingml/2006/picture">
+                <pic:pic xmlns:pic="http://schemas.openxmlformats.org/drawingml/2006/picture">
+                  <pic:nvPicPr>
+                    <pic:cNvPr id="0" name=""/>
+                    <pic:cNvPicPr/>
+                  </pic:nvPicPr>
+                  <pic:blipFill>
+                    <a:blip r:embed="rId8"/>
+                    <a:stretch>
+                      <a:fillRect/>
+                    </a:stretch>
+                  </pic:blipFill>
+                  <pic:spPr>
+                    <a:xfrm>
+                      <a:off x="0" y="0"/>
+                      <a:ext cx="4105275" cy="1114425"/>
+                    </a:xfrm>
+                    <a:prstGeom prst="rect">
+                      <a:avLst/>
+                    </a:prstGeom>
+                  </pic:spPr>
+                </pic:pic>
+              </a:graphicData>
+            </a:graphic>
+          </wp:inline>
+        </w:drawing>
+      </w:r>
+    </w:p>
+    <w:p>
+      <w:pPr>
+        <w:ind w:firstLine="420"/>
+        <w:rPr>
+          <w:rFonts w:ascii="宋体" w:eastAsia="宋体" w:hAnsi="宋体"/>
+          <w:b/>
+          <w:sz w:val="24"/>
+          <w:szCs w:val="24"/>
+        </w:rPr>
+      </w:pPr>
+      <w:proofErr w:type="spellStart"/>
+      <w:r>
+        <w:rPr>
+          <w:rFonts w:ascii="宋体" w:eastAsia="宋体" w:hAnsi="宋体" w:hint="eastAsia"/>
+          <w:b/>
+          <w:sz w:val="24"/>
+          <w:szCs w:val="24"/>
+        </w:rPr>
+        <w:t>React.dom.render</w:t>
+      </w:r>
+      <w:proofErr w:type="spellEnd"/>
+      <w:r>
+        <w:rPr>
+          <w:rFonts w:ascii="宋体" w:eastAsia="宋体" w:hAnsi="宋体" w:hint="eastAsia"/>
+          <w:b/>
+          <w:sz w:val="24"/>
+          <w:szCs w:val="24"/>
+        </w:rPr>
+        <w:t>将</w:t>
+      </w:r>
+      <w:proofErr w:type="spellStart"/>
+      <w:r>
+        <w:rPr>
+          <w:rFonts w:ascii="宋体" w:eastAsia="宋体" w:hAnsi="宋体" w:hint="eastAsia"/>
+          <w:b/>
+          <w:sz w:val="24"/>
+          <w:szCs w:val="24"/>
+        </w:rPr>
+        <w:t>dom</w:t>
+      </w:r>
+      <w:proofErr w:type="spellEnd"/>
+      <w:r>
+        <w:rPr>
+          <w:rFonts w:ascii="宋体" w:eastAsia="宋体" w:hAnsi="宋体" w:hint="eastAsia"/>
+          <w:b/>
+          <w:sz w:val="24"/>
+          <w:szCs w:val="24"/>
+        </w:rPr>
+        <w:t>元素渲染到页面中</w:t>
+      </w:r>
+    </w:p>
+    <w:p>
+      <w:pPr>
+        <w:pStyle w:val="a6"/>
+        <w:numPr>
+          <w:ilvl w:val="0"/>
+          <w:numId w:val="2"/>
+        </w:numPr>
+        <w:ind w:firstLineChars="0"/>
+        <w:rPr>
+          <w:rFonts w:ascii="宋体" w:eastAsia="宋体" w:hAnsi="宋体"/>
+          <w:b/>
+          <w:sz w:val="28"/>
+          <w:szCs w:val="28"/>
+        </w:rPr>
+      </w:pPr>
+      <w:r>
+        <w:rPr>
+          <w:rFonts w:ascii="宋体" w:eastAsia="宋体" w:hAnsi="宋体" w:hint="eastAsia"/>
+          <w:b/>
+          <w:sz w:val="28"/>
+          <w:szCs w:val="28"/>
+        </w:rPr>
+        <w:t>react给组件标签传参数</w:t>
+      </w:r>
+    </w:p>
+    <w:p>
+      <w:pPr>
+        <w:pStyle w:val="a6"/>
+        <w:ind w:left="720" w:firstLineChars="0" w:firstLine="0"/>
+        <w:rPr>
+          <w:rFonts w:ascii="宋体" w:eastAsia="宋体" w:hAnsi="宋体"/>
+          <w:b/>
+          <w:sz w:val="28"/>
+          <w:szCs w:val="28"/>
+        </w:rPr>
+      </w:pPr>
+      <w:r>
+        <w:rPr>
+          <w:noProof/>
+          <w:sz w:val="28"/>
+          <w:szCs w:val="28"/>
+        </w:rPr>
+        <w:drawing>
+          <wp:inline distT="0" distB="0" distL="0" distR="0" wp14:anchorId="29454FB8" wp14:editId="631017F7">
+            <wp:extent cx="3952875" cy="3038475"/>
+            <wp:effectExtent l="0" t="0" r="9525" b="9525"/>
+            <wp:docPr id="2" name="图片 2"/>
+            <wp:cNvGraphicFramePr>
+              <a:graphicFrameLocks xmlns:a="http://schemas.openxmlformats.org/drawingml/2006/main" noChangeAspect="1"/>
+            </wp:cNvGraphicFramePr>
+            <a:graphic xmlns:a="http://schemas.openxmlformats.org/drawingml/2006/main">
+              <a:graphicData uri="http://schemas.openxmlformats.org/drawingml/2006/picture">
+                <pic:pic xmlns:pic="http://schemas.openxmlformats.org/drawingml/2006/picture">
+                  <pic:nvPicPr>
+                    <pic:cNvPr id="0" name=""/>
+                    <pic:cNvPicPr/>
+                  </pic:nvPicPr>
+                  <pic:blipFill>
+                    <a:blip r:embed="rId9"/>
+                    <a:stretch>
+                      <a:fillRect/>
+                    </a:stretch>
+                  </pic:blipFill>
+                  <pic:spPr>
+                    <a:xfrm>
+                      <a:off x="0" y="0"/>
+                      <a:ext cx="3952875" cy="3038475"/>
+                    </a:xfrm>
+                    <a:prstGeom prst="rect">
+                      <a:avLst/>
+                    </a:prstGeom>
+                  </pic:spPr>
+                </pic:pic>
+              </a:graphicData>
+            </a:graphic>
+          </wp:inline>
+        </w:drawing>
+      </w:r>
+    </w:p>
+    <w:p>
+      <w:pPr>
+        <w:pStyle w:val="a6"/>
+        <w:ind w:left="720" w:firstLineChars="0" w:firstLine="0"/>
+        <w:rPr>
+          <w:rFonts w:ascii="宋体" w:eastAsia="宋体" w:hAnsi="宋体"/>
+          <w:b/>
+          <w:sz w:val="24"/>
+          <w:szCs w:val="24"/>
+        </w:rPr>
+      </w:pPr>
+      <w:r>
+        <w:rPr>
+          <w:rFonts w:ascii="宋体" w:eastAsia="宋体" w:hAnsi="宋体"/>
+          <w:b/>
+          <w:sz w:val="24"/>
+          <w:szCs w:val="24"/>
+        </w:rPr>
+        <w:t>标签名</w:t>
+      </w:r>
+      <w:r>
+        <w:rPr>
+          <w:rFonts w:ascii="宋体" w:eastAsia="宋体" w:hAnsi="宋体" w:hint="eastAsia"/>
+          <w:b/>
+          <w:sz w:val="24"/>
+          <w:szCs w:val="24"/>
+        </w:rPr>
+        <w:t>&lt;Clock date={new Date()} /&gt;中，标签名必须大写，</w:t>
+      </w:r>
+      <w:r>
+        <w:rPr>
+          <w:rFonts w:ascii="宋体" w:eastAsia="宋体" w:hAnsi="宋体" w:hint="eastAsia"/>
+          <w:b/>
+          <w:sz w:val="24"/>
+          <w:szCs w:val="24"/>
+        </w:rPr>
+        <w:t>date绑定的是要穿的参数，render中接受用props，</w:t>
+      </w:r>
+      <w:r>
+        <w:rPr>
+          <w:rFonts w:ascii="宋体" w:eastAsia="宋体" w:hAnsi="宋体" w:hint="eastAsia"/>
+          <w:b/>
+          <w:sz w:val="24"/>
+          <w:szCs w:val="24"/>
+        </w:rPr>
+        <w:t>他与函数function Clock（props）{</w:t>
+      </w:r>
+      <w:r>
+        <w:rPr>
+          <w:rFonts w:ascii="宋体" w:eastAsia="宋体" w:hAnsi="宋体" w:hint="eastAsia"/>
+          <w:b/>
+          <w:sz w:val="24"/>
+          <w:szCs w:val="24"/>
+        </w:rPr>
+        <w:t xml:space="preserve"> </w:t>
+      </w:r>
+      <w:r>
+        <w:rPr>
+          <w:rFonts w:ascii="宋体" w:eastAsia="宋体" w:hAnsi="宋体" w:hint="eastAsia"/>
+          <w:b/>
+          <w:sz w:val="24"/>
+          <w:szCs w:val="24"/>
+        </w:rPr>
+        <w:t>}</w:t>
+      </w:r>
+      <w:r>
+        <w:rPr>
+          <w:rFonts w:ascii="宋体" w:eastAsia="宋体" w:hAnsi="宋体" w:hint="eastAsia"/>
+          <w:b/>
+          <w:sz w:val="24"/>
+          <w:szCs w:val="24"/>
+        </w:rPr>
+        <w:t>的函数名</w:t>
+      </w:r>
+      <w:r>
+        <w:rPr>
+          <w:rFonts w:ascii="宋体" w:eastAsia="宋体" w:hAnsi="宋体" w:hint="eastAsia"/>
+          <w:b/>
+          <w:sz w:val="24"/>
+          <w:szCs w:val="24"/>
+        </w:rPr>
+        <w:t>对应</w:t>
+      </w:r>
+    </w:p>
+    <w:p>
+      <w:pPr>
+        <w:pStyle w:val="a6"/>
+        <w:numPr>
+          <w:ilvl w:val="0"/>
+          <w:numId w:val="2"/>
+        </w:numPr>
+        <w:ind w:firstLineChars="0"/>
+        <w:rPr>
+          <w:rFonts w:ascii="宋体" w:eastAsia="宋体" w:hAnsi="宋体"/>
+          <w:b/>
+          <w:sz w:val="28"/>
+          <w:szCs w:val="28"/>
+        </w:rPr>
+      </w:pPr>
+      <w:proofErr w:type="spellStart"/>
+      <w:r>
+        <w:rPr>
+          <w:rFonts w:ascii="宋体" w:eastAsia="宋体" w:hAnsi="宋体"/>
+          <w:b/>
+          <w:sz w:val="28"/>
+          <w:szCs w:val="28"/>
+        </w:rPr>
+        <w:t>React.Component</w:t>
+      </w:r>
+      <w:proofErr w:type="spellEnd"/>
+      <w:r>
+        <w:rPr>
+          <w:rFonts w:ascii="宋体" w:eastAsia="宋体" w:hAnsi="宋体"/>
+          <w:b/>
+          <w:sz w:val="28"/>
+          <w:szCs w:val="28"/>
+        </w:rPr>
+        <w:t xml:space="preserve"> 的 ES6 类</w:t>
+      </w:r>
+    </w:p>
+    <w:p>
+      <w:pPr>
+        <w:pStyle w:val="a6"/>
+        <w:ind w:left="720" w:firstLineChars="0" w:firstLine="0"/>
+        <w:rPr>
+          <w:rFonts w:ascii="宋体" w:eastAsia="宋体" w:hAnsi="宋体"/>
+          <w:b/>
+          <w:sz w:val="24"/>
+          <w:szCs w:val="24"/>
+        </w:rPr>
+      </w:pPr>
+      <w:r>
+        <w:rPr>
+          <w:rFonts w:ascii="宋体" w:eastAsia="宋体" w:hAnsi="宋体" w:hint="eastAsia"/>
+          <w:b/>
+          <w:sz w:val="24"/>
+          <w:szCs w:val="24"/>
+        </w:rPr>
+        <w:t xml:space="preserve">class  </w:t>
+      </w:r>
+      <w:proofErr w:type="spellStart"/>
+      <w:r>
+        <w:rPr>
+          <w:rFonts w:ascii="宋体" w:eastAsia="宋体" w:hAnsi="宋体" w:hint="eastAsia"/>
+          <w:b/>
+          <w:sz w:val="24"/>
+          <w:szCs w:val="24"/>
+        </w:rPr>
+        <w:t>Clao</w:t>
+      </w:r>
+      <w:proofErr w:type="spellEnd"/>
+      <w:r>
+        <w:rPr>
+          <w:rFonts w:ascii="宋体" w:eastAsia="宋体" w:hAnsi="宋体" w:hint="eastAsia"/>
+          <w:b/>
+          <w:sz w:val="24"/>
+          <w:szCs w:val="24"/>
+        </w:rPr>
+        <w:t xml:space="preserve">(组件名) extends </w:t>
+      </w:r>
+      <w:proofErr w:type="spellStart"/>
+      <w:r>
+        <w:rPr>
+          <w:rFonts w:ascii="宋体" w:eastAsia="宋体" w:hAnsi="宋体" w:hint="eastAsia"/>
+          <w:b/>
+          <w:sz w:val="24"/>
+          <w:szCs w:val="24"/>
+        </w:rPr>
+        <w:t>React.</w:t>
+      </w:r>
+      <w:proofErr w:type="gramStart"/>
+      <w:r>
+        <w:rPr>
+          <w:rFonts w:ascii="宋体" w:eastAsia="宋体" w:hAnsi="宋体"/>
+          <w:b/>
+          <w:sz w:val="24"/>
+          <w:szCs w:val="24"/>
+        </w:rPr>
+        <w:t>C</w:t>
+      </w:r>
+      <w:r>
+        <w:rPr>
+          <w:rFonts w:ascii="宋体" w:eastAsia="宋体" w:hAnsi="宋体" w:hint="eastAsia"/>
+          <w:b/>
+          <w:sz w:val="24"/>
+          <w:szCs w:val="24"/>
+        </w:rPr>
+        <w:t>omponent</w:t>
+      </w:r>
+      <w:proofErr w:type="spellEnd"/>
+      <w:r>
+        <w:rPr>
+          <w:rFonts w:ascii="宋体" w:eastAsia="宋体" w:hAnsi="宋体" w:hint="eastAsia"/>
+          <w:b/>
+          <w:sz w:val="24"/>
+          <w:szCs w:val="24"/>
+        </w:rPr>
+        <w:t>{</w:t>
+      </w:r>
+      <w:proofErr w:type="gramEnd"/>
+    </w:p>
+    <w:p>
+      <w:pPr>
+        <w:pStyle w:val="a6"/>
+        <w:ind w:left="720" w:firstLineChars="0" w:firstLine="0"/>
+        <w:rPr>
+          <w:rFonts w:ascii="宋体" w:eastAsia="宋体" w:hAnsi="宋体"/>
+          <w:b/>
+          <w:sz w:val="24"/>
+          <w:szCs w:val="24"/>
+        </w:rPr>
+      </w:pPr>
+    </w:p>
+    <w:p>
+      <w:pPr>
+        <w:pStyle w:val="a6"/>
+        <w:ind w:left="720" w:firstLineChars="0" w:firstLine="0"/>
+        <w:rPr>
+          <w:rFonts w:ascii="宋体" w:eastAsia="宋体" w:hAnsi="宋体"/>
+          <w:b/>
+          <w:sz w:val="24"/>
+          <w:szCs w:val="24"/>
+        </w:rPr>
+      </w:pPr>
+      <w:r>
+        <w:rPr>
+          <w:rFonts w:ascii="宋体" w:eastAsia="宋体" w:hAnsi="宋体" w:hint="eastAsia"/>
+          <w:b/>
+          <w:sz w:val="24"/>
+          <w:szCs w:val="24"/>
+        </w:rPr>
+        <w:tab/>
+      </w:r>
+      <w:proofErr w:type="gramStart"/>
+      <w:r>
+        <w:rPr>
+          <w:rFonts w:ascii="宋体" w:eastAsia="宋体" w:hAnsi="宋体" w:hint="eastAsia"/>
+          <w:b/>
+          <w:sz w:val="24"/>
+          <w:szCs w:val="24"/>
+        </w:rPr>
+        <w:t>render(</w:t>
+      </w:r>
+      <w:proofErr w:type="gramEnd"/>
+      <w:r>
+        <w:rPr>
+          <w:rFonts w:ascii="宋体" w:eastAsia="宋体" w:hAnsi="宋体" w:hint="eastAsia"/>
+          <w:b/>
+          <w:sz w:val="24"/>
+          <w:szCs w:val="24"/>
+        </w:rPr>
+        <w:t>){</w:t>
+      </w:r>
+    </w:p>
+    <w:p>
+      <w:pPr>
+        <w:pStyle w:val="a6"/>
+        <w:ind w:left="1140" w:firstLineChars="0" w:firstLine="120"/>
+        <w:rPr>
+          <w:rFonts w:ascii="宋体" w:eastAsia="宋体" w:hAnsi="宋体"/>
+          <w:b/>
+          <w:sz w:val="24"/>
+          <w:szCs w:val="24"/>
+        </w:rPr>
+      </w:pPr>
+      <w:r>
+        <w:rPr>
+          <w:rFonts w:ascii="宋体" w:eastAsia="宋体" w:hAnsi="宋体" w:hint="eastAsia"/>
+          <w:b/>
+          <w:sz w:val="24"/>
+          <w:szCs w:val="24"/>
+        </w:rPr>
+        <w:tab/>
+        <w:t>return（</w:t>
+      </w:r>
+    </w:p>
+    <w:p>
+      <w:pPr>
+        <w:pStyle w:val="a6"/>
+        <w:ind w:left="1680" w:firstLineChars="0" w:firstLine="0"/>
+        <w:rPr>
+          <w:rFonts w:ascii="宋体" w:eastAsia="宋体" w:hAnsi="宋体"/>
+          <w:b/>
+          <w:sz w:val="24"/>
+          <w:szCs w:val="24"/>
+        </w:rPr>
+      </w:pPr>
+      <w:r>
+        <w:rPr>
+          <w:rFonts w:ascii="宋体" w:eastAsia="宋体" w:hAnsi="宋体" w:hint="eastAsia"/>
+          <w:b/>
+          <w:sz w:val="24"/>
+          <w:szCs w:val="24"/>
+        </w:rPr>
+        <w:tab/>
+        <w:t>内容{拿取传输的数据</w:t>
+      </w:r>
+      <w:proofErr w:type="spellStart"/>
+      <w:r>
+        <w:rPr>
+          <w:rFonts w:ascii="宋体" w:eastAsia="宋体" w:hAnsi="宋体" w:hint="eastAsia"/>
+          <w:b/>
+          <w:sz w:val="24"/>
+          <w:szCs w:val="24"/>
+        </w:rPr>
+        <w:t>this.props</w:t>
+      </w:r>
+      <w:proofErr w:type="spellEnd"/>
+      <w:r>
+        <w:rPr>
+          <w:rFonts w:ascii="宋体" w:eastAsia="宋体" w:hAnsi="宋体" w:hint="eastAsia"/>
+          <w:b/>
+          <w:sz w:val="24"/>
+          <w:szCs w:val="24"/>
+        </w:rPr>
+        <w:t>.数据键名}</w:t>
+      </w:r>
+    </w:p>
+    <w:p>
+      <w:pPr>
+        <w:pStyle w:val="a6"/>
+        <w:ind w:left="1680" w:firstLineChars="0" w:firstLine="0"/>
+        <w:rPr>
+          <w:rFonts w:ascii="宋体" w:eastAsia="宋体" w:hAnsi="宋体"/>
+          <w:b/>
+          <w:sz w:val="24"/>
+          <w:szCs w:val="24"/>
+        </w:rPr>
+      </w:pPr>
+      <w:r>
+        <w:rPr>
+          <w:rFonts w:ascii="宋体" w:eastAsia="宋体" w:hAnsi="宋体" w:hint="eastAsia"/>
+          <w:b/>
+          <w:sz w:val="24"/>
+          <w:szCs w:val="24"/>
+        </w:rPr>
+        <w:t>）</w:t>
+      </w:r>
+    </w:p>
+    <w:p>
+      <w:pPr>
+        <w:pStyle w:val="a6"/>
+        <w:ind w:left="1140" w:firstLineChars="0" w:firstLine="120"/>
+        <w:rPr>
+          <w:rFonts w:ascii="宋体" w:eastAsia="宋体" w:hAnsi="宋体"/>
+          <w:b/>
+          <w:sz w:val="24"/>
+          <w:szCs w:val="24"/>
+        </w:rPr>
+      </w:pPr>
+      <w:r>
+        <w:rPr>
+          <w:rFonts w:ascii="宋体" w:eastAsia="宋体" w:hAnsi="宋体" w:hint="eastAsia"/>
+          <w:b/>
+          <w:sz w:val="24"/>
+          <w:szCs w:val="24"/>
+        </w:rPr>
+        <w:t>}</w:t>
+      </w:r>
+    </w:p>
+    <w:p>
+      <w:pPr>
+        <w:pStyle w:val="a6"/>
+        <w:ind w:left="720" w:firstLineChars="0" w:firstLine="0"/>
+        <w:rPr>
+          <w:rFonts w:ascii="宋体" w:eastAsia="宋体" w:hAnsi="宋体"/>
+          <w:b/>
+          <w:sz w:val="24"/>
+          <w:szCs w:val="24"/>
+        </w:rPr>
+      </w:pPr>
+      <w:r>
+        <w:rPr>
+          <w:rFonts w:ascii="宋体" w:eastAsia="宋体" w:hAnsi="宋体" w:hint="eastAsia"/>
+          <w:b/>
+          <w:sz w:val="24"/>
+          <w:szCs w:val="24"/>
+        </w:rPr>
+        <w:t>}</w:t>
+      </w:r>
+    </w:p>
+    <w:p>
+      <w:pPr>
+        <w:pStyle w:val="a6"/>
+        <w:ind w:left="720" w:firstLineChars="0" w:firstLine="0"/>
+        <w:rPr>
+          <w:rFonts w:ascii="宋体" w:eastAsia="宋体" w:hAnsi="宋体"/>
+          <w:b/>
+          <w:sz w:val="24"/>
+          <w:szCs w:val="24"/>
+        </w:rPr>
+      </w:pPr>
+      <w:r>
+        <w:rPr>
+          <w:rFonts w:ascii="宋体" w:eastAsia="宋体" w:hAnsi="宋体"/>
+          <w:b/>
+          <w:sz w:val="24"/>
+          <w:szCs w:val="24"/>
+        </w:rPr>
+        <w:lastRenderedPageBreak/>
+        <w:t>C</w:t>
+      </w:r>
+      <w:r>
+        <w:rPr>
+          <w:rFonts w:ascii="宋体" w:eastAsia="宋体" w:hAnsi="宋体" w:hint="eastAsia"/>
+          <w:b/>
+          <w:sz w:val="24"/>
+          <w:szCs w:val="24"/>
+        </w:rPr>
+        <w:t>lass写法中的props要用</w:t>
+      </w:r>
+      <w:proofErr w:type="spellStart"/>
+      <w:r>
+        <w:rPr>
+          <w:rFonts w:ascii="宋体" w:eastAsia="宋体" w:hAnsi="宋体" w:hint="eastAsia"/>
+          <w:b/>
+          <w:sz w:val="24"/>
+          <w:szCs w:val="24"/>
+        </w:rPr>
+        <w:t>this.props</w:t>
+      </w:r>
+      <w:proofErr w:type="spellEnd"/>
+      <w:r>
+        <w:rPr>
+          <w:rFonts w:ascii="宋体" w:eastAsia="宋体" w:hAnsi="宋体" w:hint="eastAsia"/>
+          <w:b/>
+          <w:sz w:val="24"/>
+          <w:szCs w:val="24"/>
+        </w:rPr>
+        <w:t>来获取传输的值</w:t>
+      </w:r>
+    </w:p>
+    <w:p>
+      <w:pPr>
+        <w:pStyle w:val="a6"/>
+        <w:ind w:left="720" w:firstLineChars="0" w:firstLine="0"/>
+        <w:rPr>
+          <w:rFonts w:ascii="宋体" w:eastAsia="宋体" w:hAnsi="宋体"/>
+          <w:b/>
+          <w:sz w:val="28"/>
+          <w:szCs w:val="28"/>
+        </w:rPr>
+      </w:pPr>
+      <w:r>
+        <w:rPr>
+          <w:noProof/>
+          <w:sz w:val="28"/>
+          <w:szCs w:val="28"/>
+        </w:rPr>
+        <w:drawing>
+          <wp:inline distT="0" distB="0" distL="0" distR="0" wp14:anchorId="7B743B90" wp14:editId="351E058A">
+            <wp:extent cx="5274310" cy="504234"/>
+            <wp:effectExtent l="0" t="0" r="2540" b="0"/>
+            <wp:docPr id="4" name="图片 4"/>
+            <wp:cNvGraphicFramePr>
+              <a:graphicFrameLocks xmlns:a="http://schemas.openxmlformats.org/drawingml/2006/main" noChangeAspect="1"/>
+            </wp:cNvGraphicFramePr>
+            <a:graphic xmlns:a="http://schemas.openxmlformats.org/drawingml/2006/main">
+              <a:graphicData uri="http://schemas.openxmlformats.org/drawingml/2006/picture">
+                <pic:pic xmlns:pic="http://schemas.openxmlformats.org/drawingml/2006/picture">
+                  <pic:nvPicPr>
+                    <pic:cNvPr id="0" name=""/>
+                    <pic:cNvPicPr/>
+                  </pic:nvPicPr>
+                  <pic:blipFill>
+                    <a:blip r:embed="rId10"/>
+                    <a:stretch>
+                      <a:fillRect/>
+                    </a:stretch>
+                  </pic:blipFill>
+                  <pic:spPr>
+                    <a:xfrm>
+                      <a:off x="0" y="0"/>
+                      <a:ext cx="5274310" cy="504234"/>
+                    </a:xfrm>
+                    <a:prstGeom prst="rect">
+                      <a:avLst/>
+                    </a:prstGeom>
+                  </pic:spPr>
+                </pic:pic>
+              </a:graphicData>
+            </a:graphic>
+          </wp:inline>
+        </w:drawing>
+      </w:r>
+    </w:p>
+    <w:p>
+      <w:pPr>
+        <w:pStyle w:val="a6"/>
+        <w:ind w:left="720" w:firstLineChars="0" w:firstLine="0"/>
+        <w:rPr>
+          <w:rFonts w:ascii="宋体" w:eastAsia="宋体" w:hAnsi="宋体"/>
+          <w:b/>
+          <w:sz w:val="28"/>
+          <w:szCs w:val="28"/>
+        </w:rPr>
+      </w:pPr>
+      <w:r>
+        <w:rPr>
+          <w:noProof/>
+          <w:sz w:val="28"/>
+          <w:szCs w:val="28"/>
+        </w:rPr>
+        <w:drawing>
+          <wp:inline distT="0" distB="0" distL="0" distR="0" wp14:anchorId="5BC74D48" wp14:editId="07ECAE4F">
+            <wp:extent cx="5067300" cy="4010025"/>
+            <wp:effectExtent l="0" t="0" r="0" b="9525"/>
+            <wp:docPr id="3" name="图片 3"/>
+            <wp:cNvGraphicFramePr>
+              <a:graphicFrameLocks xmlns:a="http://schemas.openxmlformats.org/drawingml/2006/main" noChangeAspect="1"/>
+            </wp:cNvGraphicFramePr>
+            <a:graphic xmlns:a="http://schemas.openxmlformats.org/drawingml/2006/main">
+              <a:graphicData uri="http://schemas.openxmlformats.org/drawingml/2006/picture">
+                <pic:pic xmlns:pic="http://schemas.openxmlformats.org/drawingml/2006/picture">
+                  <pic:nvPicPr>
+                    <pic:cNvPr id="0" name=""/>
+                    <pic:cNvPicPr/>
+                  </pic:nvPicPr>
+                  <pic:blipFill>
+                    <a:blip r:embed="rId11"/>
+                    <a:stretch>
+                      <a:fillRect/>
+                    </a:stretch>
+                  </pic:blipFill>
+                  <pic:spPr>
+                    <a:xfrm>
+                      <a:off x="0" y="0"/>
+                      <a:ext cx="5067300" cy="4010025"/>
+                    </a:xfrm>
+                    <a:prstGeom prst="rect">
+                      <a:avLst/>
+                    </a:prstGeom>
+                  </pic:spPr>
+                </pic:pic>
+              </a:graphicData>
+            </a:graphic>
+          </wp:inline>
+        </w:drawing>
+      </w:r>
+    </w:p>
+    <w:p>
+      <w:pPr>
+        <w:pStyle w:val="a6"/>
+        <w:numPr>
+          <w:ilvl w:val="0"/>
+          <w:numId w:val="2"/>
+        </w:numPr>
+        <w:ind w:firstLineChars="0"/>
+        <w:rPr>
+          <w:rFonts w:ascii="宋体" w:eastAsia="宋体" w:hAnsi="宋体" w:hint="eastAsia"/>
+          <w:b/>
+          <w:sz w:val="28"/>
+          <w:szCs w:val="28"/>
+        </w:rPr>
+      </w:pPr>
+      <w:r>
+        <w:rPr>
+          <w:rFonts w:ascii="宋体" w:eastAsia="宋体" w:hAnsi="宋体" w:hint="eastAsia"/>
+          <w:b/>
+          <w:sz w:val="28"/>
+          <w:szCs w:val="28"/>
+        </w:rPr>
+        <w:t>class</w:t>
+      </w:r>
+      <w:r>
+        <w:rPr>
+          <w:rFonts w:ascii="宋体" w:eastAsia="宋体" w:hAnsi="宋体"/>
+          <w:b/>
+          <w:sz w:val="28"/>
+          <w:szCs w:val="28"/>
+        </w:rPr>
+        <w:t>多层 props </w:t>
+      </w:r>
+    </w:p>
+    <w:p>
+      <w:pPr>
+        <w:pStyle w:val="a6"/>
+        <w:ind w:left="720" w:firstLineChars="0" w:firstLine="0"/>
+        <w:rPr>
+          <w:rFonts w:ascii="宋体" w:eastAsia="宋体" w:hAnsi="宋体"/>
+          <w:b/>
+          <w:sz w:val="28"/>
+          <w:szCs w:val="28"/>
+        </w:rPr>
+      </w:pPr>
+      <w:r>
+        <w:rPr>
+          <w:noProof/>
+        </w:rPr>
+        <w:drawing>
+          <wp:inline distT="0" distB="0" distL="0" distR="0" wp14:anchorId="56666744" wp14:editId="3194788A">
+            <wp:extent cx="4800600" cy="2800350"/>
+            <wp:effectExtent l="0" t="0" r="0" b="0"/>
+            <wp:docPr id="5" name="图片 5"/>
+            <wp:cNvGraphicFramePr>
+              <a:graphicFrameLocks xmlns:a="http://schemas.openxmlformats.org/drawingml/2006/main" noChangeAspect="1"/>
+            </wp:cNvGraphicFramePr>
+            <a:graphic xmlns:a="http://schemas.openxmlformats.org/drawingml/2006/main">
+              <a:graphicData uri="http://schemas.openxmlformats.org/drawingml/2006/picture">
+                <pic:pic xmlns:pic="http://schemas.openxmlformats.org/drawingml/2006/picture">
+                  <pic:nvPicPr>
+                    <pic:cNvPr id="0" name=""/>
+                    <pic:cNvPicPr/>
+                  </pic:nvPicPr>
+                  <pic:blipFill>
+                    <a:blip r:embed="rId12"/>
+                    <a:stretch>
+                      <a:fillRect/>
+                    </a:stretch>
+                  </pic:blipFill>
+                  <pic:spPr>
+                    <a:xfrm>
+                      <a:off x="0" y="0"/>
+                      <a:ext cx="4800600" cy="2800350"/>
+                    </a:xfrm>
+                    <a:prstGeom prst="rect">
+                      <a:avLst/>
+                    </a:prstGeom>
+                  </pic:spPr>
+                </pic:pic>
+              </a:graphicData>
+            </a:graphic>
+          </wp:inline>
+        </w:drawing>
+      </w:r>
+    </w:p>
+    <w:p>
+      <w:pPr>
+        <w:pStyle w:val="a6"/>
+        <w:numPr>
+          <w:ilvl w:val="0"/>
+          <w:numId w:val="2"/>
+        </w:numPr>
+        <w:ind w:firstLineChars="0"/>
+        <w:rPr>
+          <w:rFonts w:ascii="宋体" w:eastAsia="宋体" w:hAnsi="宋体" w:hint="eastAsia"/>
+          <w:b/>
+          <w:sz w:val="28"/>
+          <w:szCs w:val="28"/>
+        </w:rPr>
+      </w:pPr>
+      <w:r>
+        <w:rPr>
+          <w:rFonts w:ascii="宋体" w:eastAsia="宋体" w:hAnsi="宋体"/>
+          <w:b/>
+          <w:sz w:val="28"/>
+          <w:szCs w:val="28"/>
+        </w:rPr>
+        <w:t>react</w:t>
+      </w:r>
+      <w:r>
+        <w:rPr>
+          <w:rFonts w:ascii="宋体" w:eastAsia="宋体" w:hAnsi="宋体" w:hint="eastAsia"/>
+          <w:b/>
+          <w:sz w:val="28"/>
+          <w:szCs w:val="28"/>
+        </w:rPr>
+        <w:t xml:space="preserve"> JSX</w:t>
+      </w:r>
+    </w:p>
+    <w:p>
+      <w:pPr>
+        <w:pStyle w:val="a6"/>
+        <w:ind w:left="720" w:firstLineChars="0" w:firstLine="0"/>
+        <w:rPr>
+          <w:rFonts w:ascii="宋体" w:eastAsia="宋体" w:hAnsi="宋体" w:hint="eastAsia"/>
+          <w:b/>
+          <w:sz w:val="24"/>
+          <w:szCs w:val="24"/>
+        </w:rPr>
+      </w:pPr>
+      <w:r>
+        <w:rPr>
+          <w:rFonts w:ascii="宋体" w:eastAsia="宋体" w:hAnsi="宋体"/>
+          <w:b/>
+          <w:sz w:val="24"/>
+          <w:szCs w:val="24"/>
+        </w:rPr>
+        <w:lastRenderedPageBreak/>
+        <w:t>JSX 就是用来声明 React 当中的元素。</w:t>
+      </w:r>
+    </w:p>
+    <w:p>
+      <w:pPr>
+        <w:pStyle w:val="a6"/>
+        <w:ind w:left="720" w:firstLineChars="0" w:firstLine="0"/>
+        <w:rPr>
+          <w:rFonts w:ascii="宋体" w:eastAsia="宋体" w:hAnsi="宋体" w:hint="eastAsia"/>
+          <w:b/>
+          <w:sz w:val="24"/>
+          <w:szCs w:val="24"/>
+          <w:u w:val="single"/>
+        </w:rPr>
+      </w:pPr>
+      <w:r>
+        <w:rPr>
+          <w:rFonts w:ascii="宋体" w:eastAsia="宋体" w:hAnsi="宋体" w:hint="eastAsia"/>
+          <w:b/>
+          <w:sz w:val="24"/>
+          <w:szCs w:val="24"/>
+          <w:u w:val="single"/>
+        </w:rPr>
+        <w:t>标签中可以用</w:t>
+      </w:r>
+      <w:r>
+        <w:rPr>
+          <w:rFonts w:ascii="宋体" w:eastAsia="宋体" w:hAnsi="宋体"/>
+          <w:b/>
+          <w:sz w:val="24"/>
+          <w:szCs w:val="24"/>
+          <w:u w:val="single"/>
+        </w:rPr>
+        <w:t>data-</w:t>
+      </w:r>
+      <w:proofErr w:type="spellStart"/>
+      <w:r>
+        <w:rPr>
+          <w:rFonts w:ascii="宋体" w:eastAsia="宋体" w:hAnsi="宋体"/>
+          <w:b/>
+          <w:sz w:val="24"/>
+          <w:szCs w:val="24"/>
+          <w:u w:val="single"/>
+        </w:rPr>
+        <w:t>myattribute</w:t>
+      </w:r>
+      <w:proofErr w:type="spellEnd"/>
+      <w:r>
+        <w:rPr>
+          <w:rFonts w:ascii="宋体" w:eastAsia="宋体" w:hAnsi="宋体"/>
+          <w:b/>
+          <w:sz w:val="24"/>
+          <w:szCs w:val="24"/>
+          <w:u w:val="single"/>
+        </w:rPr>
+        <w:t>添加属性</w:t>
+      </w:r>
+    </w:p>
+    <w:p>
+      <w:pPr>
+        <w:pStyle w:val="a6"/>
+        <w:numPr>
+          <w:ilvl w:val="0"/>
+          <w:numId w:val="2"/>
+        </w:numPr>
+        <w:ind w:firstLineChars="0"/>
+        <w:rPr>
+          <w:rFonts w:ascii="宋体" w:eastAsia="宋体" w:hAnsi="宋体" w:hint="eastAsia"/>
+          <w:b/>
+          <w:sz w:val="24"/>
+          <w:szCs w:val="24"/>
+          <w:u w:val="single"/>
+        </w:rPr>
+      </w:pPr>
+      <w:proofErr w:type="spellStart"/>
+      <w:r>
+        <w:rPr>
+          <w:rFonts w:ascii="宋体" w:eastAsia="宋体" w:hAnsi="宋体"/>
+          <w:b/>
+          <w:sz w:val="24"/>
+          <w:szCs w:val="24"/>
+          <w:u w:val="single"/>
+        </w:rPr>
+        <w:t>camelCase</w:t>
+      </w:r>
+      <w:proofErr w:type="spellEnd"/>
+      <w:r>
+        <w:rPr>
+          <w:rFonts w:ascii="宋体" w:eastAsia="宋体" w:hAnsi="宋体"/>
+          <w:b/>
+          <w:sz w:val="24"/>
+          <w:szCs w:val="24"/>
+          <w:u w:val="single"/>
+        </w:rPr>
+        <w:t> 语法</w:t>
+      </w:r>
+      <w:r>
+        <w:rPr>
+          <w:rFonts w:ascii="宋体" w:eastAsia="宋体" w:hAnsi="宋体"/>
+          <w:b/>
+          <w:sz w:val="24"/>
+          <w:szCs w:val="24"/>
+          <w:u w:val="single"/>
+        </w:rPr>
+        <w:t>会在指定数字后面加</w:t>
+      </w:r>
+      <w:proofErr w:type="spellStart"/>
+      <w:r>
+        <w:rPr>
+          <w:rFonts w:ascii="宋体" w:eastAsia="宋体" w:hAnsi="宋体"/>
+          <w:b/>
+          <w:sz w:val="24"/>
+          <w:szCs w:val="24"/>
+          <w:u w:val="single"/>
+        </w:rPr>
+        <w:t>px</w:t>
+      </w:r>
+      <w:proofErr w:type="spellEnd"/>
+      <w:r>
+        <w:rPr>
+          <w:rFonts w:ascii="宋体" w:eastAsia="宋体" w:hAnsi="宋体" w:hint="eastAsia"/>
+          <w:b/>
+          <w:sz w:val="24"/>
+          <w:szCs w:val="24"/>
+          <w:u w:val="single"/>
+        </w:rPr>
+        <w:t>，</w:t>
+      </w:r>
+    </w:p>
+    <w:p>
+      <w:pPr>
+        <w:pStyle w:val="a6"/>
+        <w:ind w:left="720" w:firstLineChars="0" w:firstLine="0"/>
+        <w:rPr>
+          <w:rFonts w:ascii="宋体" w:eastAsia="宋体" w:hAnsi="宋体" w:hint="eastAsia"/>
+          <w:b/>
+          <w:sz w:val="24"/>
+          <w:szCs w:val="24"/>
+          <w:u w:val="single"/>
+        </w:rPr>
+      </w:pPr>
+      <w:r>
+        <w:rPr>
+          <w:noProof/>
+        </w:rPr>
+        <w:drawing>
+          <wp:inline distT="0" distB="0" distL="0" distR="0" wp14:anchorId="78E545EE" wp14:editId="5E5DAD70">
+            <wp:extent cx="3038475" cy="1514475"/>
+            <wp:effectExtent l="0" t="0" r="9525" b="9525"/>
+            <wp:docPr id="6" name="图片 6"/>
+            <wp:cNvGraphicFramePr>
+              <a:graphicFrameLocks xmlns:a="http://schemas.openxmlformats.org/drawingml/2006/main" noChangeAspect="1"/>
+            </wp:cNvGraphicFramePr>
+            <a:graphic xmlns:a="http://schemas.openxmlformats.org/drawingml/2006/main">
+              <a:graphicData uri="http://schemas.openxmlformats.org/drawingml/2006/picture">
+                <pic:pic xmlns:pic="http://schemas.openxmlformats.org/drawingml/2006/picture">
+                  <pic:nvPicPr>
+                    <pic:cNvPr id="0" name=""/>
+                    <pic:cNvPicPr/>
+                  </pic:nvPicPr>
+                  <pic:blipFill>
+                    <a:blip r:embed="rId13"/>
+                    <a:stretch>
+                      <a:fillRect/>
+                    </a:stretch>
+                  </pic:blipFill>
+                  <pic:spPr>
+                    <a:xfrm>
+                      <a:off x="0" y="0"/>
+                      <a:ext cx="3038475" cy="1514475"/>
+                    </a:xfrm>
+                    <a:prstGeom prst="rect">
+                      <a:avLst/>
+                    </a:prstGeom>
+                  </pic:spPr>
+                </pic:pic>
+              </a:graphicData>
+            </a:graphic>
+          </wp:inline>
+        </w:drawing>
+      </w:r>
+    </w:p>
+    <w:p>
+      <w:pPr>
+        <w:pStyle w:val="a6"/>
+        <w:ind w:left="720" w:firstLineChars="0" w:firstLine="0"/>
+        <w:rPr>
+          <w:rFonts w:ascii="宋体" w:eastAsia="宋体" w:hAnsi="宋体" w:hint="eastAsia"/>
+          <w:b/>
+          <w:sz w:val="24"/>
+          <w:szCs w:val="24"/>
+        </w:rPr>
+      </w:pPr>
+      <w:r>
+        <w:rPr>
+          <w:rFonts w:ascii="宋体" w:eastAsia="宋体" w:hAnsi="宋体" w:hint="eastAsia"/>
+          <w:b/>
+          <w:sz w:val="24"/>
+          <w:szCs w:val="24"/>
+        </w:rPr>
+        <w:t>箭头1处为逗号  二处不能加； 三处为{}</w:t>
+      </w:r>
+    </w:p>
+    <w:p>
+      <w:pPr>
+        <w:pStyle w:val="a6"/>
+        <w:ind w:left="720" w:firstLineChars="0" w:firstLine="0"/>
+        <w:rPr>
+          <w:rFonts w:ascii="宋体" w:eastAsia="宋体" w:hAnsi="宋体" w:hint="eastAsia"/>
+          <w:b/>
+          <w:sz w:val="24"/>
+          <w:szCs w:val="24"/>
+        </w:rPr>
+      </w:pPr>
+      <w:r>
+        <w:rPr>
+          <w:noProof/>
+        </w:rPr>
+        <w:drawing>
+          <wp:inline distT="0" distB="0" distL="0" distR="0" wp14:anchorId="51121FA0" wp14:editId="1BA249A2">
+            <wp:extent cx="4579082" cy="2505075"/>
+            <wp:effectExtent l="0" t="0" r="0" b="0"/>
+            <wp:docPr id="7" name="图片 7"/>
+            <wp:cNvGraphicFramePr>
+              <a:graphicFrameLocks xmlns:a="http://schemas.openxmlformats.org/drawingml/2006/main" noChangeAspect="1"/>
+            </wp:cNvGraphicFramePr>
+            <a:graphic xmlns:a="http://schemas.openxmlformats.org/drawingml/2006/main">
+              <a:graphicData uri="http://schemas.openxmlformats.org/drawingml/2006/picture">
+                <pic:pic xmlns:pic="http://schemas.openxmlformats.org/drawingml/2006/picture">
+                  <pic:nvPicPr>
+                    <pic:cNvPr id="0" name=""/>
+                    <pic:cNvPicPr/>
+                  </pic:nvPicPr>
+                  <pic:blipFill>
+                    <a:blip r:embed="rId14"/>
+                    <a:stretch>
+                      <a:fillRect/>
+                    </a:stretch>
+                  </pic:blipFill>
+                  <pic:spPr>
+                    <a:xfrm>
+                      <a:off x="0" y="0"/>
+                      <a:ext cx="4578032" cy="2504500"/>
+                    </a:xfrm>
+                    <a:prstGeom prst="rect">
+                      <a:avLst/>
+                    </a:prstGeom>
+                  </pic:spPr>
+                </pic:pic>
+              </a:graphicData>
+            </a:graphic>
+          </wp:inline>
+        </w:drawing>
+      </w:r>
+    </w:p>
+    <w:p>
+      <w:pPr>
+        <w:pStyle w:val="a6"/>
+        <w:ind w:left="720" w:firstLineChars="0" w:firstLine="0"/>
+        <w:rPr>
+          <w:rFonts w:ascii="宋体" w:eastAsia="宋体" w:hAnsi="宋体" w:hint="eastAsia"/>
+          <w:b/>
+          <w:sz w:val="24"/>
+          <w:szCs w:val="24"/>
+        </w:rPr>
+      </w:pPr>
+      <w:r>
+        <w:rPr>
+          <w:rFonts w:ascii="宋体" w:eastAsia="宋体" w:hAnsi="宋体"/>
+          <w:b/>
+          <w:sz w:val="24"/>
+          <w:szCs w:val="24"/>
+        </w:rPr>
+        <w:t>颜色</w:t>
+      </w:r>
+      <w:r>
+        <w:rPr>
+          <w:rFonts w:ascii="宋体" w:eastAsia="宋体" w:hAnsi="宋体" w:hint="eastAsia"/>
+          <w:b/>
+          <w:sz w:val="24"/>
+          <w:szCs w:val="24"/>
+        </w:rPr>
+        <w:t>属性要加引号否则报错</w:t>
+      </w:r>
+    </w:p>
+    <w:p>
+      <w:pPr>
+        <w:pStyle w:val="a6"/>
+        <w:ind w:left="720" w:firstLineChars="0" w:firstLine="0"/>
+        <w:rPr>
+          <w:rFonts w:ascii="宋体" w:eastAsia="宋体" w:hAnsi="宋体"/>
+          <w:b/>
+          <w:sz w:val="24"/>
+          <w:szCs w:val="24"/>
+        </w:rPr>
+      </w:pPr>
+      <w:r>
+        <w:rPr>
+          <w:rFonts w:ascii="宋体" w:eastAsia="宋体" w:hAnsi="宋体" w:hint="eastAsia"/>
+          <w:b/>
+          <w:sz w:val="24"/>
+          <w:szCs w:val="24"/>
+        </w:rPr>
+        <w:t>注释</w:t>
+      </w:r>
+      <w:r>
+        <w:rPr>
+          <w:rFonts w:ascii="宋体" w:eastAsia="宋体" w:hAnsi="宋体" w:hint="eastAsia"/>
+          <w:b/>
+          <w:sz w:val="24"/>
+          <w:szCs w:val="24"/>
+        </w:rPr>
+        <w:t>{/*注释...*/}</w:t>
       </w:r>
       <w:bookmarkStart w:id="0" w:name="_GoBack"/>
       <w:bookmarkEnd w:id="0"/>
-    </w:p>
-    <w:p>
-      <w:pPr>
-        <w:rPr>
-          <w:rFonts w:ascii="宋体" w:eastAsia="宋体" w:hAnsi="宋体" w:hint="eastAsia"/>
-          <w:b/>
-          <w:sz w:val="30"/>
-          <w:szCs w:val="30"/>
-        </w:rPr>
-      </w:pPr>
-      <w:r>
-        <w:rPr>
-          <w:rFonts w:ascii="宋体" w:eastAsia="宋体" w:hAnsi="宋体"/>
-          <w:b/>
-          <w:sz w:val="30"/>
-          <w:szCs w:val="30"/>
-        </w:rPr>
-        <w:t>6.无</w:t>
-      </w:r>
-    </w:p>
-    <w:p>
-      <w:pPr>
-        <w:rPr>
-          <w:rFonts w:ascii="宋体" w:eastAsia="宋体" w:hAnsi="宋体"/>
-          <w:b/>
-          <w:sz w:val="30"/>
-          <w:szCs w:val="30"/>
-        </w:rPr>
-      </w:pPr>
-      <w:r>
-        <w:rPr>
-          <w:rFonts w:ascii="宋体" w:eastAsia="宋体" w:hAnsi="宋体"/>
-          <w:b/>
-          <w:sz w:val="30"/>
-          <w:szCs w:val="30"/>
-        </w:rPr>
-        <w:t>7.无（可以搜到设备，但是没有电子版指南）</w:t>
-      </w:r>
     </w:p>
     <w:sectPr>
       <w:pgSz w:w="11906" w:h="16838"/>
@@ -401,6 +1311,195 @@
     </w:p>
   </w:footnote>
 </w:footnotes>
+</file>
+
+<file path=word/numbering.xml><?xml version="1.0" encoding="utf-8"?>
+<w:numbering xmlns:wpc="http://schemas.microsoft.com/office/word/2010/wordprocessingCanvas" xmlns:mc="http://schemas.openxmlformats.org/markup-compatibility/2006" xmlns:o="urn:schemas-microsoft-com:office:office" xmlns:r="http://schemas.openxmlformats.org/officeDocument/2006/relationships" xmlns:m="http://schemas.openxmlformats.org/officeDocument/2006/math" xmlns:v="urn:schemas-microsoft-com:vml" xmlns:wp14="http://schemas.microsoft.com/office/word/2010/wordprocessingDrawing" xmlns:wp="http://schemas.openxmlformats.org/drawingml/2006/wordprocessingDrawing" xmlns:w10="urn:schemas-microsoft-com:office:word" xmlns:w="http://schemas.openxmlformats.org/wordprocessingml/2006/main" xmlns:w14="http://schemas.microsoft.com/office/word/2010/wordml" xmlns:wpg="http://schemas.microsoft.com/office/word/2010/wordprocessingGroup" xmlns:wpi="http://schemas.microsoft.com/office/word/2010/wordprocessingInk" xmlns:wne="http://schemas.microsoft.com/office/word/2006/wordml" xmlns:wps="http://schemas.microsoft.com/office/word/2010/wordprocessingShape" mc:Ignorable="w14 wp14">
+  <w:abstractNum w:abstractNumId="0">
+    <w:nsid w:val="168514EB"/>
+    <w:multiLevelType w:val="hybridMultilevel"/>
+    <w:tmpl w:val="914EF62C"/>
+    <w:lvl w:ilvl="0" w:tplc="B38A3CCA">
+      <w:start w:val="1"/>
+      <w:numFmt w:val="japaneseCounting"/>
+      <w:lvlText w:val="%1、"/>
+      <w:lvlJc w:val="left"/>
+      <w:pPr>
+        <w:ind w:left="720" w:hanging="720"/>
+      </w:pPr>
+      <w:rPr>
+        <w:rFonts w:hint="default"/>
+      </w:rPr>
+    </w:lvl>
+    <w:lvl w:ilvl="1" w:tplc="04090019" w:tentative="1">
+      <w:start w:val="1"/>
+      <w:numFmt w:val="lowerLetter"/>
+      <w:lvlText w:val="%2)"/>
+      <w:lvlJc w:val="left"/>
+      <w:pPr>
+        <w:ind w:left="840" w:hanging="420"/>
+      </w:pPr>
+    </w:lvl>
+    <w:lvl w:ilvl="2" w:tplc="0409001B" w:tentative="1">
+      <w:start w:val="1"/>
+      <w:numFmt w:val="lowerRoman"/>
+      <w:lvlText w:val="%3."/>
+      <w:lvlJc w:val="right"/>
+      <w:pPr>
+        <w:ind w:left="1260" w:hanging="420"/>
+      </w:pPr>
+    </w:lvl>
+    <w:lvl w:ilvl="3" w:tplc="0409000F" w:tentative="1">
+      <w:start w:val="1"/>
+      <w:numFmt w:val="decimal"/>
+      <w:lvlText w:val="%4."/>
+      <w:lvlJc w:val="left"/>
+      <w:pPr>
+        <w:ind w:left="1680" w:hanging="420"/>
+      </w:pPr>
+    </w:lvl>
+    <w:lvl w:ilvl="4" w:tplc="04090019" w:tentative="1">
+      <w:start w:val="1"/>
+      <w:numFmt w:val="lowerLetter"/>
+      <w:lvlText w:val="%5)"/>
+      <w:lvlJc w:val="left"/>
+      <w:pPr>
+        <w:ind w:left="2100" w:hanging="420"/>
+      </w:pPr>
+    </w:lvl>
+    <w:lvl w:ilvl="5" w:tplc="0409001B" w:tentative="1">
+      <w:start w:val="1"/>
+      <w:numFmt w:val="lowerRoman"/>
+      <w:lvlText w:val="%6."/>
+      <w:lvlJc w:val="right"/>
+      <w:pPr>
+        <w:ind w:left="2520" w:hanging="420"/>
+      </w:pPr>
+    </w:lvl>
+    <w:lvl w:ilvl="6" w:tplc="0409000F" w:tentative="1">
+      <w:start w:val="1"/>
+      <w:numFmt w:val="decimal"/>
+      <w:lvlText w:val="%7."/>
+      <w:lvlJc w:val="left"/>
+      <w:pPr>
+        <w:ind w:left="2940" w:hanging="420"/>
+      </w:pPr>
+    </w:lvl>
+    <w:lvl w:ilvl="7" w:tplc="04090019" w:tentative="1">
+      <w:start w:val="1"/>
+      <w:numFmt w:val="lowerLetter"/>
+      <w:lvlText w:val="%8)"/>
+      <w:lvlJc w:val="left"/>
+      <w:pPr>
+        <w:ind w:left="3360" w:hanging="420"/>
+      </w:pPr>
+    </w:lvl>
+    <w:lvl w:ilvl="8" w:tplc="0409001B" w:tentative="1">
+      <w:start w:val="1"/>
+      <w:numFmt w:val="lowerRoman"/>
+      <w:lvlText w:val="%9."/>
+      <w:lvlJc w:val="right"/>
+      <w:pPr>
+        <w:ind w:left="3780" w:hanging="420"/>
+      </w:pPr>
+    </w:lvl>
+  </w:abstractNum>
+  <w:abstractNum w:abstractNumId="1">
+    <w:nsid w:val="3ABC7718"/>
+    <w:multiLevelType w:val="hybridMultilevel"/>
+    <w:tmpl w:val="F0129A56"/>
+    <w:lvl w:ilvl="0" w:tplc="F51CF3C8">
+      <w:start w:val="3"/>
+      <w:numFmt w:val="japaneseCounting"/>
+      <w:lvlText w:val="%1、"/>
+      <w:lvlJc w:val="left"/>
+      <w:pPr>
+        <w:ind w:left="720" w:hanging="720"/>
+      </w:pPr>
+      <w:rPr>
+        <w:rFonts w:hint="default"/>
+      </w:rPr>
+    </w:lvl>
+    <w:lvl w:ilvl="1" w:tplc="04090019" w:tentative="1">
+      <w:start w:val="1"/>
+      <w:numFmt w:val="lowerLetter"/>
+      <w:lvlText w:val="%2)"/>
+      <w:lvlJc w:val="left"/>
+      <w:pPr>
+        <w:ind w:left="840" w:hanging="420"/>
+      </w:pPr>
+    </w:lvl>
+    <w:lvl w:ilvl="2" w:tplc="0409001B" w:tentative="1">
+      <w:start w:val="1"/>
+      <w:numFmt w:val="lowerRoman"/>
+      <w:lvlText w:val="%3."/>
+      <w:lvlJc w:val="right"/>
+      <w:pPr>
+        <w:ind w:left="1260" w:hanging="420"/>
+      </w:pPr>
+    </w:lvl>
+    <w:lvl w:ilvl="3" w:tplc="0409000F" w:tentative="1">
+      <w:start w:val="1"/>
+      <w:numFmt w:val="decimal"/>
+      <w:lvlText w:val="%4."/>
+      <w:lvlJc w:val="left"/>
+      <w:pPr>
+        <w:ind w:left="1680" w:hanging="420"/>
+      </w:pPr>
+    </w:lvl>
+    <w:lvl w:ilvl="4" w:tplc="04090019" w:tentative="1">
+      <w:start w:val="1"/>
+      <w:numFmt w:val="lowerLetter"/>
+      <w:lvlText w:val="%5)"/>
+      <w:lvlJc w:val="left"/>
+      <w:pPr>
+        <w:ind w:left="2100" w:hanging="420"/>
+      </w:pPr>
+    </w:lvl>
+    <w:lvl w:ilvl="5" w:tplc="0409001B" w:tentative="1">
+      <w:start w:val="1"/>
+      <w:numFmt w:val="lowerRoman"/>
+      <w:lvlText w:val="%6."/>
+      <w:lvlJc w:val="right"/>
+      <w:pPr>
+        <w:ind w:left="2520" w:hanging="420"/>
+      </w:pPr>
+    </w:lvl>
+    <w:lvl w:ilvl="6" w:tplc="0409000F" w:tentative="1">
+      <w:start w:val="1"/>
+      <w:numFmt w:val="decimal"/>
+      <w:lvlText w:val="%7."/>
+      <w:lvlJc w:val="left"/>
+      <w:pPr>
+        <w:ind w:left="2940" w:hanging="420"/>
+      </w:pPr>
+    </w:lvl>
+    <w:lvl w:ilvl="7" w:tplc="04090019" w:tentative="1">
+      <w:start w:val="1"/>
+      <w:numFmt w:val="lowerLetter"/>
+      <w:lvlText w:val="%8)"/>
+      <w:lvlJc w:val="left"/>
+      <w:pPr>
+        <w:ind w:left="3360" w:hanging="420"/>
+      </w:pPr>
+    </w:lvl>
+    <w:lvl w:ilvl="8" w:tplc="0409001B" w:tentative="1">
+      <w:start w:val="1"/>
+      <w:numFmt w:val="lowerRoman"/>
+      <w:lvlText w:val="%9."/>
+      <w:lvlJc w:val="right"/>
+      <w:pPr>
+        <w:ind w:left="3780" w:hanging="420"/>
+      </w:pPr>
+    </w:lvl>
+  </w:abstractNum>
+  <w:num w:numId="1">
+    <w:abstractNumId w:val="0"/>
+  </w:num>
+  <w:num w:numId="2">
+    <w:abstractNumId w:val="1"/>
+  </w:num>
+</w:numbering>
 </file>
 
 <file path=word/styles.xml><?xml version="1.0" encoding="utf-8"?>
@@ -655,6 +1754,41 @@
       <w:sz w:val="18"/>
       <w:szCs w:val="18"/>
     </w:rPr>
+  </w:style>
+  <w:style w:type="paragraph" w:styleId="a5">
+    <w:name w:val="Balloon Text"/>
+    <w:basedOn w:val="a"/>
+    <w:link w:val="Char1"/>
+    <w:uiPriority w:val="99"/>
+    <w:semiHidden/>
+    <w:unhideWhenUsed/>
+    <w:rsid w:val="00E342A5"/>
+    <w:rPr>
+      <w:sz w:val="18"/>
+      <w:szCs w:val="18"/>
+    </w:rPr>
+  </w:style>
+  <w:style w:type="character" w:customStyle="1" w:styleId="Char1">
+    <w:name w:val="批注框文本 Char"/>
+    <w:basedOn w:val="a0"/>
+    <w:link w:val="a5"/>
+    <w:uiPriority w:val="99"/>
+    <w:semiHidden/>
+    <w:rsid w:val="00E342A5"/>
+    <w:rPr>
+      <w:sz w:val="18"/>
+      <w:szCs w:val="18"/>
+    </w:rPr>
+  </w:style>
+  <w:style w:type="paragraph" w:styleId="a6">
+    <w:name w:val="List Paragraph"/>
+    <w:basedOn w:val="a"/>
+    <w:uiPriority w:val="34"/>
+    <w:qFormat/>
+    <w:rsid w:val="00A33E76"/>
+    <w:pPr>
+      <w:ind w:firstLineChars="200" w:firstLine="420"/>
+    </w:pPr>
   </w:style>
 </w:styles>
 </file>
@@ -911,6 +2045,41 @@
       <w:sz w:val="18"/>
       <w:szCs w:val="18"/>
     </w:rPr>
+  </w:style>
+  <w:style w:type="paragraph" w:styleId="a5">
+    <w:name w:val="Balloon Text"/>
+    <w:basedOn w:val="a"/>
+    <w:link w:val="Char1"/>
+    <w:uiPriority w:val="99"/>
+    <w:semiHidden/>
+    <w:unhideWhenUsed/>
+    <w:rsid w:val="00E342A5"/>
+    <w:rPr>
+      <w:sz w:val="18"/>
+      <w:szCs w:val="18"/>
+    </w:rPr>
+  </w:style>
+  <w:style w:type="character" w:customStyle="1" w:styleId="Char1">
+    <w:name w:val="批注框文本 Char"/>
+    <w:basedOn w:val="a0"/>
+    <w:link w:val="a5"/>
+    <w:uiPriority w:val="99"/>
+    <w:semiHidden/>
+    <w:rsid w:val="00E342A5"/>
+    <w:rPr>
+      <w:sz w:val="18"/>
+      <w:szCs w:val="18"/>
+    </w:rPr>
+  </w:style>
+  <w:style w:type="paragraph" w:styleId="a6">
+    <w:name w:val="List Paragraph"/>
+    <w:basedOn w:val="a"/>
+    <w:uiPriority w:val="34"/>
+    <w:qFormat/>
+    <w:rsid w:val="00A33E76"/>
+    <w:pPr>
+      <w:ind w:firstLineChars="200" w:firstLine="420"/>
+    </w:pPr>
   </w:style>
 </w:styles>
 </file>

--- a/react.docx
+++ b/react.docx
@@ -818,7 +818,7 @@
         </w:numPr>
         <w:ind w:firstLineChars="0"/>
         <w:rPr>
-          <w:rFonts w:ascii="宋体" w:eastAsia="宋体" w:hAnsi="宋体" w:hint="eastAsia"/>
+          <w:rFonts w:ascii="宋体" w:eastAsia="宋体" w:hAnsi="宋体"/>
           <w:b/>
           <w:sz w:val="28"/>
           <w:szCs w:val="28"/>
@@ -904,7 +904,7 @@
         </w:numPr>
         <w:ind w:firstLineChars="0"/>
         <w:rPr>
-          <w:rFonts w:ascii="宋体" w:eastAsia="宋体" w:hAnsi="宋体" w:hint="eastAsia"/>
+          <w:rFonts w:ascii="宋体" w:eastAsia="宋体" w:hAnsi="宋体"/>
           <w:b/>
           <w:sz w:val="28"/>
           <w:szCs w:val="28"/>
@@ -934,7 +934,7 @@
         <w:pStyle w:val="a6"/>
         <w:ind w:left="720" w:firstLineChars="0" w:firstLine="0"/>
         <w:rPr>
-          <w:rFonts w:ascii="宋体" w:eastAsia="宋体" w:hAnsi="宋体" w:hint="eastAsia"/>
+          <w:rFonts w:ascii="宋体" w:eastAsia="宋体" w:hAnsi="宋体"/>
           <w:b/>
           <w:sz w:val="24"/>
           <w:szCs w:val="24"/>
@@ -956,7 +956,7 @@
         <w:pStyle w:val="a6"/>
         <w:ind w:left="720" w:firstLineChars="0" w:firstLine="0"/>
         <w:rPr>
-          <w:rFonts w:ascii="宋体" w:eastAsia="宋体" w:hAnsi="宋体" w:hint="eastAsia"/>
+          <w:rFonts w:ascii="宋体" w:eastAsia="宋体" w:hAnsi="宋体"/>
           <w:b/>
           <w:sz w:val="24"/>
           <w:szCs w:val="24"/>
@@ -1015,7 +1015,7 @@
         </w:numPr>
         <w:ind w:firstLineChars="0"/>
         <w:rPr>
-          <w:rFonts w:ascii="宋体" w:eastAsia="宋体" w:hAnsi="宋体" w:hint="eastAsia"/>
+          <w:rFonts w:ascii="宋体" w:eastAsia="宋体" w:hAnsi="宋体"/>
           <w:b/>
           <w:sz w:val="24"/>
           <w:szCs w:val="24"/>
@@ -1042,8 +1042,9 @@
           <w:szCs w:val="24"/>
           <w:u w:val="single"/>
         </w:rPr>
-        <w:t> 语法</w:t>
-      </w:r>
+        <w:t> 语法会在指定数字后面加</w:t>
+      </w:r>
+      <w:proofErr w:type="spellStart"/>
       <w:r>
         <w:rPr>
           <w:rFonts w:ascii="宋体" w:eastAsia="宋体" w:hAnsi="宋体"/>
@@ -1052,28 +1053,17 @@
           <w:szCs w:val="24"/>
           <w:u w:val="single"/>
         </w:rPr>
-        <w:t>会在指定数字后面加</w:t>
-      </w:r>
-      <w:proofErr w:type="spellStart"/>
-      <w:r>
-        <w:rPr>
-          <w:rFonts w:ascii="宋体" w:eastAsia="宋体" w:hAnsi="宋体"/>
+        <w:t>px</w:t>
+      </w:r>
+      <w:proofErr w:type="spellEnd"/>
+      <w:r>
+        <w:rPr>
+          <w:rFonts w:ascii="宋体" w:eastAsia="宋体" w:hAnsi="宋体" w:hint="eastAsia"/>
           <w:b/>
           <w:sz w:val="24"/>
           <w:szCs w:val="24"/>
           <w:u w:val="single"/>
         </w:rPr>
-        <w:t>px</w:t>
-      </w:r>
-      <w:proofErr w:type="spellEnd"/>
-      <w:r>
-        <w:rPr>
-          <w:rFonts w:ascii="宋体" w:eastAsia="宋体" w:hAnsi="宋体" w:hint="eastAsia"/>
-          <w:b/>
-          <w:sz w:val="24"/>
-          <w:szCs w:val="24"/>
-          <w:u w:val="single"/>
-        </w:rPr>
         <w:t>，</w:t>
       </w:r>
     </w:p>
@@ -1082,7 +1072,7 @@
         <w:pStyle w:val="a6"/>
         <w:ind w:left="720" w:firstLineChars="0" w:firstLine="0"/>
         <w:rPr>
-          <w:rFonts w:ascii="宋体" w:eastAsia="宋体" w:hAnsi="宋体" w:hint="eastAsia"/>
+          <w:rFonts w:ascii="宋体" w:eastAsia="宋体" w:hAnsi="宋体"/>
           <w:b/>
           <w:sz w:val="24"/>
           <w:szCs w:val="24"/>
@@ -1135,7 +1125,7 @@
         <w:pStyle w:val="a6"/>
         <w:ind w:left="720" w:firstLineChars="0" w:firstLine="0"/>
         <w:rPr>
-          <w:rFonts w:ascii="宋体" w:eastAsia="宋体" w:hAnsi="宋体" w:hint="eastAsia"/>
+          <w:rFonts w:ascii="宋体" w:eastAsia="宋体" w:hAnsi="宋体"/>
           <w:b/>
           <w:sz w:val="24"/>
           <w:szCs w:val="24"/>
@@ -1156,7 +1146,7 @@
         <w:pStyle w:val="a6"/>
         <w:ind w:left="720" w:firstLineChars="0" w:firstLine="0"/>
         <w:rPr>
-          <w:rFonts w:ascii="宋体" w:eastAsia="宋体" w:hAnsi="宋体" w:hint="eastAsia"/>
+          <w:rFonts w:ascii="宋体" w:eastAsia="宋体" w:hAnsi="宋体"/>
           <w:b/>
           <w:sz w:val="24"/>
           <w:szCs w:val="24"/>
@@ -1208,7 +1198,7 @@
         <w:pStyle w:val="a6"/>
         <w:ind w:left="720" w:firstLineChars="0" w:firstLine="0"/>
         <w:rPr>
-          <w:rFonts w:ascii="宋体" w:eastAsia="宋体" w:hAnsi="宋体" w:hint="eastAsia"/>
+          <w:rFonts w:ascii="宋体" w:eastAsia="宋体" w:hAnsi="宋体"/>
           <w:b/>
           <w:sz w:val="24"/>
           <w:szCs w:val="24"/>
@@ -1238,7 +1228,7 @@
         <w:pStyle w:val="a6"/>
         <w:ind w:left="720" w:firstLineChars="0" w:firstLine="0"/>
         <w:rPr>
-          <w:rFonts w:ascii="宋体" w:eastAsia="宋体" w:hAnsi="宋体"/>
+          <w:rFonts w:ascii="宋体" w:eastAsia="宋体" w:hAnsi="宋体" w:hint="eastAsia"/>
           <w:b/>
           <w:sz w:val="24"/>
           <w:szCs w:val="24"/>
@@ -1262,7 +1252,1083 @@
         </w:rPr>
         <w:t>{/*注释...*/}</w:t>
       </w:r>
+    </w:p>
+    <w:p>
+      <w:pPr>
+        <w:shd w:val="clear" w:color="auto" w:fill="272822"/>
+        <w:spacing w:line="300" w:lineRule="atLeast"/>
+        <w:rPr>
+          <w:rFonts w:ascii="Consolas" w:eastAsia="宋体" w:hAnsi="Consolas" w:cs="宋体"/>
+          <w:color w:val="F8F8F2"/>
+          <w:kern w:val="0"/>
+          <w:sz w:val="23"/>
+          <w:szCs w:val="23"/>
+        </w:rPr>
+      </w:pPr>
+      <w:r>
+        <w:rPr>
+          <w:rFonts w:ascii="宋体" w:eastAsia="宋体" w:hAnsi="宋体" w:hint="eastAsia"/>
+          <w:b/>
+          <w:sz w:val="24"/>
+          <w:szCs w:val="24"/>
+        </w:rPr>
+        <w:t>八、</w:t>
+      </w:r>
+      <w:r>
+        <w:rPr>
+          <w:rFonts w:ascii="Consolas" w:eastAsia="宋体" w:hAnsi="Consolas" w:cs="宋体"/>
+          <w:color w:val="A6E22E"/>
+          <w:kern w:val="0"/>
+          <w:sz w:val="23"/>
+          <w:szCs w:val="23"/>
+        </w:rPr>
+        <w:t>super</w:t>
+      </w:r>
+      <w:r>
+        <w:rPr>
+          <w:rFonts w:ascii="Consolas" w:eastAsia="宋体" w:hAnsi="Consolas" w:cs="宋体"/>
+          <w:color w:val="F8F8F2"/>
+          <w:kern w:val="0"/>
+          <w:sz w:val="23"/>
+          <w:szCs w:val="23"/>
+        </w:rPr>
+        <w:t>(</w:t>
+      </w:r>
+      <w:r>
+        <w:rPr>
+          <w:rFonts w:ascii="Consolas" w:eastAsia="宋体" w:hAnsi="Consolas" w:cs="宋体"/>
+          <w:i/>
+          <w:iCs/>
+          <w:color w:val="FD971F"/>
+          <w:kern w:val="0"/>
+          <w:sz w:val="23"/>
+          <w:szCs w:val="23"/>
+        </w:rPr>
+        <w:t>props</w:t>
+      </w:r>
+      <w:r>
+        <w:rPr>
+          <w:rFonts w:ascii="Consolas" w:eastAsia="宋体" w:hAnsi="Consolas" w:cs="宋体"/>
+          <w:color w:val="F8F8F2"/>
+          <w:kern w:val="0"/>
+          <w:sz w:val="23"/>
+          <w:szCs w:val="23"/>
+        </w:rPr>
+        <w:t>)</w:t>
+      </w:r>
+    </w:p>
+    <w:p>
+      <w:pPr>
+        <w:rPr>
+          <w:rFonts w:ascii="宋体" w:eastAsia="宋体" w:hAnsi="宋体" w:hint="eastAsia"/>
+          <w:b/>
+          <w:sz w:val="24"/>
+          <w:szCs w:val="24"/>
+        </w:rPr>
+      </w:pPr>
+      <w:r>
+        <w:rPr>
+          <w:rFonts w:ascii="宋体" w:eastAsia="宋体" w:hAnsi="宋体" w:hint="eastAsia"/>
+          <w:b/>
+          <w:sz w:val="24"/>
+          <w:szCs w:val="24"/>
+        </w:rPr>
+        <w:t>包含App组件中所有的值</w:t>
+      </w:r>
+    </w:p>
+    <w:p>
+      <w:pPr>
+        <w:pStyle w:val="a6"/>
+        <w:numPr>
+          <w:ilvl w:val="0"/>
+          <w:numId w:val="3"/>
+        </w:numPr>
+        <w:ind w:firstLineChars="0"/>
+        <w:rPr>
+          <w:rFonts w:ascii="宋体" w:eastAsia="宋体" w:hAnsi="宋体" w:hint="eastAsia"/>
+          <w:b/>
+          <w:sz w:val="24"/>
+          <w:szCs w:val="24"/>
+        </w:rPr>
+      </w:pPr>
+      <w:r>
+        <w:rPr>
+          <w:rFonts w:ascii="宋体" w:eastAsia="宋体" w:hAnsi="宋体" w:hint="eastAsia"/>
+          <w:b/>
+          <w:sz w:val="24"/>
+          <w:szCs w:val="24"/>
+        </w:rPr>
+        <w:t>props</w:t>
+      </w:r>
+    </w:p>
+    <w:p>
+      <w:pPr>
+        <w:pStyle w:val="a6"/>
+        <w:ind w:left="720" w:firstLineChars="0" w:firstLine="0"/>
+        <w:rPr>
+          <w:rFonts w:ascii="宋体" w:eastAsia="宋体" w:hAnsi="宋体" w:hint="eastAsia"/>
+          <w:b/>
+          <w:sz w:val="24"/>
+          <w:szCs w:val="24"/>
+        </w:rPr>
+      </w:pPr>
+      <w:r>
+        <w:rPr>
+          <w:rFonts w:ascii="宋体" w:eastAsia="宋体" w:hAnsi="宋体"/>
+          <w:b/>
+          <w:sz w:val="24"/>
+          <w:szCs w:val="24"/>
+        </w:rPr>
+        <w:t>state 和 props 主要的区别在于 props 是不可变的，而 state 可以根据与用户</w:t>
+      </w:r>
+      <w:proofErr w:type="gramStart"/>
+      <w:r>
+        <w:rPr>
+          <w:rFonts w:ascii="宋体" w:eastAsia="宋体" w:hAnsi="宋体"/>
+          <w:b/>
+          <w:sz w:val="24"/>
+          <w:szCs w:val="24"/>
+        </w:rPr>
+        <w:t>交互来</w:t>
+      </w:r>
+      <w:proofErr w:type="gramEnd"/>
+      <w:r>
+        <w:rPr>
+          <w:rFonts w:ascii="宋体" w:eastAsia="宋体" w:hAnsi="宋体"/>
+          <w:b/>
+          <w:sz w:val="24"/>
+          <w:szCs w:val="24"/>
+        </w:rPr>
+        <w:t>改变。这就是为什么有些容器组件需要定义 state 来更新和修改数据。 而子组件只能通过 props 来传递数据。</w:t>
+      </w:r>
+    </w:p>
+    <w:p>
+      <w:pPr>
+        <w:pStyle w:val="a6"/>
+        <w:ind w:left="720" w:firstLineChars="0" w:firstLine="0"/>
+        <w:jc w:val="left"/>
+        <w:rPr>
+          <w:rFonts w:ascii="宋体" w:eastAsia="宋体" w:hAnsi="宋体" w:hint="eastAsia"/>
+          <w:b/>
+          <w:sz w:val="24"/>
+          <w:szCs w:val="24"/>
+        </w:rPr>
+      </w:pPr>
+      <w:r>
+        <w:rPr>
+          <w:rFonts w:ascii="宋体" w:eastAsia="宋体" w:hAnsi="宋体"/>
+          <w:b/>
+          <w:sz w:val="24"/>
+          <w:szCs w:val="24"/>
+        </w:rPr>
+        <w:t>没有 </w:t>
+      </w:r>
+      <w:r>
+        <w:rPr>
+          <w:b/>
+        </w:rPr>
+        <w:t>state</w:t>
+      </w:r>
+      <w:r>
+        <w:rPr>
+          <w:rFonts w:ascii="宋体" w:eastAsia="宋体" w:hAnsi="宋体"/>
+          <w:b/>
+          <w:sz w:val="24"/>
+          <w:szCs w:val="24"/>
+        </w:rPr>
+        <w:t> 的组件叫无状态组件（stateless component），设置了 state 的叫做有状态组件（</w:t>
+      </w:r>
+      <w:proofErr w:type="spellStart"/>
+      <w:r>
+        <w:rPr>
+          <w:rFonts w:ascii="宋体" w:eastAsia="宋体" w:hAnsi="宋体"/>
+          <w:b/>
+          <w:sz w:val="24"/>
+          <w:szCs w:val="24"/>
+        </w:rPr>
+        <w:t>stateful</w:t>
+      </w:r>
+      <w:proofErr w:type="spellEnd"/>
+      <w:r>
+        <w:rPr>
+          <w:rFonts w:ascii="宋体" w:eastAsia="宋体" w:hAnsi="宋体"/>
+          <w:b/>
+          <w:sz w:val="24"/>
+          <w:szCs w:val="24"/>
+        </w:rPr>
+        <w:t xml:space="preserve"> component）</w:t>
+      </w:r>
+    </w:p>
+    <w:p>
+      <w:pPr>
+        <w:pStyle w:val="a6"/>
+        <w:ind w:left="720" w:firstLineChars="0" w:firstLine="0"/>
+        <w:jc w:val="left"/>
+        <w:rPr>
+          <w:rFonts w:ascii="宋体" w:eastAsia="宋体" w:hAnsi="宋体" w:hint="eastAsia"/>
+          <w:b/>
+          <w:sz w:val="24"/>
+          <w:szCs w:val="24"/>
+        </w:rPr>
+      </w:pPr>
+    </w:p>
+    <w:p>
+      <w:pPr>
+        <w:pStyle w:val="a6"/>
+        <w:ind w:left="720" w:firstLineChars="0" w:firstLine="0"/>
+        <w:jc w:val="left"/>
+        <w:rPr>
+          <w:rFonts w:ascii="宋体" w:eastAsia="宋体" w:hAnsi="宋体" w:hint="eastAsia"/>
+          <w:b/>
+          <w:sz w:val="24"/>
+          <w:szCs w:val="24"/>
+        </w:rPr>
+      </w:pPr>
+      <w:proofErr w:type="spellStart"/>
+      <w:r>
+        <w:rPr>
+          <w:rFonts w:ascii="宋体" w:eastAsia="宋体" w:hAnsi="宋体" w:hint="eastAsia"/>
+          <w:b/>
+          <w:sz w:val="24"/>
+          <w:szCs w:val="24"/>
+        </w:rPr>
+        <w:t>App.defaultProps</w:t>
+      </w:r>
+      <w:proofErr w:type="spellEnd"/>
+      <w:r>
+        <w:rPr>
+          <w:rFonts w:ascii="宋体" w:eastAsia="宋体" w:hAnsi="宋体" w:hint="eastAsia"/>
+          <w:b/>
+          <w:sz w:val="24"/>
+          <w:szCs w:val="24"/>
+        </w:rPr>
+        <w:t>={times:</w:t>
+      </w:r>
+      <w:proofErr w:type="gramStart"/>
+      <w:r>
+        <w:rPr>
+          <w:rFonts w:ascii="宋体" w:eastAsia="宋体" w:hAnsi="宋体"/>
+          <w:b/>
+          <w:sz w:val="24"/>
+          <w:szCs w:val="24"/>
+        </w:rPr>
+        <w:t>”</w:t>
+      </w:r>
+      <w:proofErr w:type="gramEnd"/>
+      <w:r>
+        <w:rPr>
+          <w:rFonts w:ascii="宋体" w:eastAsia="宋体" w:hAnsi="宋体"/>
+          <w:b/>
+          <w:sz w:val="24"/>
+          <w:szCs w:val="24"/>
+        </w:rPr>
+        <w:t>阿萨达多</w:t>
+      </w:r>
+      <w:proofErr w:type="gramStart"/>
+      <w:r>
+        <w:rPr>
+          <w:rFonts w:ascii="宋体" w:eastAsia="宋体" w:hAnsi="宋体"/>
+          <w:b/>
+          <w:sz w:val="24"/>
+          <w:szCs w:val="24"/>
+        </w:rPr>
+        <w:t>”</w:t>
+      </w:r>
+      <w:proofErr w:type="gramEnd"/>
+      <w:r>
+        <w:rPr>
+          <w:rFonts w:ascii="宋体" w:eastAsia="宋体" w:hAnsi="宋体" w:hint="eastAsia"/>
+          <w:b/>
+          <w:sz w:val="24"/>
+          <w:szCs w:val="24"/>
+        </w:rPr>
+        <w:t xml:space="preserve">}  </w:t>
+      </w:r>
+      <w:proofErr w:type="spellStart"/>
+      <w:r>
+        <w:rPr>
+          <w:rFonts w:ascii="宋体" w:eastAsia="宋体" w:hAnsi="宋体" w:hint="eastAsia"/>
+          <w:b/>
+          <w:sz w:val="24"/>
+          <w:szCs w:val="24"/>
+        </w:rPr>
+        <w:t>defaultProps</w:t>
+      </w:r>
+      <w:proofErr w:type="spellEnd"/>
+      <w:r>
+        <w:rPr>
+          <w:rFonts w:ascii="宋体" w:eastAsia="宋体" w:hAnsi="宋体" w:hint="eastAsia"/>
+          <w:b/>
+          <w:sz w:val="24"/>
+          <w:szCs w:val="24"/>
+        </w:rPr>
+        <w:t>可以能够为组件添加要传输的值</w:t>
+      </w:r>
+    </w:p>
+    <w:p>
+      <w:pPr>
+        <w:jc w:val="center"/>
+        <w:rPr>
+          <w:rFonts w:ascii="宋体" w:eastAsia="宋体" w:hAnsi="宋体" w:hint="eastAsia"/>
+          <w:b/>
+          <w:sz w:val="24"/>
+          <w:szCs w:val="24"/>
+        </w:rPr>
+      </w:pPr>
+      <w:r>
+        <w:rPr>
+          <w:noProof/>
+        </w:rPr>
+        <w:lastRenderedPageBreak/>
+        <w:drawing>
+          <wp:inline distT="0" distB="0" distL="0" distR="0" wp14:anchorId="400EC94A" wp14:editId="124D035D">
+            <wp:extent cx="3705225" cy="3992251"/>
+            <wp:effectExtent l="0" t="0" r="0" b="8255"/>
+            <wp:docPr id="8" name="图片 8"/>
+            <wp:cNvGraphicFramePr>
+              <a:graphicFrameLocks xmlns:a="http://schemas.openxmlformats.org/drawingml/2006/main" noChangeAspect="1"/>
+            </wp:cNvGraphicFramePr>
+            <a:graphic xmlns:a="http://schemas.openxmlformats.org/drawingml/2006/main">
+              <a:graphicData uri="http://schemas.openxmlformats.org/drawingml/2006/picture">
+                <pic:pic xmlns:pic="http://schemas.openxmlformats.org/drawingml/2006/picture">
+                  <pic:nvPicPr>
+                    <pic:cNvPr id="0" name=""/>
+                    <pic:cNvPicPr/>
+                  </pic:nvPicPr>
+                  <pic:blipFill>
+                    <a:blip r:embed="rId15"/>
+                    <a:stretch>
+                      <a:fillRect/>
+                    </a:stretch>
+                  </pic:blipFill>
+                  <pic:spPr>
+                    <a:xfrm>
+                      <a:off x="0" y="0"/>
+                      <a:ext cx="3711653" cy="3999177"/>
+                    </a:xfrm>
+                    <a:prstGeom prst="rect">
+                      <a:avLst/>
+                    </a:prstGeom>
+                  </pic:spPr>
+                </pic:pic>
+              </a:graphicData>
+            </a:graphic>
+          </wp:inline>
+        </w:drawing>
+      </w:r>
+    </w:p>
+    <w:p>
+      <w:pPr>
+        <w:jc w:val="center"/>
+        <w:rPr>
+          <w:rFonts w:ascii="宋体" w:eastAsia="宋体" w:hAnsi="宋体" w:hint="eastAsia"/>
+          <w:b/>
+          <w:sz w:val="24"/>
+          <w:szCs w:val="24"/>
+        </w:rPr>
+      </w:pPr>
+      <w:r>
+        <w:rPr>
+          <w:noProof/>
+        </w:rPr>
+        <w:drawing>
+          <wp:inline distT="0" distB="0" distL="0" distR="0" wp14:anchorId="69B38174" wp14:editId="267A1E9A">
+            <wp:extent cx="3448050" cy="4152900"/>
+            <wp:effectExtent l="0" t="0" r="0" b="0"/>
+            <wp:docPr id="9" name="图片 9"/>
+            <wp:cNvGraphicFramePr>
+              <a:graphicFrameLocks xmlns:a="http://schemas.openxmlformats.org/drawingml/2006/main" noChangeAspect="1"/>
+            </wp:cNvGraphicFramePr>
+            <a:graphic xmlns:a="http://schemas.openxmlformats.org/drawingml/2006/main">
+              <a:graphicData uri="http://schemas.openxmlformats.org/drawingml/2006/picture">
+                <pic:pic xmlns:pic="http://schemas.openxmlformats.org/drawingml/2006/picture">
+                  <pic:nvPicPr>
+                    <pic:cNvPr id="0" name=""/>
+                    <pic:cNvPicPr/>
+                  </pic:nvPicPr>
+                  <pic:blipFill>
+                    <a:blip r:embed="rId16"/>
+                    <a:stretch>
+                      <a:fillRect/>
+                    </a:stretch>
+                  </pic:blipFill>
+                  <pic:spPr>
+                    <a:xfrm>
+                      <a:off x="0" y="0"/>
+                      <a:ext cx="3448050" cy="4152900"/>
+                    </a:xfrm>
+                    <a:prstGeom prst="rect">
+                      <a:avLst/>
+                    </a:prstGeom>
+                  </pic:spPr>
+                </pic:pic>
+              </a:graphicData>
+            </a:graphic>
+          </wp:inline>
+        </w:drawing>
+      </w:r>
+    </w:p>
+    <w:p>
+      <w:pPr>
+        <w:pStyle w:val="a6"/>
+        <w:numPr>
+          <w:ilvl w:val="0"/>
+          <w:numId w:val="3"/>
+        </w:numPr>
+        <w:ind w:firstLineChars="0"/>
+        <w:jc w:val="left"/>
+        <w:rPr>
+          <w:rFonts w:ascii="宋体" w:eastAsia="宋体" w:hAnsi="宋体" w:hint="eastAsia"/>
+          <w:b/>
+          <w:sz w:val="24"/>
+          <w:szCs w:val="24"/>
+        </w:rPr>
+      </w:pPr>
+      <w:r>
+        <w:rPr>
+          <w:rFonts w:ascii="宋体" w:eastAsia="宋体" w:hAnsi="宋体" w:hint="eastAsia"/>
+          <w:b/>
+          <w:sz w:val="24"/>
+          <w:szCs w:val="24"/>
+        </w:rPr>
+        <w:t>组件之间相互传值</w:t>
+      </w:r>
+    </w:p>
+    <w:p>
+      <w:pPr>
+        <w:pStyle w:val="a6"/>
+        <w:ind w:left="720" w:firstLineChars="0" w:firstLine="0"/>
+        <w:jc w:val="left"/>
+        <w:rPr>
+          <w:rFonts w:ascii="宋体" w:eastAsia="宋体" w:hAnsi="宋体" w:hint="eastAsia"/>
+          <w:b/>
+          <w:sz w:val="24"/>
+          <w:szCs w:val="24"/>
+        </w:rPr>
+      </w:pPr>
+      <w:r>
+        <w:rPr>
+          <w:noProof/>
+        </w:rPr>
+        <w:lastRenderedPageBreak/>
+        <w:drawing>
+          <wp:inline distT="0" distB="0" distL="0" distR="0" wp14:anchorId="01F7841E" wp14:editId="409CAD8B">
+            <wp:extent cx="4305300" cy="7343775"/>
+            <wp:effectExtent l="0" t="0" r="0" b="9525"/>
+            <wp:docPr id="10" name="图片 10"/>
+            <wp:cNvGraphicFramePr>
+              <a:graphicFrameLocks xmlns:a="http://schemas.openxmlformats.org/drawingml/2006/main" noChangeAspect="1"/>
+            </wp:cNvGraphicFramePr>
+            <a:graphic xmlns:a="http://schemas.openxmlformats.org/drawingml/2006/main">
+              <a:graphicData uri="http://schemas.openxmlformats.org/drawingml/2006/picture">
+                <pic:pic xmlns:pic="http://schemas.openxmlformats.org/drawingml/2006/picture">
+                  <pic:nvPicPr>
+                    <pic:cNvPr id="0" name=""/>
+                    <pic:cNvPicPr/>
+                  </pic:nvPicPr>
+                  <pic:blipFill>
+                    <a:blip r:embed="rId17"/>
+                    <a:stretch>
+                      <a:fillRect/>
+                    </a:stretch>
+                  </pic:blipFill>
+                  <pic:spPr>
+                    <a:xfrm>
+                      <a:off x="0" y="0"/>
+                      <a:ext cx="4305300" cy="7343775"/>
+                    </a:xfrm>
+                    <a:prstGeom prst="rect">
+                      <a:avLst/>
+                    </a:prstGeom>
+                  </pic:spPr>
+                </pic:pic>
+              </a:graphicData>
+            </a:graphic>
+          </wp:inline>
+        </w:drawing>
+      </w:r>
+    </w:p>
+    <w:p>
+      <w:pPr>
+        <w:pStyle w:val="a6"/>
+        <w:ind w:left="720" w:firstLineChars="0" w:firstLine="0"/>
+        <w:jc w:val="left"/>
+        <w:rPr>
+          <w:rFonts w:ascii="宋体" w:eastAsia="宋体" w:hAnsi="宋体" w:hint="eastAsia"/>
+          <w:b/>
+          <w:sz w:val="24"/>
+          <w:szCs w:val="24"/>
+        </w:rPr>
+      </w:pPr>
+      <w:r>
+        <w:rPr>
+          <w:rFonts w:ascii="宋体" w:eastAsia="宋体" w:hAnsi="宋体" w:hint="eastAsia"/>
+          <w:b/>
+          <w:sz w:val="24"/>
+          <w:szCs w:val="24"/>
+        </w:rPr>
+        <w:t>App为父组件，通过props传递数值给</w:t>
+      </w:r>
+      <w:proofErr w:type="spellStart"/>
+      <w:r>
+        <w:rPr>
+          <w:rFonts w:ascii="宋体" w:eastAsia="宋体" w:hAnsi="宋体" w:hint="eastAsia"/>
+          <w:b/>
+          <w:sz w:val="24"/>
+          <w:szCs w:val="24"/>
+        </w:rPr>
+        <w:t>Qpp</w:t>
+      </w:r>
+      <w:proofErr w:type="spellEnd"/>
+      <w:r>
+        <w:rPr>
+          <w:rFonts w:ascii="宋体" w:eastAsia="宋体" w:hAnsi="宋体" w:hint="eastAsia"/>
+          <w:b/>
+          <w:sz w:val="24"/>
+          <w:szCs w:val="24"/>
+        </w:rPr>
+        <w:t>和Www</w:t>
+      </w:r>
+    </w:p>
+    <w:p>
+      <w:pPr>
+        <w:shd w:val="clear" w:color="auto" w:fill="272822"/>
+        <w:spacing w:line="300" w:lineRule="atLeast"/>
+        <w:rPr>
+          <w:rFonts w:ascii="Consolas" w:eastAsia="宋体" w:hAnsi="Consolas" w:cs="宋体"/>
+          <w:color w:val="F8F8F2"/>
+          <w:kern w:val="0"/>
+          <w:sz w:val="23"/>
+          <w:szCs w:val="23"/>
+        </w:rPr>
+      </w:pPr>
+      <w:r>
+        <w:rPr>
+          <w:rFonts w:ascii="宋体" w:eastAsia="宋体" w:hAnsi="宋体" w:hint="eastAsia"/>
+          <w:b/>
+          <w:sz w:val="24"/>
+          <w:szCs w:val="24"/>
+        </w:rPr>
+        <w:t>十一、</w:t>
+      </w:r>
+      <w:proofErr w:type="spellStart"/>
+      <w:r>
+        <w:rPr>
+          <w:rFonts w:ascii="Consolas" w:eastAsia="宋体" w:hAnsi="Consolas" w:cs="宋体"/>
+          <w:color w:val="F8F8F2"/>
+          <w:kern w:val="0"/>
+          <w:sz w:val="23"/>
+          <w:szCs w:val="23"/>
+        </w:rPr>
+        <w:t>propTypes</w:t>
+      </w:r>
+      <w:proofErr w:type="spellEnd"/>
+    </w:p>
+    <w:p>
+      <w:pPr>
+        <w:jc w:val="left"/>
+        <w:rPr>
+          <w:rFonts w:ascii="宋体" w:eastAsia="宋体" w:hAnsi="宋体" w:hint="eastAsia"/>
+          <w:b/>
+          <w:sz w:val="24"/>
+          <w:szCs w:val="24"/>
+        </w:rPr>
+      </w:pPr>
+    </w:p>
+    <w:p>
+      <w:pPr>
+        <w:jc w:val="left"/>
+        <w:rPr>
+          <w:rFonts w:ascii="宋体" w:eastAsia="宋体" w:hAnsi="宋体" w:hint="eastAsia"/>
+          <w:b/>
+          <w:sz w:val="24"/>
+          <w:szCs w:val="24"/>
+        </w:rPr>
+      </w:pPr>
+      <w:r>
+        <w:rPr>
+          <w:rFonts w:ascii="宋体" w:eastAsia="宋体" w:hAnsi="宋体" w:hint="eastAsia"/>
+          <w:b/>
+          <w:sz w:val="24"/>
+          <w:szCs w:val="24"/>
+        </w:rPr>
+        <w:tab/>
+      </w:r>
+      <w:r>
+        <w:rPr>
+          <w:rFonts w:ascii="宋体" w:eastAsia="宋体" w:hAnsi="宋体"/>
+          <w:b/>
+          <w:sz w:val="24"/>
+          <w:szCs w:val="24"/>
+        </w:rPr>
+        <w:t>Props 验证使用 </w:t>
+      </w:r>
+      <w:proofErr w:type="spellStart"/>
+      <w:r>
+        <w:rPr>
+          <w:rFonts w:ascii="宋体" w:eastAsia="宋体" w:hAnsi="宋体"/>
+          <w:b/>
+          <w:sz w:val="24"/>
+          <w:szCs w:val="24"/>
+        </w:rPr>
+        <w:t>propTypes</w:t>
+      </w:r>
+      <w:r>
+        <w:rPr>
+          <w:rFonts w:ascii="宋体" w:eastAsia="宋体" w:hAnsi="宋体"/>
+          <w:b/>
+          <w:sz w:val="24"/>
+          <w:szCs w:val="24"/>
+        </w:rPr>
+        <w:t>React.PropTypes</w:t>
+      </w:r>
+      <w:proofErr w:type="spellEnd"/>
+      <w:r>
+        <w:rPr>
+          <w:rFonts w:ascii="宋体" w:eastAsia="宋体" w:hAnsi="宋体"/>
+          <w:b/>
+          <w:sz w:val="24"/>
+          <w:szCs w:val="24"/>
+        </w:rPr>
+        <w:t xml:space="preserve"> 提供很多</w:t>
+      </w:r>
+      <w:proofErr w:type="gramStart"/>
+      <w:r>
+        <w:rPr>
+          <w:rFonts w:ascii="宋体" w:eastAsia="宋体" w:hAnsi="宋体"/>
+          <w:b/>
+          <w:sz w:val="24"/>
+          <w:szCs w:val="24"/>
+        </w:rPr>
+        <w:t>验证器</w:t>
+      </w:r>
+      <w:proofErr w:type="gramEnd"/>
+      <w:r>
+        <w:rPr>
+          <w:rFonts w:ascii="宋体" w:eastAsia="宋体" w:hAnsi="宋体"/>
+          <w:b/>
+          <w:sz w:val="24"/>
+          <w:szCs w:val="24"/>
+        </w:rPr>
+        <w:t xml:space="preserve"> (validator) 来验证传入数据是否有效。当向 props 传入无效数据时，JavaScript 控制台会抛出警告。</w:t>
+      </w:r>
+    </w:p>
+    <w:p>
+      <w:pPr>
+        <w:jc w:val="left"/>
+        <w:rPr>
+          <w:rFonts w:ascii="宋体" w:eastAsia="宋体" w:hAnsi="宋体" w:hint="eastAsia"/>
+          <w:b/>
+          <w:sz w:val="24"/>
+          <w:szCs w:val="24"/>
+        </w:rPr>
+      </w:pPr>
+      <w:r>
+        <w:rPr>
+          <w:noProof/>
+        </w:rPr>
+        <w:lastRenderedPageBreak/>
+        <w:drawing>
+          <wp:inline distT="0" distB="0" distL="0" distR="0" wp14:anchorId="472F9DAE" wp14:editId="706F4294">
+            <wp:extent cx="4019550" cy="4295775"/>
+            <wp:effectExtent l="0" t="0" r="0" b="9525"/>
+            <wp:docPr id="11" name="图片 11"/>
+            <wp:cNvGraphicFramePr>
+              <a:graphicFrameLocks xmlns:a="http://schemas.openxmlformats.org/drawingml/2006/main" noChangeAspect="1"/>
+            </wp:cNvGraphicFramePr>
+            <a:graphic xmlns:a="http://schemas.openxmlformats.org/drawingml/2006/main">
+              <a:graphicData uri="http://schemas.openxmlformats.org/drawingml/2006/picture">
+                <pic:pic xmlns:pic="http://schemas.openxmlformats.org/drawingml/2006/picture">
+                  <pic:nvPicPr>
+                    <pic:cNvPr id="0" name=""/>
+                    <pic:cNvPicPr/>
+                  </pic:nvPicPr>
+                  <pic:blipFill>
+                    <a:blip r:embed="rId18"/>
+                    <a:stretch>
+                      <a:fillRect/>
+                    </a:stretch>
+                  </pic:blipFill>
+                  <pic:spPr>
+                    <a:xfrm>
+                      <a:off x="0" y="0"/>
+                      <a:ext cx="4019550" cy="4295775"/>
+                    </a:xfrm>
+                    <a:prstGeom prst="rect">
+                      <a:avLst/>
+                    </a:prstGeom>
+                  </pic:spPr>
+                </pic:pic>
+              </a:graphicData>
+            </a:graphic>
+          </wp:inline>
+        </w:drawing>
+      </w:r>
+    </w:p>
+    <w:p>
+      <w:pPr>
+        <w:jc w:val="left"/>
+        <w:rPr>
+          <w:rFonts w:ascii="宋体" w:eastAsia="宋体" w:hAnsi="宋体" w:hint="eastAsia"/>
+          <w:b/>
+          <w:sz w:val="24"/>
+          <w:szCs w:val="24"/>
+        </w:rPr>
+      </w:pPr>
+      <w:r>
+        <w:rPr>
+          <w:rFonts w:ascii="宋体" w:eastAsia="宋体" w:hAnsi="宋体" w:hint="eastAsia"/>
+          <w:b/>
+          <w:sz w:val="24"/>
+          <w:szCs w:val="24"/>
+        </w:rPr>
+        <w:t>十二、react事件绑定</w:t>
+      </w:r>
+    </w:p>
+    <w:p>
+      <w:pPr>
+        <w:pStyle w:val="a6"/>
+        <w:numPr>
+          <w:ilvl w:val="0"/>
+          <w:numId w:val="4"/>
+        </w:numPr>
+        <w:ind w:firstLineChars="0"/>
+        <w:jc w:val="left"/>
+        <w:rPr>
+          <w:rFonts w:ascii="宋体" w:eastAsia="宋体" w:hAnsi="宋体" w:hint="eastAsia"/>
+          <w:b/>
+          <w:sz w:val="24"/>
+          <w:szCs w:val="24"/>
+        </w:rPr>
+      </w:pPr>
+      <w:r>
+        <w:rPr>
+          <w:rFonts w:ascii="宋体" w:eastAsia="宋体" w:hAnsi="宋体" w:hint="eastAsia"/>
+          <w:b/>
+          <w:sz w:val="24"/>
+          <w:szCs w:val="24"/>
+        </w:rPr>
+        <w:t>：</w:t>
+      </w:r>
+    </w:p>
+    <w:p>
+      <w:pPr>
+        <w:pStyle w:val="a6"/>
+        <w:ind w:left="360" w:firstLineChars="0" w:firstLine="0"/>
+        <w:jc w:val="left"/>
+        <w:rPr>
+          <w:rFonts w:ascii="宋体" w:eastAsia="宋体" w:hAnsi="宋体" w:hint="eastAsia"/>
+          <w:b/>
+          <w:sz w:val="24"/>
+          <w:szCs w:val="24"/>
+        </w:rPr>
+      </w:pPr>
+      <w:r>
+        <w:rPr>
+          <w:noProof/>
+        </w:rPr>
+        <w:drawing>
+          <wp:inline distT="0" distB="0" distL="0" distR="0" wp14:anchorId="46089C6D" wp14:editId="44A21F0A">
+            <wp:extent cx="5274310" cy="3566264"/>
+            <wp:effectExtent l="0" t="0" r="2540" b="0"/>
+            <wp:docPr id="12" name="图片 12"/>
+            <wp:cNvGraphicFramePr>
+              <a:graphicFrameLocks xmlns:a="http://schemas.openxmlformats.org/drawingml/2006/main" noChangeAspect="1"/>
+            </wp:cNvGraphicFramePr>
+            <a:graphic xmlns:a="http://schemas.openxmlformats.org/drawingml/2006/main">
+              <a:graphicData uri="http://schemas.openxmlformats.org/drawingml/2006/picture">
+                <pic:pic xmlns:pic="http://schemas.openxmlformats.org/drawingml/2006/picture">
+                  <pic:nvPicPr>
+                    <pic:cNvPr id="0" name=""/>
+                    <pic:cNvPicPr/>
+                  </pic:nvPicPr>
+                  <pic:blipFill>
+                    <a:blip r:embed="rId19"/>
+                    <a:stretch>
+                      <a:fillRect/>
+                    </a:stretch>
+                  </pic:blipFill>
+                  <pic:spPr>
+                    <a:xfrm>
+                      <a:off x="0" y="0"/>
+                      <a:ext cx="5274310" cy="3566264"/>
+                    </a:xfrm>
+                    <a:prstGeom prst="rect">
+                      <a:avLst/>
+                    </a:prstGeom>
+                  </pic:spPr>
+                </pic:pic>
+              </a:graphicData>
+            </a:graphic>
+          </wp:inline>
+        </w:drawing>
+      </w:r>
+    </w:p>
+    <w:p>
+      <w:pPr>
+        <w:pStyle w:val="a6"/>
+        <w:ind w:left="360" w:firstLineChars="0" w:firstLine="0"/>
+        <w:jc w:val="left"/>
+        <w:rPr>
+          <w:rFonts w:ascii="宋体" w:eastAsia="宋体" w:hAnsi="宋体" w:hint="eastAsia"/>
+          <w:b/>
+          <w:sz w:val="24"/>
+          <w:szCs w:val="24"/>
+        </w:rPr>
+      </w:pPr>
+      <w:proofErr w:type="spellStart"/>
+      <w:r>
+        <w:rPr>
+          <w:rFonts w:ascii="宋体" w:eastAsia="宋体" w:hAnsi="宋体"/>
+          <w:b/>
+          <w:sz w:val="24"/>
+          <w:szCs w:val="24"/>
+        </w:rPr>
+        <w:t>T</w:t>
+      </w:r>
+      <w:r>
+        <w:rPr>
+          <w:rFonts w:ascii="宋体" w:eastAsia="宋体" w:hAnsi="宋体" w:hint="eastAsia"/>
+          <w:b/>
+          <w:sz w:val="24"/>
+          <w:szCs w:val="24"/>
+        </w:rPr>
+        <w:t>his.brnc</w:t>
+      </w:r>
+      <w:proofErr w:type="spellEnd"/>
+      <w:r>
+        <w:rPr>
+          <w:rFonts w:ascii="宋体" w:eastAsia="宋体" w:hAnsi="宋体" w:hint="eastAsia"/>
+          <w:b/>
+          <w:sz w:val="24"/>
+          <w:szCs w:val="24"/>
+        </w:rPr>
+        <w:t>=</w:t>
+      </w:r>
+      <w:proofErr w:type="spellStart"/>
+      <w:r>
+        <w:rPr>
+          <w:rFonts w:ascii="宋体" w:eastAsia="宋体" w:hAnsi="宋体" w:hint="eastAsia"/>
+          <w:b/>
+          <w:sz w:val="24"/>
+          <w:szCs w:val="24"/>
+        </w:rPr>
+        <w:t>this.brnc.bind</w:t>
+      </w:r>
+      <w:proofErr w:type="spellEnd"/>
+      <w:r>
+        <w:rPr>
+          <w:rFonts w:ascii="宋体" w:eastAsia="宋体" w:hAnsi="宋体" w:hint="eastAsia"/>
+          <w:b/>
+          <w:sz w:val="24"/>
+          <w:szCs w:val="24"/>
+        </w:rPr>
+        <w:t>(this)必须添加，否则事件不执行</w:t>
+      </w:r>
+    </w:p>
+    <w:p>
+      <w:pPr>
+        <w:pStyle w:val="a6"/>
+        <w:numPr>
+          <w:ilvl w:val="0"/>
+          <w:numId w:val="4"/>
+        </w:numPr>
+        <w:ind w:firstLineChars="0"/>
+        <w:jc w:val="left"/>
+        <w:rPr>
+          <w:rFonts w:ascii="宋体" w:eastAsia="宋体" w:hAnsi="宋体" w:hint="eastAsia"/>
+          <w:b/>
+          <w:sz w:val="24"/>
+          <w:szCs w:val="24"/>
+        </w:rPr>
+      </w:pPr>
+    </w:p>
+    <w:p>
+      <w:pPr>
+        <w:pStyle w:val="a6"/>
+        <w:ind w:left="360" w:firstLineChars="0" w:firstLine="0"/>
+        <w:jc w:val="left"/>
+        <w:rPr>
+          <w:rFonts w:ascii="宋体" w:eastAsia="宋体" w:hAnsi="宋体" w:hint="eastAsia"/>
+          <w:b/>
+          <w:sz w:val="24"/>
+          <w:szCs w:val="24"/>
+        </w:rPr>
+      </w:pPr>
+      <w:r>
+        <w:rPr>
+          <w:noProof/>
+        </w:rPr>
+        <w:drawing>
+          <wp:inline distT="0" distB="0" distL="0" distR="0" wp14:anchorId="7016BCC3" wp14:editId="33548AD0">
+            <wp:extent cx="4448175" cy="4902070"/>
+            <wp:effectExtent l="0" t="0" r="0" b="0"/>
+            <wp:docPr id="13" name="图片 13"/>
+            <wp:cNvGraphicFramePr>
+              <a:graphicFrameLocks xmlns:a="http://schemas.openxmlformats.org/drawingml/2006/main" noChangeAspect="1"/>
+            </wp:cNvGraphicFramePr>
+            <a:graphic xmlns:a="http://schemas.openxmlformats.org/drawingml/2006/main">
+              <a:graphicData uri="http://schemas.openxmlformats.org/drawingml/2006/picture">
+                <pic:pic xmlns:pic="http://schemas.openxmlformats.org/drawingml/2006/picture">
+                  <pic:nvPicPr>
+                    <pic:cNvPr id="0" name=""/>
+                    <pic:cNvPicPr/>
+                  </pic:nvPicPr>
+                  <pic:blipFill>
+                    <a:blip r:embed="rId20"/>
+                    <a:stretch>
+                      <a:fillRect/>
+                    </a:stretch>
+                  </pic:blipFill>
+                  <pic:spPr>
+                    <a:xfrm>
+                      <a:off x="0" y="0"/>
+                      <a:ext cx="4448175" cy="4902070"/>
+                    </a:xfrm>
+                    <a:prstGeom prst="rect">
+                      <a:avLst/>
+                    </a:prstGeom>
+                  </pic:spPr>
+                </pic:pic>
+              </a:graphicData>
+            </a:graphic>
+          </wp:inline>
+        </w:drawing>
+      </w:r>
+    </w:p>
+    <w:p>
+      <w:pPr>
+        <w:pStyle w:val="a6"/>
+        <w:ind w:left="360" w:firstLineChars="0" w:firstLine="0"/>
+        <w:jc w:val="left"/>
+        <w:rPr>
+          <w:rFonts w:ascii="宋体" w:eastAsia="宋体" w:hAnsi="宋体" w:hint="eastAsia"/>
+          <w:b/>
+          <w:sz w:val="24"/>
+          <w:szCs w:val="24"/>
+        </w:rPr>
+      </w:pPr>
+      <w:r>
+        <w:rPr>
+          <w:rFonts w:ascii="宋体" w:eastAsia="宋体" w:hAnsi="宋体" w:hint="eastAsia"/>
+          <w:b/>
+          <w:sz w:val="24"/>
+          <w:szCs w:val="24"/>
+        </w:rPr>
+        <w:t>将事件用=（）= &gt;来书写，</w:t>
+      </w:r>
+      <w:r>
+        <w:rPr>
+          <w:rFonts w:ascii="宋体" w:eastAsia="宋体" w:hAnsi="宋体"/>
+          <w:b/>
+          <w:sz w:val="24"/>
+          <w:szCs w:val="24"/>
+        </w:rPr>
+        <w:t>是</w:t>
+      </w:r>
+      <w:r>
+        <w:rPr>
+          <w:rFonts w:ascii="宋体" w:eastAsia="宋体" w:hAnsi="宋体"/>
+          <w:b/>
+          <w:sz w:val="24"/>
+          <w:szCs w:val="24"/>
+        </w:rPr>
+        <w:t>实验性的属性初始化器语法</w:t>
+      </w:r>
+    </w:p>
+    <w:p>
+      <w:pPr>
+        <w:pStyle w:val="a6"/>
+        <w:ind w:left="360" w:firstLineChars="0" w:firstLine="0"/>
+        <w:jc w:val="left"/>
+        <w:rPr>
+          <w:rFonts w:ascii="宋体" w:eastAsia="宋体" w:hAnsi="宋体" w:hint="eastAsia"/>
+          <w:b/>
+          <w:sz w:val="24"/>
+          <w:szCs w:val="24"/>
+        </w:rPr>
+      </w:pPr>
+    </w:p>
+    <w:p>
+      <w:pPr>
+        <w:pStyle w:val="a6"/>
+        <w:numPr>
+          <w:ilvl w:val="0"/>
+          <w:numId w:val="4"/>
+        </w:numPr>
+        <w:ind w:firstLineChars="0"/>
+        <w:jc w:val="left"/>
+        <w:rPr>
+          <w:rFonts w:ascii="宋体" w:eastAsia="宋体" w:hAnsi="宋体" w:hint="eastAsia"/>
+          <w:b/>
+          <w:sz w:val="24"/>
+          <w:szCs w:val="24"/>
+        </w:rPr>
+      </w:pPr>
+      <w:r>
+        <w:rPr>
+          <w:rFonts w:ascii="宋体" w:eastAsia="宋体" w:hAnsi="宋体"/>
+          <w:b/>
+          <w:sz w:val="24"/>
+          <w:szCs w:val="24"/>
+        </w:rPr>
+        <w:t>以在回调函数中使用 箭头函数：</w:t>
+      </w:r>
+    </w:p>
+    <w:p>
+      <w:pPr>
+        <w:pStyle w:val="a6"/>
+        <w:ind w:left="360" w:firstLineChars="0" w:firstLine="0"/>
+        <w:jc w:val="left"/>
+        <w:rPr>
+          <w:rFonts w:ascii="宋体" w:eastAsia="宋体" w:hAnsi="宋体"/>
+          <w:b/>
+          <w:sz w:val="24"/>
+          <w:szCs w:val="24"/>
+        </w:rPr>
+      </w:pPr>
       <w:bookmarkStart w:id="0" w:name="_GoBack"/>
+      <w:r>
+        <w:rPr>
+          <w:noProof/>
+        </w:rPr>
+        <w:lastRenderedPageBreak/>
+        <w:drawing>
+          <wp:inline distT="0" distB="0" distL="0" distR="0" wp14:anchorId="34F4379E" wp14:editId="4D156BF4">
+            <wp:extent cx="4600575" cy="4608762"/>
+            <wp:effectExtent l="0" t="0" r="0" b="1905"/>
+            <wp:docPr id="14" name="图片 14"/>
+            <wp:cNvGraphicFramePr>
+              <a:graphicFrameLocks xmlns:a="http://schemas.openxmlformats.org/drawingml/2006/main" noChangeAspect="1"/>
+            </wp:cNvGraphicFramePr>
+            <a:graphic xmlns:a="http://schemas.openxmlformats.org/drawingml/2006/main">
+              <a:graphicData uri="http://schemas.openxmlformats.org/drawingml/2006/picture">
+                <pic:pic xmlns:pic="http://schemas.openxmlformats.org/drawingml/2006/picture">
+                  <pic:nvPicPr>
+                    <pic:cNvPr id="0" name=""/>
+                    <pic:cNvPicPr/>
+                  </pic:nvPicPr>
+                  <pic:blipFill>
+                    <a:blip r:embed="rId21"/>
+                    <a:stretch>
+                      <a:fillRect/>
+                    </a:stretch>
+                  </pic:blipFill>
+                  <pic:spPr>
+                    <a:xfrm>
+                      <a:off x="0" y="0"/>
+                      <a:ext cx="4598361" cy="4606544"/>
+                    </a:xfrm>
+                    <a:prstGeom prst="rect">
+                      <a:avLst/>
+                    </a:prstGeom>
+                  </pic:spPr>
+                </pic:pic>
+              </a:graphicData>
+            </a:graphic>
+          </wp:inline>
+        </w:drawing>
+      </w:r>
       <w:bookmarkEnd w:id="0"/>
     </w:p>
     <w:sectPr>
@@ -1493,11 +2559,195 @@
       </w:pPr>
     </w:lvl>
   </w:abstractNum>
+  <w:abstractNum w:abstractNumId="2">
+    <w:nsid w:val="6D621EA8"/>
+    <w:multiLevelType w:val="hybridMultilevel"/>
+    <w:tmpl w:val="E732F032"/>
+    <w:lvl w:ilvl="0" w:tplc="2D60117A">
+      <w:start w:val="1"/>
+      <w:numFmt w:val="decimalEnclosedCircle"/>
+      <w:lvlText w:val="%1"/>
+      <w:lvlJc w:val="left"/>
+      <w:pPr>
+        <w:ind w:left="360" w:hanging="360"/>
+      </w:pPr>
+      <w:rPr>
+        <w:rFonts w:hint="default"/>
+      </w:rPr>
+    </w:lvl>
+    <w:lvl w:ilvl="1" w:tplc="04090019" w:tentative="1">
+      <w:start w:val="1"/>
+      <w:numFmt w:val="lowerLetter"/>
+      <w:lvlText w:val="%2)"/>
+      <w:lvlJc w:val="left"/>
+      <w:pPr>
+        <w:ind w:left="840" w:hanging="420"/>
+      </w:pPr>
+    </w:lvl>
+    <w:lvl w:ilvl="2" w:tplc="0409001B" w:tentative="1">
+      <w:start w:val="1"/>
+      <w:numFmt w:val="lowerRoman"/>
+      <w:lvlText w:val="%3."/>
+      <w:lvlJc w:val="right"/>
+      <w:pPr>
+        <w:ind w:left="1260" w:hanging="420"/>
+      </w:pPr>
+    </w:lvl>
+    <w:lvl w:ilvl="3" w:tplc="0409000F" w:tentative="1">
+      <w:start w:val="1"/>
+      <w:numFmt w:val="decimal"/>
+      <w:lvlText w:val="%4."/>
+      <w:lvlJc w:val="left"/>
+      <w:pPr>
+        <w:ind w:left="1680" w:hanging="420"/>
+      </w:pPr>
+    </w:lvl>
+    <w:lvl w:ilvl="4" w:tplc="04090019" w:tentative="1">
+      <w:start w:val="1"/>
+      <w:numFmt w:val="lowerLetter"/>
+      <w:lvlText w:val="%5)"/>
+      <w:lvlJc w:val="left"/>
+      <w:pPr>
+        <w:ind w:left="2100" w:hanging="420"/>
+      </w:pPr>
+    </w:lvl>
+    <w:lvl w:ilvl="5" w:tplc="0409001B" w:tentative="1">
+      <w:start w:val="1"/>
+      <w:numFmt w:val="lowerRoman"/>
+      <w:lvlText w:val="%6."/>
+      <w:lvlJc w:val="right"/>
+      <w:pPr>
+        <w:ind w:left="2520" w:hanging="420"/>
+      </w:pPr>
+    </w:lvl>
+    <w:lvl w:ilvl="6" w:tplc="0409000F" w:tentative="1">
+      <w:start w:val="1"/>
+      <w:numFmt w:val="decimal"/>
+      <w:lvlText w:val="%7."/>
+      <w:lvlJc w:val="left"/>
+      <w:pPr>
+        <w:ind w:left="2940" w:hanging="420"/>
+      </w:pPr>
+    </w:lvl>
+    <w:lvl w:ilvl="7" w:tplc="04090019" w:tentative="1">
+      <w:start w:val="1"/>
+      <w:numFmt w:val="lowerLetter"/>
+      <w:lvlText w:val="%8)"/>
+      <w:lvlJc w:val="left"/>
+      <w:pPr>
+        <w:ind w:left="3360" w:hanging="420"/>
+      </w:pPr>
+    </w:lvl>
+    <w:lvl w:ilvl="8" w:tplc="0409001B" w:tentative="1">
+      <w:start w:val="1"/>
+      <w:numFmt w:val="lowerRoman"/>
+      <w:lvlText w:val="%9."/>
+      <w:lvlJc w:val="right"/>
+      <w:pPr>
+        <w:ind w:left="3780" w:hanging="420"/>
+      </w:pPr>
+    </w:lvl>
+  </w:abstractNum>
+  <w:abstractNum w:abstractNumId="3">
+    <w:nsid w:val="765C755A"/>
+    <w:multiLevelType w:val="hybridMultilevel"/>
+    <w:tmpl w:val="944A52CC"/>
+    <w:lvl w:ilvl="0" w:tplc="D138F0A6">
+      <w:start w:val="9"/>
+      <w:numFmt w:val="japaneseCounting"/>
+      <w:lvlText w:val="%1、"/>
+      <w:lvlJc w:val="left"/>
+      <w:pPr>
+        <w:ind w:left="720" w:hanging="720"/>
+      </w:pPr>
+      <w:rPr>
+        <w:rFonts w:hint="default"/>
+      </w:rPr>
+    </w:lvl>
+    <w:lvl w:ilvl="1" w:tplc="04090019" w:tentative="1">
+      <w:start w:val="1"/>
+      <w:numFmt w:val="lowerLetter"/>
+      <w:lvlText w:val="%2)"/>
+      <w:lvlJc w:val="left"/>
+      <w:pPr>
+        <w:ind w:left="840" w:hanging="420"/>
+      </w:pPr>
+    </w:lvl>
+    <w:lvl w:ilvl="2" w:tplc="0409001B" w:tentative="1">
+      <w:start w:val="1"/>
+      <w:numFmt w:val="lowerRoman"/>
+      <w:lvlText w:val="%3."/>
+      <w:lvlJc w:val="right"/>
+      <w:pPr>
+        <w:ind w:left="1260" w:hanging="420"/>
+      </w:pPr>
+    </w:lvl>
+    <w:lvl w:ilvl="3" w:tplc="0409000F" w:tentative="1">
+      <w:start w:val="1"/>
+      <w:numFmt w:val="decimal"/>
+      <w:lvlText w:val="%4."/>
+      <w:lvlJc w:val="left"/>
+      <w:pPr>
+        <w:ind w:left="1680" w:hanging="420"/>
+      </w:pPr>
+    </w:lvl>
+    <w:lvl w:ilvl="4" w:tplc="04090019" w:tentative="1">
+      <w:start w:val="1"/>
+      <w:numFmt w:val="lowerLetter"/>
+      <w:lvlText w:val="%5)"/>
+      <w:lvlJc w:val="left"/>
+      <w:pPr>
+        <w:ind w:left="2100" w:hanging="420"/>
+      </w:pPr>
+    </w:lvl>
+    <w:lvl w:ilvl="5" w:tplc="0409001B" w:tentative="1">
+      <w:start w:val="1"/>
+      <w:numFmt w:val="lowerRoman"/>
+      <w:lvlText w:val="%6."/>
+      <w:lvlJc w:val="right"/>
+      <w:pPr>
+        <w:ind w:left="2520" w:hanging="420"/>
+      </w:pPr>
+    </w:lvl>
+    <w:lvl w:ilvl="6" w:tplc="0409000F" w:tentative="1">
+      <w:start w:val="1"/>
+      <w:numFmt w:val="decimal"/>
+      <w:lvlText w:val="%7."/>
+      <w:lvlJc w:val="left"/>
+      <w:pPr>
+        <w:ind w:left="2940" w:hanging="420"/>
+      </w:pPr>
+    </w:lvl>
+    <w:lvl w:ilvl="7" w:tplc="04090019" w:tentative="1">
+      <w:start w:val="1"/>
+      <w:numFmt w:val="lowerLetter"/>
+      <w:lvlText w:val="%8)"/>
+      <w:lvlJc w:val="left"/>
+      <w:pPr>
+        <w:ind w:left="3360" w:hanging="420"/>
+      </w:pPr>
+    </w:lvl>
+    <w:lvl w:ilvl="8" w:tplc="0409001B" w:tentative="1">
+      <w:start w:val="1"/>
+      <w:numFmt w:val="lowerRoman"/>
+      <w:lvlText w:val="%9."/>
+      <w:lvlJc w:val="right"/>
+      <w:pPr>
+        <w:ind w:left="3780" w:hanging="420"/>
+      </w:pPr>
+    </w:lvl>
+  </w:abstractNum>
   <w:num w:numId="1">
     <w:abstractNumId w:val="0"/>
   </w:num>
   <w:num w:numId="2">
     <w:abstractNumId w:val="1"/>
+  </w:num>
+  <w:num w:numId="3">
+    <w:abstractNumId w:val="3"/>
+  </w:num>
+  <w:num w:numId="4">
+    <w:abstractNumId w:val="2"/>
   </w:num>
 </w:numbering>
 </file>
@@ -1790,6 +3040,19 @@
       <w:ind w:firstLineChars="200" w:firstLine="420"/>
     </w:pPr>
   </w:style>
+  <w:style w:type="character" w:styleId="HTML">
+    <w:name w:val="HTML Code"/>
+    <w:basedOn w:val="a0"/>
+    <w:uiPriority w:val="99"/>
+    <w:semiHidden/>
+    <w:unhideWhenUsed/>
+    <w:rsid w:val="00E86426"/>
+    <w:rPr>
+      <w:rFonts w:ascii="宋体" w:eastAsia="宋体" w:hAnsi="宋体" w:cs="宋体"/>
+      <w:sz w:val="24"/>
+      <w:szCs w:val="24"/>
+    </w:rPr>
+  </w:style>
 </w:styles>
 </file>
 
@@ -2081,6 +3344,19 @@
       <w:ind w:firstLineChars="200" w:firstLine="420"/>
     </w:pPr>
   </w:style>
+  <w:style w:type="character" w:styleId="HTML">
+    <w:name w:val="HTML Code"/>
+    <w:basedOn w:val="a0"/>
+    <w:uiPriority w:val="99"/>
+    <w:semiHidden/>
+    <w:unhideWhenUsed/>
+    <w:rsid w:val="00E86426"/>
+    <w:rPr>
+      <w:rFonts w:ascii="宋体" w:eastAsia="宋体" w:hAnsi="宋体" w:cs="宋体"/>
+      <w:sz w:val="24"/>
+      <w:szCs w:val="24"/>
+    </w:rPr>
+  </w:style>
 </w:styles>
 </file>
 

--- a/react.docx
+++ b/react.docx
@@ -1228,7 +1228,7 @@
         <w:pStyle w:val="a6"/>
         <w:ind w:left="720" w:firstLineChars="0" w:firstLine="0"/>
         <w:rPr>
-          <w:rFonts w:ascii="宋体" w:eastAsia="宋体" w:hAnsi="宋体" w:hint="eastAsia"/>
+          <w:rFonts w:ascii="宋体" w:eastAsia="宋体" w:hAnsi="宋体"/>
           <w:b/>
           <w:sz w:val="24"/>
           <w:szCs w:val="24"/>
@@ -1320,7 +1320,7 @@
     <w:p>
       <w:pPr>
         <w:rPr>
-          <w:rFonts w:ascii="宋体" w:eastAsia="宋体" w:hAnsi="宋体" w:hint="eastAsia"/>
+          <w:rFonts w:ascii="宋体" w:eastAsia="宋体" w:hAnsi="宋体"/>
           <w:b/>
           <w:sz w:val="24"/>
           <w:szCs w:val="24"/>
@@ -1345,7 +1345,7 @@
         </w:numPr>
         <w:ind w:firstLineChars="0"/>
         <w:rPr>
-          <w:rFonts w:ascii="宋体" w:eastAsia="宋体" w:hAnsi="宋体" w:hint="eastAsia"/>
+          <w:rFonts w:ascii="宋体" w:eastAsia="宋体" w:hAnsi="宋体"/>
           <w:b/>
           <w:sz w:val="24"/>
           <w:szCs w:val="24"/>
@@ -1366,7 +1366,7 @@
         <w:pStyle w:val="a6"/>
         <w:ind w:left="720" w:firstLineChars="0" w:firstLine="0"/>
         <w:rPr>
-          <w:rFonts w:ascii="宋体" w:eastAsia="宋体" w:hAnsi="宋体" w:hint="eastAsia"/>
+          <w:rFonts w:ascii="宋体" w:eastAsia="宋体" w:hAnsi="宋体"/>
           <w:b/>
           <w:sz w:val="24"/>
           <w:szCs w:val="24"/>
@@ -1408,7 +1408,7 @@
         <w:ind w:left="720" w:firstLineChars="0" w:firstLine="0"/>
         <w:jc w:val="left"/>
         <w:rPr>
-          <w:rFonts w:ascii="宋体" w:eastAsia="宋体" w:hAnsi="宋体" w:hint="eastAsia"/>
+          <w:rFonts w:ascii="宋体" w:eastAsia="宋体" w:hAnsi="宋体"/>
           <w:b/>
           <w:sz w:val="24"/>
           <w:szCs w:val="24"/>
@@ -1465,7 +1465,7 @@
         <w:ind w:left="720" w:firstLineChars="0" w:firstLine="0"/>
         <w:jc w:val="left"/>
         <w:rPr>
-          <w:rFonts w:ascii="宋体" w:eastAsia="宋体" w:hAnsi="宋体" w:hint="eastAsia"/>
+          <w:rFonts w:ascii="宋体" w:eastAsia="宋体" w:hAnsi="宋体"/>
           <w:b/>
           <w:sz w:val="24"/>
           <w:szCs w:val="24"/>
@@ -1478,7 +1478,7 @@
         <w:ind w:left="720" w:firstLineChars="0" w:firstLine="0"/>
         <w:jc w:val="left"/>
         <w:rPr>
-          <w:rFonts w:ascii="宋体" w:eastAsia="宋体" w:hAnsi="宋体" w:hint="eastAsia"/>
+          <w:rFonts w:ascii="宋体" w:eastAsia="宋体" w:hAnsi="宋体"/>
           <w:b/>
           <w:sz w:val="24"/>
           <w:szCs w:val="24"/>
@@ -1569,7 +1569,7 @@
       <w:pPr>
         <w:jc w:val="center"/>
         <w:rPr>
-          <w:rFonts w:ascii="宋体" w:eastAsia="宋体" w:hAnsi="宋体" w:hint="eastAsia"/>
+          <w:rFonts w:ascii="宋体" w:eastAsia="宋体" w:hAnsi="宋体"/>
           <w:b/>
           <w:sz w:val="24"/>
           <w:szCs w:val="24"/>
@@ -1621,7 +1621,7 @@
       <w:pPr>
         <w:jc w:val="center"/>
         <w:rPr>
-          <w:rFonts w:ascii="宋体" w:eastAsia="宋体" w:hAnsi="宋体" w:hint="eastAsia"/>
+          <w:rFonts w:ascii="宋体" w:eastAsia="宋体" w:hAnsi="宋体"/>
           <w:b/>
           <w:sz w:val="24"/>
           <w:szCs w:val="24"/>
@@ -1678,7 +1678,7 @@
         <w:ind w:firstLineChars="0"/>
         <w:jc w:val="left"/>
         <w:rPr>
-          <w:rFonts w:ascii="宋体" w:eastAsia="宋体" w:hAnsi="宋体" w:hint="eastAsia"/>
+          <w:rFonts w:ascii="宋体" w:eastAsia="宋体" w:hAnsi="宋体"/>
           <w:b/>
           <w:sz w:val="24"/>
           <w:szCs w:val="24"/>
@@ -1700,7 +1700,7 @@
         <w:ind w:left="720" w:firstLineChars="0" w:firstLine="0"/>
         <w:jc w:val="left"/>
         <w:rPr>
-          <w:rFonts w:ascii="宋体" w:eastAsia="宋体" w:hAnsi="宋体" w:hint="eastAsia"/>
+          <w:rFonts w:ascii="宋体" w:eastAsia="宋体" w:hAnsi="宋体"/>
           <w:b/>
           <w:sz w:val="24"/>
           <w:szCs w:val="24"/>
@@ -1754,7 +1754,7 @@
         <w:ind w:left="720" w:firstLineChars="0" w:firstLine="0"/>
         <w:jc w:val="left"/>
         <w:rPr>
-          <w:rFonts w:ascii="宋体" w:eastAsia="宋体" w:hAnsi="宋体" w:hint="eastAsia"/>
+          <w:rFonts w:ascii="宋体" w:eastAsia="宋体" w:hAnsi="宋体"/>
           <w:b/>
           <w:sz w:val="24"/>
           <w:szCs w:val="24"/>
@@ -1828,7 +1828,7 @@
       <w:pPr>
         <w:jc w:val="left"/>
         <w:rPr>
-          <w:rFonts w:ascii="宋体" w:eastAsia="宋体" w:hAnsi="宋体" w:hint="eastAsia"/>
+          <w:rFonts w:ascii="宋体" w:eastAsia="宋体" w:hAnsi="宋体"/>
           <w:b/>
           <w:sz w:val="24"/>
           <w:szCs w:val="24"/>
@@ -1839,7 +1839,7 @@
       <w:pPr>
         <w:jc w:val="left"/>
         <w:rPr>
-          <w:rFonts w:ascii="宋体" w:eastAsia="宋体" w:hAnsi="宋体" w:hint="eastAsia"/>
+          <w:rFonts w:ascii="宋体" w:eastAsia="宋体" w:hAnsi="宋体"/>
           <w:b/>
           <w:sz w:val="24"/>
           <w:szCs w:val="24"/>
@@ -1917,7 +1917,7 @@
       <w:pPr>
         <w:jc w:val="left"/>
         <w:rPr>
-          <w:rFonts w:ascii="宋体" w:eastAsia="宋体" w:hAnsi="宋体" w:hint="eastAsia"/>
+          <w:rFonts w:ascii="宋体" w:eastAsia="宋体" w:hAnsi="宋体"/>
           <w:b/>
           <w:sz w:val="24"/>
           <w:szCs w:val="24"/>
@@ -1969,7 +1969,7 @@
       <w:pPr>
         <w:jc w:val="left"/>
         <w:rPr>
-          <w:rFonts w:ascii="宋体" w:eastAsia="宋体" w:hAnsi="宋体" w:hint="eastAsia"/>
+          <w:rFonts w:ascii="宋体" w:eastAsia="宋体" w:hAnsi="宋体"/>
           <w:b/>
           <w:sz w:val="24"/>
           <w:szCs w:val="24"/>
@@ -1995,7 +1995,7 @@
         <w:ind w:firstLineChars="0"/>
         <w:jc w:val="left"/>
         <w:rPr>
-          <w:rFonts w:ascii="宋体" w:eastAsia="宋体" w:hAnsi="宋体" w:hint="eastAsia"/>
+          <w:rFonts w:ascii="宋体" w:eastAsia="宋体" w:hAnsi="宋体"/>
           <w:b/>
           <w:sz w:val="24"/>
           <w:szCs w:val="24"/>
@@ -2017,7 +2017,7 @@
         <w:ind w:left="360" w:firstLineChars="0" w:firstLine="0"/>
         <w:jc w:val="left"/>
         <w:rPr>
-          <w:rFonts w:ascii="宋体" w:eastAsia="宋体" w:hAnsi="宋体" w:hint="eastAsia"/>
+          <w:rFonts w:ascii="宋体" w:eastAsia="宋体" w:hAnsi="宋体"/>
           <w:b/>
           <w:sz w:val="24"/>
           <w:szCs w:val="24"/>
@@ -2070,7 +2070,7 @@
         <w:ind w:left="360" w:firstLineChars="0" w:firstLine="0"/>
         <w:jc w:val="left"/>
         <w:rPr>
-          <w:rFonts w:ascii="宋体" w:eastAsia="宋体" w:hAnsi="宋体" w:hint="eastAsia"/>
+          <w:rFonts w:ascii="宋体" w:eastAsia="宋体" w:hAnsi="宋体"/>
           <w:b/>
           <w:sz w:val="24"/>
           <w:szCs w:val="24"/>
@@ -2136,7 +2136,7 @@
         <w:ind w:firstLineChars="0"/>
         <w:jc w:val="left"/>
         <w:rPr>
-          <w:rFonts w:ascii="宋体" w:eastAsia="宋体" w:hAnsi="宋体" w:hint="eastAsia"/>
+          <w:rFonts w:ascii="宋体" w:eastAsia="宋体" w:hAnsi="宋体"/>
           <w:b/>
           <w:sz w:val="24"/>
           <w:szCs w:val="24"/>
@@ -2149,7 +2149,7 @@
         <w:ind w:left="360" w:firstLineChars="0" w:firstLine="0"/>
         <w:jc w:val="left"/>
         <w:rPr>
-          <w:rFonts w:ascii="宋体" w:eastAsia="宋体" w:hAnsi="宋体" w:hint="eastAsia"/>
+          <w:rFonts w:ascii="宋体" w:eastAsia="宋体" w:hAnsi="宋体"/>
           <w:b/>
           <w:sz w:val="24"/>
           <w:szCs w:val="24"/>
@@ -2202,7 +2202,7 @@
         <w:ind w:left="360" w:firstLineChars="0" w:firstLine="0"/>
         <w:jc w:val="left"/>
         <w:rPr>
-          <w:rFonts w:ascii="宋体" w:eastAsia="宋体" w:hAnsi="宋体" w:hint="eastAsia"/>
+          <w:rFonts w:ascii="宋体" w:eastAsia="宋体" w:hAnsi="宋体"/>
           <w:b/>
           <w:sz w:val="24"/>
           <w:szCs w:val="24"/>
@@ -2234,6 +2234,73 @@
           <w:szCs w:val="24"/>
         </w:rPr>
         <w:t>实验性的属性初始化器语法</w:t>
+      </w:r>
+      <w:r>
+        <w:rPr>
+          <w:rFonts w:ascii="宋体" w:eastAsia="宋体" w:hAnsi="宋体" w:hint="eastAsia"/>
+          <w:b/>
+          <w:sz w:val="24"/>
+          <w:szCs w:val="24"/>
+        </w:rPr>
+        <w:t xml:space="preserve">  函数内传</w:t>
+      </w:r>
+      <w:proofErr w:type="gramStart"/>
+      <w:r>
+        <w:rPr>
+          <w:rFonts w:ascii="宋体" w:eastAsia="宋体" w:hAnsi="宋体" w:hint="eastAsia"/>
+          <w:b/>
+          <w:sz w:val="24"/>
+          <w:szCs w:val="24"/>
+        </w:rPr>
+        <w:t>传</w:t>
+      </w:r>
+      <w:proofErr w:type="gramEnd"/>
+      <w:r>
+        <w:rPr>
+          <w:rFonts w:ascii="宋体" w:eastAsia="宋体" w:hAnsi="宋体" w:hint="eastAsia"/>
+          <w:b/>
+          <w:sz w:val="24"/>
+          <w:szCs w:val="24"/>
+        </w:rPr>
+        <w:t>参数会出现报错  如：</w:t>
+      </w:r>
+      <w:proofErr w:type="spellStart"/>
+      <w:r>
+        <w:rPr>
+          <w:rFonts w:ascii="宋体" w:eastAsia="宋体" w:hAnsi="宋体" w:hint="eastAsia"/>
+          <w:b/>
+          <w:sz w:val="24"/>
+          <w:szCs w:val="24"/>
+        </w:rPr>
+        <w:t>this.brn</w:t>
+      </w:r>
+      <w:proofErr w:type="spellEnd"/>
+      <w:r>
+        <w:rPr>
+          <w:rFonts w:ascii="宋体" w:eastAsia="宋体" w:hAnsi="宋体" w:hint="eastAsia"/>
+          <w:b/>
+          <w:sz w:val="24"/>
+          <w:szCs w:val="24"/>
+        </w:rPr>
+        <w:t>(</w:t>
+      </w:r>
+      <w:r>
+        <w:rPr>
+          <w:rFonts w:ascii="宋体" w:eastAsia="宋体" w:hAnsi="宋体"/>
+          <w:b/>
+          <w:sz w:val="24"/>
+          <w:szCs w:val="24"/>
+        </w:rPr>
+        <w:t>“阿萨达”</w:t>
+      </w:r>
+      <w:r>
+        <w:rPr>
+          <w:rFonts w:ascii="宋体" w:eastAsia="宋体" w:hAnsi="宋体" w:hint="eastAsia"/>
+          <w:b/>
+          <w:sz w:val="24"/>
+          <w:szCs w:val="24"/>
+        </w:rPr>
+        <w:t>)，将报错</w:t>
       </w:r>
     </w:p>
     <w:p>
@@ -2242,7 +2309,7 @@
         <w:ind w:left="360" w:firstLineChars="0" w:firstLine="0"/>
         <w:jc w:val="left"/>
         <w:rPr>
-          <w:rFonts w:ascii="宋体" w:eastAsia="宋体" w:hAnsi="宋体" w:hint="eastAsia"/>
+          <w:rFonts w:ascii="宋体" w:eastAsia="宋体" w:hAnsi="宋体"/>
           <w:b/>
           <w:sz w:val="24"/>
           <w:szCs w:val="24"/>
@@ -2281,23 +2348,331 @@
         <w:ind w:left="360" w:firstLineChars="0" w:firstLine="0"/>
         <w:jc w:val="left"/>
         <w:rPr>
-          <w:rFonts w:ascii="宋体" w:eastAsia="宋体" w:hAnsi="宋体"/>
-          <w:b/>
-          <w:sz w:val="24"/>
-          <w:szCs w:val="24"/>
-        </w:rPr>
-      </w:pPr>
+          <w:rFonts w:ascii="宋体" w:eastAsia="宋体" w:hAnsi="宋体" w:hint="eastAsia"/>
+          <w:b/>
+          <w:sz w:val="24"/>
+          <w:szCs w:val="24"/>
+        </w:rPr>
+      </w:pPr>
+      <w:r>
+        <w:rPr>
+          <w:rFonts w:ascii="宋体" w:eastAsia="宋体" w:hAnsi="宋体" w:hint="eastAsia"/>
+          <w:b/>
+          <w:sz w:val="24"/>
+          <w:szCs w:val="24"/>
+        </w:rPr>
+        <w:t>函数写在与render平级的地方</w:t>
+      </w:r>
+    </w:p>
+    <w:p>
+      <w:pPr>
+        <w:pStyle w:val="a6"/>
+        <w:ind w:left="360" w:firstLineChars="0" w:firstLine="0"/>
+        <w:jc w:val="left"/>
+        <w:rPr>
+          <w:rFonts w:ascii="宋体" w:eastAsia="宋体" w:hAnsi="宋体" w:hint="eastAsia"/>
+          <w:b/>
+          <w:sz w:val="24"/>
+          <w:szCs w:val="24"/>
+        </w:rPr>
+      </w:pPr>
+      <w:r>
+        <w:rPr>
+          <w:rFonts w:ascii="宋体" w:eastAsia="宋体" w:hAnsi="宋体" w:hint="eastAsia"/>
+          <w:b/>
+          <w:sz w:val="24"/>
+          <w:szCs w:val="24"/>
+        </w:rPr>
+        <w:t>改变state中的值用：</w:t>
+      </w:r>
+    </w:p>
+    <w:p>
+      <w:pPr>
+        <w:pStyle w:val="a6"/>
+        <w:ind w:left="360" w:firstLineChars="0" w:firstLine="0"/>
+        <w:jc w:val="left"/>
+        <w:rPr>
+          <w:rFonts w:ascii="宋体" w:eastAsia="宋体" w:hAnsi="宋体" w:hint="eastAsia"/>
+          <w:b/>
+          <w:sz w:val="24"/>
+          <w:szCs w:val="24"/>
+        </w:rPr>
+      </w:pPr>
+      <w:proofErr w:type="spellStart"/>
+      <w:proofErr w:type="gramStart"/>
+      <w:r>
+        <w:rPr>
+          <w:rFonts w:ascii="宋体" w:eastAsia="宋体" w:hAnsi="宋体"/>
+          <w:b/>
+          <w:sz w:val="24"/>
+          <w:szCs w:val="24"/>
+        </w:rPr>
+        <w:t>T</w:t>
+      </w:r>
+      <w:r>
+        <w:rPr>
+          <w:rFonts w:ascii="宋体" w:eastAsia="宋体" w:hAnsi="宋体" w:hint="eastAsia"/>
+          <w:b/>
+          <w:sz w:val="24"/>
+          <w:szCs w:val="24"/>
+        </w:rPr>
+        <w:t>his.setState</w:t>
+      </w:r>
+      <w:proofErr w:type="spellEnd"/>
+      <w:r>
+        <w:rPr>
+          <w:rFonts w:ascii="宋体" w:eastAsia="宋体" w:hAnsi="宋体" w:hint="eastAsia"/>
+          <w:b/>
+          <w:sz w:val="24"/>
+          <w:szCs w:val="24"/>
+        </w:rPr>
+        <w:t>(</w:t>
+      </w:r>
+      <w:proofErr w:type="gramEnd"/>
+      <w:r>
+        <w:rPr>
+          <w:rFonts w:ascii="宋体" w:eastAsia="宋体" w:hAnsi="宋体" w:hint="eastAsia"/>
+          <w:b/>
+          <w:sz w:val="24"/>
+          <w:szCs w:val="24"/>
+        </w:rPr>
+        <w:t>state=&gt;({</w:t>
+      </w:r>
+    </w:p>
+    <w:p>
+      <w:pPr>
+        <w:pStyle w:val="a6"/>
+        <w:ind w:left="360" w:firstLineChars="0" w:firstLine="0"/>
+        <w:jc w:val="left"/>
+        <w:rPr>
+          <w:rFonts w:ascii="宋体" w:eastAsia="宋体" w:hAnsi="宋体" w:hint="eastAsia"/>
+          <w:b/>
+          <w:sz w:val="24"/>
+          <w:szCs w:val="24"/>
+        </w:rPr>
+      </w:pPr>
+      <w:r>
+        <w:rPr>
+          <w:rFonts w:ascii="宋体" w:eastAsia="宋体" w:hAnsi="宋体" w:hint="eastAsia"/>
+          <w:b/>
+          <w:sz w:val="24"/>
+          <w:szCs w:val="24"/>
+        </w:rPr>
+        <w:tab/>
+      </w:r>
+      <w:r>
+        <w:rPr>
+          <w:rFonts w:ascii="宋体" w:eastAsia="宋体" w:hAnsi="宋体" w:hint="eastAsia"/>
+          <w:b/>
+          <w:sz w:val="24"/>
+          <w:szCs w:val="24"/>
+        </w:rPr>
+        <w:tab/>
+      </w:r>
+      <w:r>
+        <w:rPr>
+          <w:rFonts w:ascii="宋体" w:eastAsia="宋体" w:hAnsi="宋体"/>
+          <w:b/>
+          <w:sz w:val="24"/>
+          <w:szCs w:val="24"/>
+        </w:rPr>
+        <w:t>T</w:t>
+      </w:r>
+      <w:r>
+        <w:rPr>
+          <w:rFonts w:ascii="宋体" w:eastAsia="宋体" w:hAnsi="宋体" w:hint="eastAsia"/>
+          <w:b/>
+          <w:sz w:val="24"/>
+          <w:szCs w:val="24"/>
+        </w:rPr>
+        <w:t>ime:</w:t>
+      </w:r>
+      <w:proofErr w:type="gramStart"/>
+      <w:r>
+        <w:rPr>
+          <w:rFonts w:ascii="宋体" w:eastAsia="宋体" w:hAnsi="宋体" w:hint="eastAsia"/>
+          <w:b/>
+          <w:sz w:val="24"/>
+          <w:szCs w:val="24"/>
+        </w:rPr>
+        <w:t>!</w:t>
+      </w:r>
+      <w:proofErr w:type="spellStart"/>
+      <w:r>
+        <w:rPr>
+          <w:rFonts w:ascii="宋体" w:eastAsia="宋体" w:hAnsi="宋体" w:hint="eastAsia"/>
+          <w:b/>
+          <w:sz w:val="24"/>
+          <w:szCs w:val="24"/>
+        </w:rPr>
+        <w:t>this.state.time</w:t>
+      </w:r>
+      <w:proofErr w:type="spellEnd"/>
+      <w:proofErr w:type="gramEnd"/>
+    </w:p>
+    <w:p>
+      <w:pPr>
+        <w:pStyle w:val="a6"/>
+        <w:ind w:left="360" w:firstLineChars="0" w:firstLine="0"/>
+        <w:jc w:val="left"/>
+        <w:rPr>
+          <w:rFonts w:ascii="宋体" w:eastAsia="宋体" w:hAnsi="宋体" w:hint="eastAsia"/>
+          <w:b/>
+          <w:sz w:val="24"/>
+          <w:szCs w:val="24"/>
+        </w:rPr>
+      </w:pPr>
+      <w:r>
+        <w:rPr>
+          <w:rFonts w:ascii="宋体" w:eastAsia="宋体" w:hAnsi="宋体" w:hint="eastAsia"/>
+          <w:b/>
+          <w:sz w:val="24"/>
+          <w:szCs w:val="24"/>
+        </w:rPr>
+        <w:t>}))</w:t>
+      </w:r>
+    </w:p>
+    <w:p>
+      <w:pPr>
+        <w:pStyle w:val="a6"/>
+        <w:ind w:left="360" w:firstLineChars="0" w:firstLine="0"/>
+        <w:jc w:val="left"/>
+        <w:rPr>
+          <w:rFonts w:ascii="宋体" w:eastAsia="宋体" w:hAnsi="宋体" w:hint="eastAsia"/>
+          <w:b/>
+          <w:sz w:val="24"/>
+          <w:szCs w:val="24"/>
+        </w:rPr>
+      </w:pPr>
+    </w:p>
+    <w:p>
+      <w:pPr>
+        <w:pStyle w:val="a6"/>
+        <w:ind w:left="360" w:firstLineChars="0" w:firstLine="0"/>
+        <w:jc w:val="left"/>
+        <w:rPr>
+          <w:rFonts w:ascii="宋体" w:eastAsia="宋体" w:hAnsi="宋体" w:hint="eastAsia"/>
+          <w:b/>
+          <w:sz w:val="24"/>
+          <w:szCs w:val="24"/>
+        </w:rPr>
+      </w:pPr>
+      <w:r>
+        <w:rPr>
+          <w:rFonts w:ascii="宋体" w:eastAsia="宋体" w:hAnsi="宋体" w:hint="eastAsia"/>
+          <w:b/>
+          <w:sz w:val="24"/>
+          <w:szCs w:val="24"/>
+        </w:rPr>
+        <w:t>阻止渲染：</w:t>
+      </w:r>
+      <w:r>
+        <w:rPr>
+          <w:rFonts w:ascii="宋体" w:eastAsia="宋体" w:hAnsi="宋体" w:hint="eastAsia"/>
+          <w:b/>
+          <w:sz w:val="24"/>
+          <w:szCs w:val="24"/>
+        </w:rPr>
+        <w:t>使组件不显示用return null</w:t>
+      </w:r>
+    </w:p>
+    <w:p>
+      <w:pPr>
+        <w:pStyle w:val="a6"/>
+        <w:ind w:left="360" w:firstLineChars="0" w:firstLine="0"/>
+        <w:jc w:val="left"/>
+        <w:rPr>
+          <w:rFonts w:ascii="宋体" w:eastAsia="宋体" w:hAnsi="宋体" w:hint="eastAsia"/>
+          <w:b/>
+          <w:sz w:val="24"/>
+          <w:szCs w:val="24"/>
+        </w:rPr>
+      </w:pPr>
+    </w:p>
+    <w:p>
+      <w:pPr>
+        <w:pStyle w:val="a6"/>
+        <w:ind w:left="360" w:firstLineChars="0" w:firstLine="0"/>
+        <w:jc w:val="left"/>
+        <w:rPr>
+          <w:rFonts w:ascii="宋体" w:eastAsia="宋体" w:hAnsi="宋体" w:hint="eastAsia"/>
+          <w:b/>
+          <w:sz w:val="24"/>
+          <w:szCs w:val="24"/>
+        </w:rPr>
+      </w:pPr>
+      <w:r>
+        <w:rPr>
+          <w:rFonts w:ascii="宋体" w:eastAsia="宋体" w:hAnsi="宋体" w:hint="eastAsia"/>
+          <w:b/>
+          <w:sz w:val="24"/>
+          <w:szCs w:val="24"/>
+        </w:rPr>
+        <w:t>（）=&gt;</w:t>
+      </w:r>
+      <w:proofErr w:type="spellStart"/>
+      <w:r>
+        <w:rPr>
+          <w:rFonts w:ascii="宋体" w:eastAsia="宋体" w:hAnsi="宋体" w:hint="eastAsia"/>
+          <w:b/>
+          <w:sz w:val="24"/>
+          <w:szCs w:val="24"/>
+        </w:rPr>
+        <w:t>this.brnc</w:t>
+      </w:r>
+      <w:proofErr w:type="spellEnd"/>
+      <w:r>
+        <w:rPr>
+          <w:rFonts w:ascii="宋体" w:eastAsia="宋体" w:hAnsi="宋体" w:hint="eastAsia"/>
+          <w:b/>
+          <w:sz w:val="24"/>
+          <w:szCs w:val="24"/>
+        </w:rPr>
+        <w:t>(“asd1”)可以穿参数</w:t>
+      </w:r>
+      <w:r>
+        <w:rPr>
+          <w:rFonts w:ascii="宋体" w:eastAsia="宋体" w:hAnsi="宋体" w:hint="eastAsia"/>
+          <w:b/>
+          <w:sz w:val="24"/>
+          <w:szCs w:val="24"/>
+        </w:rPr>
+        <w:t xml:space="preserve">  必须加（</w:t>
+      </w:r>
       <w:bookmarkStart w:id="0" w:name="_GoBack"/>
+      <w:bookmarkEnd w:id="0"/>
+      <w:r>
+        <w:rPr>
+          <w:rFonts w:ascii="宋体" w:eastAsia="宋体" w:hAnsi="宋体" w:hint="eastAsia"/>
+          <w:b/>
+          <w:sz w:val="24"/>
+          <w:szCs w:val="24"/>
+        </w:rPr>
+        <w:t>）</w:t>
+      </w:r>
+    </w:p>
+    <w:p>
+      <w:pPr>
+        <w:pStyle w:val="a6"/>
+        <w:ind w:left="360" w:firstLineChars="0" w:firstLine="0"/>
+        <w:jc w:val="left"/>
+        <w:rPr>
+          <w:rFonts w:ascii="宋体" w:eastAsia="宋体" w:hAnsi="宋体"/>
+          <w:b/>
+          <w:sz w:val="24"/>
+          <w:szCs w:val="24"/>
+        </w:rPr>
+      </w:pPr>
       <w:r>
         <w:rPr>
           <w:noProof/>
         </w:rPr>
         <w:lastRenderedPageBreak/>
         <w:drawing>
-          <wp:inline distT="0" distB="0" distL="0" distR="0" wp14:anchorId="34F4379E" wp14:editId="4D156BF4">
-            <wp:extent cx="4600575" cy="4608762"/>
-            <wp:effectExtent l="0" t="0" r="0" b="1905"/>
-            <wp:docPr id="14" name="图片 14"/>
+          <wp:inline distT="0" distB="0" distL="0" distR="0" wp14:anchorId="616C8F4F" wp14:editId="75784F3A">
+            <wp:extent cx="2514600" cy="1614948"/>
+            <wp:effectExtent l="0" t="0" r="0" b="4445"/>
+            <wp:docPr id="15" name="图片 15"/>
             <wp:cNvGraphicFramePr>
               <a:graphicFrameLocks xmlns:a="http://schemas.openxmlformats.org/drawingml/2006/main" noChangeAspect="1"/>
             </wp:cNvGraphicFramePr>
@@ -2317,6 +2692,59 @@
                   <pic:spPr>
                     <a:xfrm>
                       <a:off x="0" y="0"/>
+                      <a:ext cx="2514600" cy="1614948"/>
+                    </a:xfrm>
+                    <a:prstGeom prst="rect">
+                      <a:avLst/>
+                    </a:prstGeom>
+                  </pic:spPr>
+                </pic:pic>
+              </a:graphicData>
+            </a:graphic>
+          </wp:inline>
+        </w:drawing>
+      </w:r>
+    </w:p>
+    <w:p>
+      <w:pPr>
+        <w:pStyle w:val="a6"/>
+        <w:ind w:left="360" w:firstLineChars="0" w:firstLine="0"/>
+        <w:jc w:val="left"/>
+        <w:rPr>
+          <w:rFonts w:ascii="宋体" w:eastAsia="宋体" w:hAnsi="宋体" w:hint="eastAsia"/>
+          <w:b/>
+          <w:sz w:val="24"/>
+          <w:szCs w:val="24"/>
+        </w:rPr>
+      </w:pPr>
+      <w:r>
+        <w:rPr>
+          <w:noProof/>
+        </w:rPr>
+        <w:drawing>
+          <wp:inline distT="0" distB="0" distL="0" distR="0" wp14:anchorId="34F4379E" wp14:editId="4D156BF4">
+            <wp:extent cx="4600575" cy="4608762"/>
+            <wp:effectExtent l="0" t="0" r="0" b="1905"/>
+            <wp:docPr id="14" name="图片 14"/>
+            <wp:cNvGraphicFramePr>
+              <a:graphicFrameLocks xmlns:a="http://schemas.openxmlformats.org/drawingml/2006/main" noChangeAspect="1"/>
+            </wp:cNvGraphicFramePr>
+            <a:graphic xmlns:a="http://schemas.openxmlformats.org/drawingml/2006/main">
+              <a:graphicData uri="http://schemas.openxmlformats.org/drawingml/2006/picture">
+                <pic:pic xmlns:pic="http://schemas.openxmlformats.org/drawingml/2006/picture">
+                  <pic:nvPicPr>
+                    <pic:cNvPr id="0" name=""/>
+                    <pic:cNvPicPr/>
+                  </pic:nvPicPr>
+                  <pic:blipFill>
+                    <a:blip r:embed="rId22"/>
+                    <a:stretch>
+                      <a:fillRect/>
+                    </a:stretch>
+                  </pic:blipFill>
+                  <pic:spPr>
+                    <a:xfrm>
+                      <a:off x="0" y="0"/>
                       <a:ext cx="4598361" cy="4606544"/>
                     </a:xfrm>
                     <a:prstGeom prst="rect">
@@ -2329,7 +2757,220 @@
           </wp:inline>
         </w:drawing>
       </w:r>
-      <w:bookmarkEnd w:id="0"/>
+    </w:p>
+    <w:p>
+      <w:pPr>
+        <w:jc w:val="left"/>
+        <w:rPr>
+          <w:rFonts w:ascii="宋体" w:eastAsia="宋体" w:hAnsi="宋体" w:hint="eastAsia"/>
+          <w:b/>
+          <w:sz w:val="24"/>
+          <w:szCs w:val="24"/>
+        </w:rPr>
+      </w:pPr>
+      <w:r>
+        <w:rPr>
+          <w:rFonts w:ascii="宋体" w:eastAsia="宋体" w:hAnsi="宋体" w:hint="eastAsia"/>
+          <w:b/>
+          <w:sz w:val="24"/>
+          <w:szCs w:val="24"/>
+        </w:rPr>
+        <w:t>十三</w:t>
+      </w:r>
+      <w:r>
+        <w:rPr>
+          <w:rFonts w:ascii="宋体" w:eastAsia="宋体" w:hAnsi="宋体" w:hint="eastAsia"/>
+          <w:b/>
+          <w:sz w:val="24"/>
+          <w:szCs w:val="24"/>
+        </w:rPr>
+        <w:t>、循环</w:t>
+      </w:r>
+    </w:p>
+    <w:p>
+      <w:pPr>
+        <w:jc w:val="left"/>
+        <w:rPr>
+          <w:rFonts w:ascii="宋体" w:eastAsia="宋体" w:hAnsi="宋体" w:hint="eastAsia"/>
+          <w:b/>
+          <w:sz w:val="24"/>
+          <w:szCs w:val="24"/>
+        </w:rPr>
+      </w:pPr>
+      <w:r>
+        <w:rPr>
+          <w:noProof/>
+        </w:rPr>
+        <w:lastRenderedPageBreak/>
+        <w:drawing>
+          <wp:inline distT="0" distB="0" distL="0" distR="0" wp14:anchorId="78422926" wp14:editId="1D318DA5">
+            <wp:extent cx="4895850" cy="3829050"/>
+            <wp:effectExtent l="0" t="0" r="0" b="0"/>
+            <wp:docPr id="16" name="图片 16"/>
+            <wp:cNvGraphicFramePr>
+              <a:graphicFrameLocks xmlns:a="http://schemas.openxmlformats.org/drawingml/2006/main" noChangeAspect="1"/>
+            </wp:cNvGraphicFramePr>
+            <a:graphic xmlns:a="http://schemas.openxmlformats.org/drawingml/2006/main">
+              <a:graphicData uri="http://schemas.openxmlformats.org/drawingml/2006/picture">
+                <pic:pic xmlns:pic="http://schemas.openxmlformats.org/drawingml/2006/picture">
+                  <pic:nvPicPr>
+                    <pic:cNvPr id="0" name=""/>
+                    <pic:cNvPicPr/>
+                  </pic:nvPicPr>
+                  <pic:blipFill>
+                    <a:blip r:embed="rId23"/>
+                    <a:stretch>
+                      <a:fillRect/>
+                    </a:stretch>
+                  </pic:blipFill>
+                  <pic:spPr>
+                    <a:xfrm>
+                      <a:off x="0" y="0"/>
+                      <a:ext cx="4895850" cy="3829050"/>
+                    </a:xfrm>
+                    <a:prstGeom prst="rect">
+                      <a:avLst/>
+                    </a:prstGeom>
+                  </pic:spPr>
+                </pic:pic>
+              </a:graphicData>
+            </a:graphic>
+          </wp:inline>
+        </w:drawing>
+      </w:r>
+    </w:p>
+    <w:p>
+      <w:pPr>
+        <w:jc w:val="left"/>
+        <w:rPr>
+          <w:rFonts w:ascii="宋体" w:eastAsia="宋体" w:hAnsi="宋体" w:hint="eastAsia"/>
+          <w:b/>
+          <w:sz w:val="24"/>
+          <w:szCs w:val="24"/>
+        </w:rPr>
+      </w:pPr>
+      <w:r>
+        <w:rPr>
+          <w:rFonts w:ascii="宋体" w:eastAsia="宋体" w:hAnsi="宋体" w:hint="eastAsia"/>
+          <w:b/>
+          <w:sz w:val="24"/>
+          <w:szCs w:val="24"/>
+        </w:rPr>
+        <w:t>十四、react API</w:t>
+      </w:r>
+    </w:p>
+    <w:p>
+      <w:pPr>
+        <w:jc w:val="left"/>
+        <w:rPr>
+          <w:rFonts w:ascii="宋体" w:eastAsia="宋体" w:hAnsi="宋体" w:hint="eastAsia"/>
+          <w:b/>
+          <w:sz w:val="24"/>
+          <w:szCs w:val="24"/>
+        </w:rPr>
+      </w:pPr>
+      <w:r>
+        <w:rPr>
+          <w:noProof/>
+        </w:rPr>
+        <w:drawing>
+          <wp:inline distT="0" distB="0" distL="0" distR="0" wp14:anchorId="6DFBD8A3" wp14:editId="71B2C917">
+            <wp:extent cx="3181350" cy="781050"/>
+            <wp:effectExtent l="0" t="0" r="0" b="0"/>
+            <wp:docPr id="17" name="图片 17"/>
+            <wp:cNvGraphicFramePr>
+              <a:graphicFrameLocks xmlns:a="http://schemas.openxmlformats.org/drawingml/2006/main" noChangeAspect="1"/>
+            </wp:cNvGraphicFramePr>
+            <a:graphic xmlns:a="http://schemas.openxmlformats.org/drawingml/2006/main">
+              <a:graphicData uri="http://schemas.openxmlformats.org/drawingml/2006/picture">
+                <pic:pic xmlns:pic="http://schemas.openxmlformats.org/drawingml/2006/picture">
+                  <pic:nvPicPr>
+                    <pic:cNvPr id="0" name=""/>
+                    <pic:cNvPicPr/>
+                  </pic:nvPicPr>
+                  <pic:blipFill>
+                    <a:blip r:embed="rId24"/>
+                    <a:stretch>
+                      <a:fillRect/>
+                    </a:stretch>
+                  </pic:blipFill>
+                  <pic:spPr>
+                    <a:xfrm>
+                      <a:off x="0" y="0"/>
+                      <a:ext cx="3181350" cy="781050"/>
+                    </a:xfrm>
+                    <a:prstGeom prst="rect">
+                      <a:avLst/>
+                    </a:prstGeom>
+                  </pic:spPr>
+                </pic:pic>
+              </a:graphicData>
+            </a:graphic>
+          </wp:inline>
+        </w:drawing>
+      </w:r>
+    </w:p>
+    <w:p>
+      <w:pPr>
+        <w:jc w:val="left"/>
+        <w:rPr>
+          <w:rFonts w:ascii="宋体" w:eastAsia="宋体" w:hAnsi="宋体" w:hint="eastAsia"/>
+          <w:b/>
+          <w:sz w:val="24"/>
+          <w:szCs w:val="24"/>
+        </w:rPr>
+      </w:pPr>
+      <w:r>
+        <w:rPr>
+          <w:noProof/>
+        </w:rPr>
+        <w:drawing>
+          <wp:inline distT="0" distB="0" distL="0" distR="0" wp14:anchorId="00A7408B" wp14:editId="2AF90FCA">
+            <wp:extent cx="2209800" cy="600075"/>
+            <wp:effectExtent l="0" t="0" r="0" b="9525"/>
+            <wp:docPr id="18" name="图片 18"/>
+            <wp:cNvGraphicFramePr>
+              <a:graphicFrameLocks xmlns:a="http://schemas.openxmlformats.org/drawingml/2006/main" noChangeAspect="1"/>
+            </wp:cNvGraphicFramePr>
+            <a:graphic xmlns:a="http://schemas.openxmlformats.org/drawingml/2006/main">
+              <a:graphicData uri="http://schemas.openxmlformats.org/drawingml/2006/picture">
+                <pic:pic xmlns:pic="http://schemas.openxmlformats.org/drawingml/2006/picture">
+                  <pic:nvPicPr>
+                    <pic:cNvPr id="0" name=""/>
+                    <pic:cNvPicPr/>
+                  </pic:nvPicPr>
+                  <pic:blipFill>
+                    <a:blip r:embed="rId25"/>
+                    <a:stretch>
+                      <a:fillRect/>
+                    </a:stretch>
+                  </pic:blipFill>
+                  <pic:spPr>
+                    <a:xfrm>
+                      <a:off x="0" y="0"/>
+                      <a:ext cx="2209800" cy="600075"/>
+                    </a:xfrm>
+                    <a:prstGeom prst="rect">
+                      <a:avLst/>
+                    </a:prstGeom>
+                  </pic:spPr>
+                </pic:pic>
+              </a:graphicData>
+            </a:graphic>
+          </wp:inline>
+        </w:drawing>
+      </w:r>
+    </w:p>
+    <w:p>
+      <w:pPr>
+        <w:jc w:val="left"/>
+        <w:rPr>
+          <w:rFonts w:ascii="宋体" w:eastAsia="宋体" w:hAnsi="宋体"/>
+          <w:b/>
+          <w:sz w:val="24"/>
+          <w:szCs w:val="24"/>
+        </w:rPr>
+      </w:pPr>
     </w:p>
     <w:sectPr>
       <w:pgSz w:w="11906" w:h="16838"/>

--- a/react.docx
+++ b/react.docx
@@ -2326,7 +2326,7 @@
         <w:ind w:firstLineChars="0"/>
         <w:jc w:val="left"/>
         <w:rPr>
-          <w:rFonts w:ascii="宋体" w:eastAsia="宋体" w:hAnsi="宋体" w:hint="eastAsia"/>
+          <w:rFonts w:ascii="宋体" w:eastAsia="宋体" w:hAnsi="宋体"/>
           <w:b/>
           <w:sz w:val="24"/>
           <w:szCs w:val="24"/>
@@ -2348,7 +2348,7 @@
         <w:ind w:left="360" w:firstLineChars="0" w:firstLine="0"/>
         <w:jc w:val="left"/>
         <w:rPr>
-          <w:rFonts w:ascii="宋体" w:eastAsia="宋体" w:hAnsi="宋体" w:hint="eastAsia"/>
+          <w:rFonts w:ascii="宋体" w:eastAsia="宋体" w:hAnsi="宋体"/>
           <w:b/>
           <w:sz w:val="24"/>
           <w:szCs w:val="24"/>
@@ -2370,7 +2370,7 @@
         <w:ind w:left="360" w:firstLineChars="0" w:firstLine="0"/>
         <w:jc w:val="left"/>
         <w:rPr>
-          <w:rFonts w:ascii="宋体" w:eastAsia="宋体" w:hAnsi="宋体" w:hint="eastAsia"/>
+          <w:rFonts w:ascii="宋体" w:eastAsia="宋体" w:hAnsi="宋体"/>
           <w:b/>
           <w:sz w:val="24"/>
           <w:szCs w:val="24"/>
@@ -2392,7 +2392,7 @@
         <w:ind w:left="360" w:firstLineChars="0" w:firstLine="0"/>
         <w:jc w:val="left"/>
         <w:rPr>
-          <w:rFonts w:ascii="宋体" w:eastAsia="宋体" w:hAnsi="宋体" w:hint="eastAsia"/>
+          <w:rFonts w:ascii="宋体" w:eastAsia="宋体" w:hAnsi="宋体"/>
           <w:b/>
           <w:sz w:val="24"/>
           <w:szCs w:val="24"/>
@@ -2445,7 +2445,7 @@
         <w:ind w:left="360" w:firstLineChars="0" w:firstLine="0"/>
         <w:jc w:val="left"/>
         <w:rPr>
-          <w:rFonts w:ascii="宋体" w:eastAsia="宋体" w:hAnsi="宋体" w:hint="eastAsia"/>
+          <w:rFonts w:ascii="宋体" w:eastAsia="宋体" w:hAnsi="宋体"/>
           <w:b/>
           <w:sz w:val="24"/>
           <w:szCs w:val="24"/>
@@ -2516,7 +2516,7 @@
         <w:ind w:left="360" w:firstLineChars="0" w:firstLine="0"/>
         <w:jc w:val="left"/>
         <w:rPr>
-          <w:rFonts w:ascii="宋体" w:eastAsia="宋体" w:hAnsi="宋体" w:hint="eastAsia"/>
+          <w:rFonts w:ascii="宋体" w:eastAsia="宋体" w:hAnsi="宋体"/>
           <w:b/>
           <w:sz w:val="24"/>
           <w:szCs w:val="24"/>
@@ -2538,7 +2538,7 @@
         <w:ind w:left="360" w:firstLineChars="0" w:firstLine="0"/>
         <w:jc w:val="left"/>
         <w:rPr>
-          <w:rFonts w:ascii="宋体" w:eastAsia="宋体" w:hAnsi="宋体" w:hint="eastAsia"/>
+          <w:rFonts w:ascii="宋体" w:eastAsia="宋体" w:hAnsi="宋体"/>
           <w:b/>
           <w:sz w:val="24"/>
           <w:szCs w:val="24"/>
@@ -2551,7 +2551,7 @@
         <w:ind w:left="360" w:firstLineChars="0" w:firstLine="0"/>
         <w:jc w:val="left"/>
         <w:rPr>
-          <w:rFonts w:ascii="宋体" w:eastAsia="宋体" w:hAnsi="宋体" w:hint="eastAsia"/>
+          <w:rFonts w:ascii="宋体" w:eastAsia="宋体" w:hAnsi="宋体"/>
           <w:b/>
           <w:sz w:val="24"/>
           <w:szCs w:val="24"/>
@@ -2582,7 +2582,7 @@
         <w:ind w:left="360" w:firstLineChars="0" w:firstLine="0"/>
         <w:jc w:val="left"/>
         <w:rPr>
-          <w:rFonts w:ascii="宋体" w:eastAsia="宋体" w:hAnsi="宋体" w:hint="eastAsia"/>
+          <w:rFonts w:ascii="宋体" w:eastAsia="宋体" w:hAnsi="宋体"/>
           <w:b/>
           <w:sz w:val="24"/>
           <w:szCs w:val="24"/>
@@ -2595,7 +2595,7 @@
         <w:ind w:left="360" w:firstLineChars="0" w:firstLine="0"/>
         <w:jc w:val="left"/>
         <w:rPr>
-          <w:rFonts w:ascii="宋体" w:eastAsia="宋体" w:hAnsi="宋体" w:hint="eastAsia"/>
+          <w:rFonts w:ascii="宋体" w:eastAsia="宋体" w:hAnsi="宋体"/>
           <w:b/>
           <w:sz w:val="24"/>
           <w:szCs w:val="24"/>
@@ -2637,18 +2637,7 @@
           <w:sz w:val="24"/>
           <w:szCs w:val="24"/>
         </w:rPr>
-        <w:t xml:space="preserve">  必须加（</w:t>
-      </w:r>
-      <w:bookmarkStart w:id="0" w:name="_GoBack"/>
-      <w:bookmarkEnd w:id="0"/>
-      <w:r>
-        <w:rPr>
-          <w:rFonts w:ascii="宋体" w:eastAsia="宋体" w:hAnsi="宋体" w:hint="eastAsia"/>
-          <w:b/>
-          <w:sz w:val="24"/>
-          <w:szCs w:val="24"/>
-        </w:rPr>
-        <w:t>）</w:t>
+        <w:t xml:space="preserve">  必须加（）</w:t>
       </w:r>
     </w:p>
     <w:p>
@@ -2711,7 +2700,7 @@
         <w:ind w:left="360" w:firstLineChars="0" w:firstLine="0"/>
         <w:jc w:val="left"/>
         <w:rPr>
-          <w:rFonts w:ascii="宋体" w:eastAsia="宋体" w:hAnsi="宋体" w:hint="eastAsia"/>
+          <w:rFonts w:ascii="宋体" w:eastAsia="宋体" w:hAnsi="宋体"/>
           <w:b/>
           <w:sz w:val="24"/>
           <w:szCs w:val="24"/>
@@ -2791,7 +2780,18 @@
       <w:pPr>
         <w:jc w:val="left"/>
         <w:rPr>
-          <w:rFonts w:ascii="宋体" w:eastAsia="宋体" w:hAnsi="宋体" w:hint="eastAsia"/>
+          <w:rFonts w:ascii="宋体" w:eastAsia="宋体" w:hAnsi="宋体"/>
+          <w:b/>
+          <w:sz w:val="24"/>
+          <w:szCs w:val="24"/>
+        </w:rPr>
+      </w:pPr>
+    </w:p>
+    <w:p>
+      <w:pPr>
+        <w:jc w:val="left"/>
+        <w:rPr>
+          <w:rFonts w:ascii="宋体" w:eastAsia="宋体" w:hAnsi="宋体"/>
           <w:b/>
           <w:sz w:val="24"/>
           <w:szCs w:val="24"/>
@@ -2843,7 +2843,7 @@
       <w:pPr>
         <w:jc w:val="left"/>
         <w:rPr>
-          <w:rFonts w:ascii="宋体" w:eastAsia="宋体" w:hAnsi="宋体" w:hint="eastAsia"/>
+          <w:rFonts w:ascii="宋体" w:eastAsia="宋体" w:hAnsi="宋体"/>
           <w:b/>
           <w:sz w:val="24"/>
           <w:szCs w:val="24"/>
@@ -2863,7 +2863,7 @@
       <w:pPr>
         <w:jc w:val="left"/>
         <w:rPr>
-          <w:rFonts w:ascii="宋体" w:eastAsia="宋体" w:hAnsi="宋体" w:hint="eastAsia"/>
+          <w:rFonts w:ascii="宋体" w:eastAsia="宋体" w:hAnsi="宋体"/>
           <w:b/>
           <w:sz w:val="24"/>
           <w:szCs w:val="24"/>
@@ -2971,6 +2971,537 @@
           <w:szCs w:val="24"/>
         </w:rPr>
       </w:pPr>
+      <w:r>
+        <w:rPr>
+          <w:rFonts w:ascii="宋体" w:eastAsia="宋体" w:hAnsi="宋体" w:hint="eastAsia"/>
+          <w:b/>
+          <w:sz w:val="24"/>
+          <w:szCs w:val="24"/>
+        </w:rPr>
+        <w:t>十五、</w:t>
+      </w:r>
+      <w:proofErr w:type="spellStart"/>
+      <w:r>
+        <w:rPr>
+          <w:rFonts w:ascii="宋体" w:eastAsia="宋体" w:hAnsi="宋体"/>
+          <w:b/>
+          <w:sz w:val="24"/>
+          <w:szCs w:val="24"/>
+        </w:rPr>
+        <w:t>React.</w:t>
+      </w:r>
+      <w:proofErr w:type="gramStart"/>
+      <w:r>
+        <w:rPr>
+          <w:rFonts w:ascii="宋体" w:eastAsia="宋体" w:hAnsi="宋体"/>
+          <w:b/>
+          <w:sz w:val="24"/>
+          <w:szCs w:val="24"/>
+        </w:rPr>
+        <w:t>createElement</w:t>
+      </w:r>
+      <w:proofErr w:type="spellEnd"/>
+      <w:r>
+        <w:rPr>
+          <w:rFonts w:ascii="宋体" w:eastAsia="宋体" w:hAnsi="宋体"/>
+          <w:b/>
+          <w:sz w:val="24"/>
+          <w:szCs w:val="24"/>
+        </w:rPr>
+        <w:t>()</w:t>
+      </w:r>
+      <w:proofErr w:type="gramEnd"/>
+    </w:p>
+    <w:p>
+      <w:pPr>
+        <w:jc w:val="left"/>
+        <w:rPr>
+          <w:rFonts w:ascii="宋体" w:eastAsia="宋体" w:hAnsi="宋体" w:hint="eastAsia"/>
+          <w:b/>
+          <w:sz w:val="24"/>
+          <w:szCs w:val="24"/>
+        </w:rPr>
+      </w:pPr>
+      <w:r>
+        <w:rPr>
+          <w:noProof/>
+        </w:rPr>
+        <w:drawing>
+          <wp:inline distT="0" distB="0" distL="0" distR="0" wp14:anchorId="53163C6A" wp14:editId="21F75E3B">
+            <wp:extent cx="2341179" cy="2743200"/>
+            <wp:effectExtent l="0" t="0" r="2540" b="0"/>
+            <wp:docPr id="20" name="图片 20"/>
+            <wp:cNvGraphicFramePr>
+              <a:graphicFrameLocks xmlns:a="http://schemas.openxmlformats.org/drawingml/2006/main" noChangeAspect="1"/>
+            </wp:cNvGraphicFramePr>
+            <a:graphic xmlns:a="http://schemas.openxmlformats.org/drawingml/2006/main">
+              <a:graphicData uri="http://schemas.openxmlformats.org/drawingml/2006/picture">
+                <pic:pic xmlns:pic="http://schemas.openxmlformats.org/drawingml/2006/picture">
+                  <pic:nvPicPr>
+                    <pic:cNvPr id="0" name=""/>
+                    <pic:cNvPicPr/>
+                  </pic:nvPicPr>
+                  <pic:blipFill>
+                    <a:blip r:embed="rId26"/>
+                    <a:stretch>
+                      <a:fillRect/>
+                    </a:stretch>
+                  </pic:blipFill>
+                  <pic:spPr>
+                    <a:xfrm>
+                      <a:off x="0" y="0"/>
+                      <a:ext cx="2341179" cy="2743200"/>
+                    </a:xfrm>
+                    <a:prstGeom prst="rect">
+                      <a:avLst/>
+                    </a:prstGeom>
+                  </pic:spPr>
+                </pic:pic>
+              </a:graphicData>
+            </a:graphic>
+          </wp:inline>
+        </w:drawing>
+      </w:r>
+    </w:p>
+    <w:p>
+      <w:pPr>
+        <w:jc w:val="left"/>
+        <w:rPr>
+          <w:rFonts w:ascii="宋体" w:eastAsia="宋体" w:hAnsi="宋体" w:hint="eastAsia"/>
+          <w:b/>
+          <w:sz w:val="24"/>
+          <w:szCs w:val="24"/>
+        </w:rPr>
+      </w:pPr>
+      <w:r>
+        <w:rPr>
+          <w:rFonts w:ascii="宋体" w:eastAsia="宋体" w:hAnsi="宋体" w:hint="eastAsia"/>
+          <w:b/>
+          <w:sz w:val="24"/>
+          <w:szCs w:val="24"/>
+        </w:rPr>
+        <w:lastRenderedPageBreak/>
+        <w:t>十六、state</w:t>
+      </w:r>
+    </w:p>
+    <w:p>
+      <w:pPr>
+        <w:jc w:val="left"/>
+        <w:rPr>
+          <w:rFonts w:ascii="宋体" w:eastAsia="宋体" w:hAnsi="宋体" w:hint="eastAsia"/>
+          <w:b/>
+          <w:sz w:val="24"/>
+          <w:szCs w:val="24"/>
+        </w:rPr>
+      </w:pPr>
+      <w:proofErr w:type="spellStart"/>
+      <w:r>
+        <w:rPr>
+          <w:rFonts w:ascii="宋体" w:eastAsia="宋体" w:hAnsi="宋体"/>
+          <w:b/>
+          <w:sz w:val="24"/>
+          <w:szCs w:val="24"/>
+        </w:rPr>
+        <w:t>e</w:t>
+      </w:r>
+      <w:r>
+        <w:rPr>
+          <w:rFonts w:ascii="宋体" w:eastAsia="宋体" w:hAnsi="宋体"/>
+          <w:b/>
+          <w:sz w:val="24"/>
+          <w:szCs w:val="24"/>
+        </w:rPr>
+        <w:t>.preventDefault</w:t>
+      </w:r>
+      <w:proofErr w:type="spellEnd"/>
+      <w:r>
+        <w:rPr>
+          <w:rFonts w:ascii="宋体" w:eastAsia="宋体" w:hAnsi="宋体"/>
+          <w:b/>
+          <w:sz w:val="24"/>
+          <w:szCs w:val="24"/>
+        </w:rPr>
+        <w:t>()</w:t>
+      </w:r>
+      <w:r>
+        <w:rPr>
+          <w:rFonts w:ascii="宋体" w:eastAsia="宋体" w:hAnsi="宋体"/>
+          <w:b/>
+          <w:sz w:val="24"/>
+          <w:szCs w:val="24"/>
+        </w:rPr>
+        <w:t>取消默认事件</w:t>
+      </w:r>
+    </w:p>
+    <w:p>
+      <w:pPr>
+        <w:jc w:val="left"/>
+        <w:rPr>
+          <w:rFonts w:ascii="宋体" w:eastAsia="宋体" w:hAnsi="宋体" w:hint="eastAsia"/>
+          <w:b/>
+          <w:sz w:val="24"/>
+          <w:szCs w:val="24"/>
+        </w:rPr>
+      </w:pPr>
+      <w:r>
+        <w:rPr>
+          <w:noProof/>
+        </w:rPr>
+        <w:drawing>
+          <wp:inline distT="0" distB="0" distL="0" distR="0" wp14:anchorId="3FCDB178" wp14:editId="08E5B2FD">
+            <wp:extent cx="4076700" cy="3701919"/>
+            <wp:effectExtent l="0" t="0" r="0" b="0"/>
+            <wp:docPr id="21" name="图片 21"/>
+            <wp:cNvGraphicFramePr>
+              <a:graphicFrameLocks xmlns:a="http://schemas.openxmlformats.org/drawingml/2006/main" noChangeAspect="1"/>
+            </wp:cNvGraphicFramePr>
+            <a:graphic xmlns:a="http://schemas.openxmlformats.org/drawingml/2006/main">
+              <a:graphicData uri="http://schemas.openxmlformats.org/drawingml/2006/picture">
+                <pic:pic xmlns:pic="http://schemas.openxmlformats.org/drawingml/2006/picture">
+                  <pic:nvPicPr>
+                    <pic:cNvPr id="0" name=""/>
+                    <pic:cNvPicPr/>
+                  </pic:nvPicPr>
+                  <pic:blipFill>
+                    <a:blip r:embed="rId27"/>
+                    <a:stretch>
+                      <a:fillRect/>
+                    </a:stretch>
+                  </pic:blipFill>
+                  <pic:spPr>
+                    <a:xfrm>
+                      <a:off x="0" y="0"/>
+                      <a:ext cx="4076700" cy="3701919"/>
+                    </a:xfrm>
+                    <a:prstGeom prst="rect">
+                      <a:avLst/>
+                    </a:prstGeom>
+                  </pic:spPr>
+                </pic:pic>
+              </a:graphicData>
+            </a:graphic>
+          </wp:inline>
+        </w:drawing>
+      </w:r>
+    </w:p>
+    <w:p>
+      <w:pPr>
+        <w:jc w:val="left"/>
+        <w:rPr>
+          <w:rFonts w:ascii="宋体" w:eastAsia="宋体" w:hAnsi="宋体" w:hint="eastAsia"/>
+          <w:b/>
+          <w:sz w:val="24"/>
+          <w:szCs w:val="24"/>
+        </w:rPr>
+      </w:pPr>
+      <w:proofErr w:type="spellStart"/>
+      <w:r>
+        <w:rPr>
+          <w:rFonts w:ascii="宋体" w:eastAsia="宋体" w:hAnsi="宋体"/>
+          <w:b/>
+          <w:sz w:val="24"/>
+          <w:szCs w:val="24"/>
+        </w:rPr>
+        <w:t>T</w:t>
+      </w:r>
+      <w:r>
+        <w:rPr>
+          <w:rFonts w:ascii="宋体" w:eastAsia="宋体" w:hAnsi="宋体" w:hint="eastAsia"/>
+          <w:b/>
+          <w:sz w:val="24"/>
+          <w:szCs w:val="24"/>
+        </w:rPr>
+        <w:t>his.setState</w:t>
+      </w:r>
+      <w:proofErr w:type="spellEnd"/>
+      <w:r>
+        <w:rPr>
+          <w:rFonts w:ascii="宋体" w:eastAsia="宋体" w:hAnsi="宋体" w:hint="eastAsia"/>
+          <w:b/>
+          <w:sz w:val="24"/>
+          <w:szCs w:val="24"/>
+        </w:rPr>
+        <w:t>中可以获取到state和props</w:t>
+      </w:r>
+    </w:p>
+    <w:p>
+      <w:pPr>
+        <w:jc w:val="left"/>
+        <w:rPr>
+          <w:rFonts w:ascii="宋体" w:eastAsia="宋体" w:hAnsi="宋体" w:hint="eastAsia"/>
+          <w:b/>
+          <w:sz w:val="24"/>
+          <w:szCs w:val="24"/>
+        </w:rPr>
+      </w:pPr>
+      <w:r>
+        <w:rPr>
+          <w:rFonts w:ascii="宋体" w:eastAsia="宋体" w:hAnsi="宋体" w:hint="eastAsia"/>
+          <w:b/>
+          <w:sz w:val="24"/>
+          <w:szCs w:val="24"/>
+        </w:rPr>
+        <w:t>十七：表单提交</w:t>
+      </w:r>
+    </w:p>
+    <w:p>
+      <w:pPr>
+        <w:jc w:val="left"/>
+        <w:rPr>
+          <w:rFonts w:ascii="宋体" w:eastAsia="宋体" w:hAnsi="宋体" w:hint="eastAsia"/>
+          <w:b/>
+          <w:sz w:val="24"/>
+          <w:szCs w:val="24"/>
+        </w:rPr>
+      </w:pPr>
+      <w:r>
+        <w:rPr>
+          <w:rFonts w:ascii="宋体" w:eastAsia="宋体" w:hAnsi="宋体" w:hint="eastAsia"/>
+          <w:b/>
+          <w:sz w:val="24"/>
+          <w:szCs w:val="24"/>
+        </w:rPr>
+        <w:t>1.</w:t>
+      </w:r>
+      <w:r>
+        <w:rPr>
+          <w:rFonts w:ascii="宋体" w:eastAsia="宋体" w:hAnsi="宋体" w:hint="eastAsia"/>
+          <w:b/>
+          <w:sz w:val="24"/>
+          <w:szCs w:val="24"/>
+        </w:rPr>
+        <w:t>获取input的输入值</w:t>
+      </w:r>
+    </w:p>
+    <w:p>
+      <w:pPr>
+        <w:jc w:val="left"/>
+        <w:rPr>
+          <w:rFonts w:ascii="宋体" w:eastAsia="宋体" w:hAnsi="宋体" w:hint="eastAsia"/>
+          <w:b/>
+          <w:sz w:val="24"/>
+          <w:szCs w:val="24"/>
+        </w:rPr>
+      </w:pPr>
+      <w:r>
+        <w:rPr>
+          <w:noProof/>
+        </w:rPr>
+        <w:drawing>
+          <wp:inline distT="0" distB="0" distL="0" distR="0" wp14:anchorId="419C2CA4" wp14:editId="37DF9C8E">
+            <wp:extent cx="5274310" cy="4003958"/>
+            <wp:effectExtent l="0" t="0" r="2540" b="0"/>
+            <wp:docPr id="22" name="图片 22"/>
+            <wp:cNvGraphicFramePr>
+              <a:graphicFrameLocks xmlns:a="http://schemas.openxmlformats.org/drawingml/2006/main" noChangeAspect="1"/>
+            </wp:cNvGraphicFramePr>
+            <a:graphic xmlns:a="http://schemas.openxmlformats.org/drawingml/2006/main">
+              <a:graphicData uri="http://schemas.openxmlformats.org/drawingml/2006/picture">
+                <pic:pic xmlns:pic="http://schemas.openxmlformats.org/drawingml/2006/picture">
+                  <pic:nvPicPr>
+                    <pic:cNvPr id="0" name=""/>
+                    <pic:cNvPicPr/>
+                  </pic:nvPicPr>
+                  <pic:blipFill>
+                    <a:blip r:embed="rId28"/>
+                    <a:stretch>
+                      <a:fillRect/>
+                    </a:stretch>
+                  </pic:blipFill>
+                  <pic:spPr>
+                    <a:xfrm>
+                      <a:off x="0" y="0"/>
+                      <a:ext cx="5274310" cy="4003958"/>
+                    </a:xfrm>
+                    <a:prstGeom prst="rect">
+                      <a:avLst/>
+                    </a:prstGeom>
+                  </pic:spPr>
+                </pic:pic>
+              </a:graphicData>
+            </a:graphic>
+          </wp:inline>
+        </w:drawing>
+      </w:r>
+    </w:p>
+    <w:p>
+      <w:pPr>
+        <w:jc w:val="left"/>
+        <w:rPr>
+          <w:rFonts w:ascii="宋体" w:eastAsia="宋体" w:hAnsi="宋体" w:hint="eastAsia"/>
+          <w:b/>
+          <w:sz w:val="24"/>
+          <w:szCs w:val="24"/>
+        </w:rPr>
+      </w:pPr>
+      <w:r>
+        <w:rPr>
+          <w:rFonts w:ascii="宋体" w:eastAsia="宋体" w:hAnsi="宋体"/>
+          <w:b/>
+          <w:sz w:val="24"/>
+          <w:szCs w:val="24"/>
+        </w:rPr>
+        <w:lastRenderedPageBreak/>
+        <w:t>①I</w:t>
+      </w:r>
+      <w:r>
+        <w:rPr>
+          <w:rFonts w:ascii="宋体" w:eastAsia="宋体" w:hAnsi="宋体" w:hint="eastAsia"/>
+          <w:b/>
+          <w:sz w:val="24"/>
+          <w:szCs w:val="24"/>
+        </w:rPr>
+        <w:t>nput中的value绑定</w:t>
+      </w:r>
+      <w:proofErr w:type="spellStart"/>
+      <w:r>
+        <w:rPr>
+          <w:rFonts w:ascii="宋体" w:eastAsia="宋体" w:hAnsi="宋体" w:hint="eastAsia"/>
+          <w:b/>
+          <w:sz w:val="24"/>
+          <w:szCs w:val="24"/>
+        </w:rPr>
+        <w:t>this.state</w:t>
+      </w:r>
+      <w:proofErr w:type="spellEnd"/>
+      <w:r>
+        <w:rPr>
+          <w:rFonts w:ascii="宋体" w:eastAsia="宋体" w:hAnsi="宋体" w:hint="eastAsia"/>
+          <w:b/>
+          <w:sz w:val="24"/>
+          <w:szCs w:val="24"/>
+        </w:rPr>
+        <w:t>中对应的值</w:t>
+      </w:r>
+    </w:p>
+    <w:p>
+      <w:pPr>
+        <w:jc w:val="left"/>
+        <w:rPr>
+          <w:rFonts w:ascii="宋体" w:eastAsia="宋体" w:hAnsi="宋体" w:hint="eastAsia"/>
+          <w:b/>
+          <w:sz w:val="24"/>
+          <w:szCs w:val="24"/>
+        </w:rPr>
+      </w:pPr>
+      <w:r>
+        <w:rPr>
+          <w:rFonts w:ascii="宋体" w:eastAsia="宋体" w:hAnsi="宋体" w:hint="eastAsia"/>
+          <w:b/>
+          <w:sz w:val="24"/>
+          <w:szCs w:val="24"/>
+        </w:rPr>
+        <w:t>②设置change事件，在事件中用</w:t>
+      </w:r>
+      <w:proofErr w:type="spellStart"/>
+      <w:r>
+        <w:rPr>
+          <w:rFonts w:ascii="宋体" w:eastAsia="宋体" w:hAnsi="宋体" w:hint="eastAsia"/>
+          <w:b/>
+          <w:sz w:val="24"/>
+          <w:szCs w:val="24"/>
+        </w:rPr>
+        <w:t>setState</w:t>
+      </w:r>
+      <w:proofErr w:type="spellEnd"/>
+      <w:r>
+        <w:rPr>
+          <w:rFonts w:ascii="宋体" w:eastAsia="宋体" w:hAnsi="宋体" w:hint="eastAsia"/>
+          <w:b/>
+          <w:sz w:val="24"/>
+          <w:szCs w:val="24"/>
+        </w:rPr>
+        <w:t>实时获取value值</w:t>
+      </w:r>
+      <w:r>
+        <w:rPr>
+          <w:rFonts w:ascii="宋体" w:eastAsia="宋体" w:hAnsi="宋体" w:hint="eastAsia"/>
+          <w:b/>
+          <w:sz w:val="24"/>
+          <w:szCs w:val="24"/>
+        </w:rPr>
+        <w:t>，</w:t>
+      </w:r>
+      <w:proofErr w:type="spellStart"/>
+      <w:r>
+        <w:rPr>
+          <w:rFonts w:ascii="宋体" w:eastAsia="宋体" w:hAnsi="宋体" w:hint="eastAsia"/>
+          <w:b/>
+          <w:sz w:val="24"/>
+          <w:szCs w:val="24"/>
+        </w:rPr>
+        <w:t>event.</w:t>
+      </w:r>
+      <w:r>
+        <w:rPr>
+          <w:rFonts w:ascii="宋体" w:eastAsia="宋体" w:hAnsi="宋体"/>
+          <w:b/>
+          <w:sz w:val="24"/>
+          <w:szCs w:val="24"/>
+        </w:rPr>
+        <w:t>T</w:t>
+      </w:r>
+      <w:r>
+        <w:rPr>
+          <w:rFonts w:ascii="宋体" w:eastAsia="宋体" w:hAnsi="宋体" w:hint="eastAsia"/>
+          <w:b/>
+          <w:sz w:val="24"/>
+          <w:szCs w:val="24"/>
+        </w:rPr>
+        <w:t>arget</w:t>
+      </w:r>
+      <w:proofErr w:type="spellEnd"/>
+      <w:r>
+        <w:rPr>
+          <w:rFonts w:ascii="宋体" w:eastAsia="宋体" w:hAnsi="宋体" w:hint="eastAsia"/>
+          <w:b/>
+          <w:sz w:val="24"/>
+          <w:szCs w:val="24"/>
+        </w:rPr>
+        <w:t>可以实时打印出input的输入值</w:t>
+      </w:r>
+      <w:bookmarkStart w:id="0" w:name="_GoBack"/>
+      <w:bookmarkEnd w:id="0"/>
+    </w:p>
+    <w:p>
+      <w:pPr>
+        <w:jc w:val="left"/>
+        <w:rPr>
+          <w:rFonts w:ascii="宋体" w:eastAsia="宋体" w:hAnsi="宋体"/>
+          <w:b/>
+          <w:sz w:val="24"/>
+          <w:szCs w:val="24"/>
+        </w:rPr>
+      </w:pPr>
+      <w:r>
+        <w:rPr>
+          <w:rFonts w:ascii="宋体" w:eastAsia="宋体" w:hAnsi="宋体" w:hint="eastAsia"/>
+          <w:b/>
+          <w:sz w:val="24"/>
+          <w:szCs w:val="24"/>
+        </w:rPr>
+        <w:t>③</w:t>
+      </w:r>
+      <w:proofErr w:type="spellStart"/>
+      <w:r>
+        <w:rPr>
+          <w:rFonts w:ascii="宋体" w:eastAsia="宋体" w:hAnsi="宋体" w:hint="eastAsia"/>
+          <w:b/>
+          <w:sz w:val="24"/>
+          <w:szCs w:val="24"/>
+        </w:rPr>
+        <w:t>this.state</w:t>
+      </w:r>
+      <w:proofErr w:type="spellEnd"/>
+      <w:r>
+        <w:rPr>
+          <w:rFonts w:ascii="宋体" w:eastAsia="宋体" w:hAnsi="宋体" w:hint="eastAsia"/>
+          <w:b/>
+          <w:sz w:val="24"/>
+          <w:szCs w:val="24"/>
+        </w:rPr>
+        <w:t>中的值</w:t>
+      </w:r>
     </w:p>
     <w:sectPr>
       <w:pgSz w:w="11906" w:h="16838"/>
@@ -3694,6 +4225,11 @@
       <w:szCs w:val="24"/>
     </w:rPr>
   </w:style>
+  <w:style w:type="character" w:customStyle="1" w:styleId="token">
+    <w:name w:val="token"/>
+    <w:basedOn w:val="a0"/>
+    <w:rsid w:val="002D0A8B"/>
+  </w:style>
 </w:styles>
 </file>
 
@@ -3998,6 +4534,11 @@
       <w:szCs w:val="24"/>
     </w:rPr>
   </w:style>
+  <w:style w:type="character" w:customStyle="1" w:styleId="token">
+    <w:name w:val="token"/>
+    <w:basedOn w:val="a0"/>
+    <w:rsid w:val="002D0A8B"/>
+  </w:style>
 </w:styles>
 </file>
 

--- a/react.docx
+++ b/react.docx
@@ -2751,7 +2751,7 @@
       <w:pPr>
         <w:jc w:val="left"/>
         <w:rPr>
-          <w:rFonts w:ascii="宋体" w:eastAsia="宋体" w:hAnsi="宋体" w:hint="eastAsia"/>
+          <w:rFonts w:ascii="宋体" w:eastAsia="宋体" w:hAnsi="宋体"/>
           <w:b/>
           <w:sz w:val="24"/>
           <w:szCs w:val="24"/>
@@ -2914,7 +2914,7 @@
       <w:pPr>
         <w:jc w:val="left"/>
         <w:rPr>
-          <w:rFonts w:ascii="宋体" w:eastAsia="宋体" w:hAnsi="宋体" w:hint="eastAsia"/>
+          <w:rFonts w:ascii="宋体" w:eastAsia="宋体" w:hAnsi="宋体"/>
           <w:b/>
           <w:sz w:val="24"/>
           <w:szCs w:val="24"/>
@@ -3016,7 +3016,7 @@
       <w:pPr>
         <w:jc w:val="left"/>
         <w:rPr>
-          <w:rFonts w:ascii="宋体" w:eastAsia="宋体" w:hAnsi="宋体" w:hint="eastAsia"/>
+          <w:rFonts w:ascii="宋体" w:eastAsia="宋体" w:hAnsi="宋体"/>
           <w:b/>
           <w:sz w:val="24"/>
           <w:szCs w:val="24"/>
@@ -3067,7 +3067,7 @@
       <w:pPr>
         <w:jc w:val="left"/>
         <w:rPr>
-          <w:rFonts w:ascii="宋体" w:eastAsia="宋体" w:hAnsi="宋体" w:hint="eastAsia"/>
+          <w:rFonts w:ascii="宋体" w:eastAsia="宋体" w:hAnsi="宋体"/>
           <w:b/>
           <w:sz w:val="24"/>
           <w:szCs w:val="24"/>
@@ -3088,7 +3088,7 @@
       <w:pPr>
         <w:jc w:val="left"/>
         <w:rPr>
-          <w:rFonts w:ascii="宋体" w:eastAsia="宋体" w:hAnsi="宋体" w:hint="eastAsia"/>
+          <w:rFonts w:ascii="宋体" w:eastAsia="宋体" w:hAnsi="宋体"/>
           <w:b/>
           <w:sz w:val="24"/>
           <w:szCs w:val="24"/>
@@ -3102,16 +3102,7 @@
           <w:sz w:val="24"/>
           <w:szCs w:val="24"/>
         </w:rPr>
-        <w:t>e</w:t>
-      </w:r>
-      <w:r>
-        <w:rPr>
-          <w:rFonts w:ascii="宋体" w:eastAsia="宋体" w:hAnsi="宋体"/>
-          <w:b/>
-          <w:sz w:val="24"/>
-          <w:szCs w:val="24"/>
-        </w:rPr>
-        <w:t>.preventDefault</w:t>
+        <w:t>e.preventDefault</w:t>
       </w:r>
       <w:proofErr w:type="spellEnd"/>
       <w:r>
@@ -3137,7 +3128,7 @@
       <w:pPr>
         <w:jc w:val="left"/>
         <w:rPr>
-          <w:rFonts w:ascii="宋体" w:eastAsia="宋体" w:hAnsi="宋体" w:hint="eastAsia"/>
+          <w:rFonts w:ascii="宋体" w:eastAsia="宋体" w:hAnsi="宋体"/>
           <w:b/>
           <w:sz w:val="24"/>
           <w:szCs w:val="24"/>
@@ -3188,7 +3179,7 @@
       <w:pPr>
         <w:jc w:val="left"/>
         <w:rPr>
-          <w:rFonts w:ascii="宋体" w:eastAsia="宋体" w:hAnsi="宋体" w:hint="eastAsia"/>
+          <w:rFonts w:ascii="宋体" w:eastAsia="宋体" w:hAnsi="宋体"/>
           <w:b/>
           <w:sz w:val="24"/>
           <w:szCs w:val="24"/>
@@ -3228,7 +3219,7 @@
       <w:pPr>
         <w:jc w:val="left"/>
         <w:rPr>
-          <w:rFonts w:ascii="宋体" w:eastAsia="宋体" w:hAnsi="宋体" w:hint="eastAsia"/>
+          <w:rFonts w:ascii="宋体" w:eastAsia="宋体" w:hAnsi="宋体"/>
           <w:b/>
           <w:sz w:val="24"/>
           <w:szCs w:val="24"/>
@@ -3248,7 +3239,7 @@
       <w:pPr>
         <w:jc w:val="left"/>
         <w:rPr>
-          <w:rFonts w:ascii="宋体" w:eastAsia="宋体" w:hAnsi="宋体" w:hint="eastAsia"/>
+          <w:rFonts w:ascii="宋体" w:eastAsia="宋体" w:hAnsi="宋体"/>
           <w:b/>
           <w:sz w:val="24"/>
           <w:szCs w:val="24"/>
@@ -3272,12 +3263,52 @@
         </w:rPr>
         <w:t>获取input的输入值</w:t>
       </w:r>
-    </w:p>
-    <w:p>
-      <w:pPr>
-        <w:jc w:val="left"/>
-        <w:rPr>
-          <w:rFonts w:ascii="宋体" w:eastAsia="宋体" w:hAnsi="宋体" w:hint="eastAsia"/>
+      <w:r>
+        <w:rPr>
+          <w:rFonts w:ascii="宋体" w:eastAsia="宋体" w:hAnsi="宋体" w:hint="eastAsia"/>
+          <w:b/>
+          <w:sz w:val="24"/>
+          <w:szCs w:val="24"/>
+        </w:rPr>
+        <w:t>（提交表</w:t>
+      </w:r>
+      <w:proofErr w:type="gramStart"/>
+      <w:r>
+        <w:rPr>
+          <w:rFonts w:ascii="宋体" w:eastAsia="宋体" w:hAnsi="宋体" w:hint="eastAsia"/>
+          <w:b/>
+          <w:sz w:val="24"/>
+          <w:szCs w:val="24"/>
+        </w:rPr>
+        <w:t>单数据吧</w:t>
+      </w:r>
+      <w:proofErr w:type="spellStart"/>
+      <w:proofErr w:type="gramEnd"/>
+      <w:r>
+        <w:rPr>
+          <w:rFonts w:ascii="宋体" w:eastAsia="宋体" w:hAnsi="宋体" w:hint="eastAsia"/>
+          <w:b/>
+          <w:sz w:val="24"/>
+          <w:szCs w:val="24"/>
+        </w:rPr>
+        <w:t>this.state</w:t>
+      </w:r>
+      <w:proofErr w:type="spellEnd"/>
+      <w:r>
+        <w:rPr>
+          <w:rFonts w:ascii="宋体" w:eastAsia="宋体" w:hAnsi="宋体" w:hint="eastAsia"/>
+          <w:b/>
+          <w:sz w:val="24"/>
+          <w:szCs w:val="24"/>
+        </w:rPr>
+        <w:t>中的交上去）</w:t>
+      </w:r>
+    </w:p>
+    <w:p>
+      <w:pPr>
+        <w:jc w:val="left"/>
+        <w:rPr>
+          <w:rFonts w:ascii="宋体" w:eastAsia="宋体" w:hAnsi="宋体"/>
           <w:b/>
           <w:sz w:val="24"/>
           <w:szCs w:val="24"/>
@@ -3328,7 +3359,7 @@
       <w:pPr>
         <w:jc w:val="left"/>
         <w:rPr>
-          <w:rFonts w:ascii="宋体" w:eastAsia="宋体" w:hAnsi="宋体" w:hint="eastAsia"/>
+          <w:rFonts w:ascii="宋体" w:eastAsia="宋体" w:hAnsi="宋体"/>
           <w:b/>
           <w:sz w:val="24"/>
           <w:szCs w:val="24"/>
@@ -3378,7 +3409,7 @@
       <w:pPr>
         <w:jc w:val="left"/>
         <w:rPr>
-          <w:rFonts w:ascii="宋体" w:eastAsia="宋体" w:hAnsi="宋体" w:hint="eastAsia"/>
+          <w:rFonts w:ascii="宋体" w:eastAsia="宋体" w:hAnsi="宋体"/>
           <w:b/>
           <w:sz w:val="24"/>
           <w:szCs w:val="24"/>
@@ -3459,49 +3490,1478 @@
           <w:szCs w:val="24"/>
         </w:rPr>
         <w:t>可以实时打印出input的输入值</w:t>
+      </w:r>
+    </w:p>
+    <w:p>
+      <w:pPr>
+        <w:pStyle w:val="a6"/>
+        <w:numPr>
+          <w:ilvl w:val="0"/>
+          <w:numId w:val="4"/>
+        </w:numPr>
+        <w:ind w:firstLineChars="0"/>
+        <w:jc w:val="left"/>
+        <w:rPr>
+          <w:rFonts w:ascii="宋体" w:eastAsia="宋体" w:hAnsi="宋体"/>
+          <w:b/>
+          <w:sz w:val="24"/>
+          <w:szCs w:val="24"/>
+        </w:rPr>
+      </w:pPr>
+      <w:proofErr w:type="spellStart"/>
+      <w:r>
+        <w:rPr>
+          <w:rFonts w:ascii="宋体" w:eastAsia="宋体" w:hAnsi="宋体" w:hint="eastAsia"/>
+          <w:b/>
+          <w:sz w:val="24"/>
+          <w:szCs w:val="24"/>
+        </w:rPr>
+        <w:t>this.state</w:t>
+      </w:r>
+      <w:proofErr w:type="spellEnd"/>
+      <w:r>
+        <w:rPr>
+          <w:rFonts w:ascii="宋体" w:eastAsia="宋体" w:hAnsi="宋体" w:hint="eastAsia"/>
+          <w:b/>
+          <w:sz w:val="24"/>
+          <w:szCs w:val="24"/>
+        </w:rPr>
+        <w:t>中的值</w:t>
+      </w:r>
+    </w:p>
+    <w:p>
+      <w:pPr>
+        <w:pStyle w:val="a6"/>
+        <w:numPr>
+          <w:ilvl w:val="0"/>
+          <w:numId w:val="4"/>
+        </w:numPr>
+        <w:ind w:firstLineChars="0"/>
+        <w:jc w:val="left"/>
+        <w:rPr>
+          <w:rFonts w:ascii="宋体" w:eastAsia="宋体" w:hAnsi="宋体"/>
+          <w:b/>
+          <w:sz w:val="24"/>
+          <w:szCs w:val="24"/>
+        </w:rPr>
+      </w:pPr>
+      <w:r>
+        <w:rPr>
+          <w:rFonts w:ascii="宋体" w:eastAsia="宋体" w:hAnsi="宋体" w:hint="eastAsia"/>
+          <w:b/>
+          <w:sz w:val="24"/>
+          <w:szCs w:val="24"/>
+        </w:rPr>
+        <w:t>获取select的</w:t>
+      </w:r>
+      <w:proofErr w:type="gramStart"/>
+      <w:r>
+        <w:rPr>
+          <w:rFonts w:ascii="宋体" w:eastAsia="宋体" w:hAnsi="宋体" w:hint="eastAsia"/>
+          <w:b/>
+          <w:sz w:val="24"/>
+          <w:szCs w:val="24"/>
+        </w:rPr>
+        <w:t>选中值</w:t>
+      </w:r>
+      <w:proofErr w:type="gramEnd"/>
+      <w:r>
+        <w:rPr>
+          <w:noProof/>
+        </w:rPr>
+        <w:drawing>
+          <wp:inline distT="0" distB="0" distL="0" distR="0" wp14:anchorId="6CFA865C" wp14:editId="1BF6FBCB">
+            <wp:extent cx="5274310" cy="968178"/>
+            <wp:effectExtent l="0" t="0" r="2540" b="3810"/>
+            <wp:docPr id="19" name="图片 19"/>
+            <wp:cNvGraphicFramePr>
+              <a:graphicFrameLocks xmlns:a="http://schemas.openxmlformats.org/drawingml/2006/main" noChangeAspect="1"/>
+            </wp:cNvGraphicFramePr>
+            <a:graphic xmlns:a="http://schemas.openxmlformats.org/drawingml/2006/main">
+              <a:graphicData uri="http://schemas.openxmlformats.org/drawingml/2006/picture">
+                <pic:pic xmlns:pic="http://schemas.openxmlformats.org/drawingml/2006/picture">
+                  <pic:nvPicPr>
+                    <pic:cNvPr id="0" name=""/>
+                    <pic:cNvPicPr/>
+                  </pic:nvPicPr>
+                  <pic:blipFill>
+                    <a:blip r:embed="rId29"/>
+                    <a:stretch>
+                      <a:fillRect/>
+                    </a:stretch>
+                  </pic:blipFill>
+                  <pic:spPr>
+                    <a:xfrm>
+                      <a:off x="0" y="0"/>
+                      <a:ext cx="5274310" cy="968178"/>
+                    </a:xfrm>
+                    <a:prstGeom prst="rect">
+                      <a:avLst/>
+                    </a:prstGeom>
+                  </pic:spPr>
+                </pic:pic>
+              </a:graphicData>
+            </a:graphic>
+          </wp:inline>
+        </w:drawing>
+      </w:r>
+    </w:p>
+    <w:p>
+      <w:pPr>
+        <w:pStyle w:val="a6"/>
+        <w:ind w:left="360" w:firstLineChars="0" w:firstLine="0"/>
+        <w:jc w:val="left"/>
+        <w:rPr>
+          <w:rFonts w:ascii="宋体" w:eastAsia="宋体" w:hAnsi="宋体"/>
+          <w:b/>
+          <w:sz w:val="24"/>
+          <w:szCs w:val="24"/>
+        </w:rPr>
+      </w:pPr>
+      <w:r>
+        <w:rPr>
+          <w:noProof/>
+        </w:rPr>
+        <w:drawing>
+          <wp:inline distT="0" distB="0" distL="0" distR="0" wp14:anchorId="110FCD4F" wp14:editId="1B76D8CC">
+            <wp:extent cx="3324225" cy="1009650"/>
+            <wp:effectExtent l="0" t="0" r="9525" b="0"/>
+            <wp:docPr id="23" name="图片 23"/>
+            <wp:cNvGraphicFramePr>
+              <a:graphicFrameLocks xmlns:a="http://schemas.openxmlformats.org/drawingml/2006/main" noChangeAspect="1"/>
+            </wp:cNvGraphicFramePr>
+            <a:graphic xmlns:a="http://schemas.openxmlformats.org/drawingml/2006/main">
+              <a:graphicData uri="http://schemas.openxmlformats.org/drawingml/2006/picture">
+                <pic:pic xmlns:pic="http://schemas.openxmlformats.org/drawingml/2006/picture">
+                  <pic:nvPicPr>
+                    <pic:cNvPr id="0" name=""/>
+                    <pic:cNvPicPr/>
+                  </pic:nvPicPr>
+                  <pic:blipFill>
+                    <a:blip r:embed="rId30"/>
+                    <a:stretch>
+                      <a:fillRect/>
+                    </a:stretch>
+                  </pic:blipFill>
+                  <pic:spPr>
+                    <a:xfrm>
+                      <a:off x="0" y="0"/>
+                      <a:ext cx="3324225" cy="1009650"/>
+                    </a:xfrm>
+                    <a:prstGeom prst="rect">
+                      <a:avLst/>
+                    </a:prstGeom>
+                  </pic:spPr>
+                </pic:pic>
+              </a:graphicData>
+            </a:graphic>
+          </wp:inline>
+        </w:drawing>
+      </w:r>
+    </w:p>
+    <w:p>
+      <w:pPr>
+        <w:pStyle w:val="a6"/>
+        <w:ind w:left="360" w:firstLineChars="0" w:firstLine="0"/>
+        <w:jc w:val="left"/>
+        <w:rPr>
+          <w:rFonts w:ascii="宋体" w:eastAsia="宋体" w:hAnsi="宋体"/>
+          <w:b/>
+          <w:sz w:val="24"/>
+          <w:szCs w:val="24"/>
+        </w:rPr>
+      </w:pPr>
+      <w:r>
+        <w:rPr>
+          <w:noProof/>
+        </w:rPr>
+        <w:drawing>
+          <wp:inline distT="0" distB="0" distL="0" distR="0" wp14:anchorId="6E2EB15F" wp14:editId="06BBA0B8">
+            <wp:extent cx="2000250" cy="1876425"/>
+            <wp:effectExtent l="0" t="0" r="0" b="9525"/>
+            <wp:docPr id="24" name="图片 24"/>
+            <wp:cNvGraphicFramePr>
+              <a:graphicFrameLocks xmlns:a="http://schemas.openxmlformats.org/drawingml/2006/main" noChangeAspect="1"/>
+            </wp:cNvGraphicFramePr>
+            <a:graphic xmlns:a="http://schemas.openxmlformats.org/drawingml/2006/main">
+              <a:graphicData uri="http://schemas.openxmlformats.org/drawingml/2006/picture">
+                <pic:pic xmlns:pic="http://schemas.openxmlformats.org/drawingml/2006/picture">
+                  <pic:nvPicPr>
+                    <pic:cNvPr id="0" name=""/>
+                    <pic:cNvPicPr/>
+                  </pic:nvPicPr>
+                  <pic:blipFill>
+                    <a:blip r:embed="rId31"/>
+                    <a:stretch>
+                      <a:fillRect/>
+                    </a:stretch>
+                  </pic:blipFill>
+                  <pic:spPr>
+                    <a:xfrm>
+                      <a:off x="0" y="0"/>
+                      <a:ext cx="2000250" cy="1876425"/>
+                    </a:xfrm>
+                    <a:prstGeom prst="rect">
+                      <a:avLst/>
+                    </a:prstGeom>
+                  </pic:spPr>
+                </pic:pic>
+              </a:graphicData>
+            </a:graphic>
+          </wp:inline>
+        </w:drawing>
+      </w:r>
+      <w:r>
+        <w:rPr>
+          <w:rFonts w:ascii="宋体" w:eastAsia="宋体" w:hAnsi="宋体"/>
+          <w:b/>
+          <w:sz w:val="24"/>
+          <w:szCs w:val="24"/>
+        </w:rPr>
+        <w:t>react</w:t>
+      </w:r>
+      <w:r>
+        <w:rPr>
+          <w:rFonts w:ascii="宋体" w:eastAsia="宋体" w:hAnsi="宋体" w:hint="eastAsia"/>
+          <w:b/>
+          <w:sz w:val="24"/>
+          <w:szCs w:val="24"/>
+        </w:rPr>
+        <w:t xml:space="preserve"> select获取的是option中的value，</w:t>
+      </w:r>
+    </w:p>
+    <w:p>
+      <w:pPr>
+        <w:pStyle w:val="a6"/>
+        <w:numPr>
+          <w:ilvl w:val="0"/>
+          <w:numId w:val="4"/>
+        </w:numPr>
+        <w:ind w:firstLineChars="0"/>
+        <w:jc w:val="left"/>
+        <w:rPr>
+          <w:rFonts w:ascii="宋体" w:eastAsia="宋体" w:hAnsi="宋体"/>
+          <w:b/>
+          <w:sz w:val="24"/>
+          <w:szCs w:val="24"/>
+        </w:rPr>
+      </w:pPr>
+      <w:r>
+        <w:rPr>
+          <w:rFonts w:ascii="宋体" w:eastAsia="宋体" w:hAnsi="宋体"/>
+          <w:b/>
+          <w:sz w:val="24"/>
+          <w:szCs w:val="24"/>
+        </w:rPr>
+        <w:t>Checkbox值获取</w:t>
+      </w:r>
+    </w:p>
+    <w:p>
+      <w:pPr>
+        <w:pStyle w:val="a6"/>
+        <w:ind w:left="360" w:firstLineChars="0" w:firstLine="0"/>
+        <w:jc w:val="left"/>
+        <w:rPr>
+          <w:rFonts w:ascii="宋体" w:eastAsia="宋体" w:hAnsi="宋体"/>
+          <w:b/>
+          <w:sz w:val="24"/>
+          <w:szCs w:val="24"/>
+        </w:rPr>
+      </w:pPr>
+      <w:r>
+        <w:rPr>
+          <w:noProof/>
+        </w:rPr>
+        <w:drawing>
+          <wp:inline distT="0" distB="0" distL="0" distR="0" wp14:anchorId="45926B09" wp14:editId="06CD7C84">
+            <wp:extent cx="5274310" cy="217932"/>
+            <wp:effectExtent l="0" t="0" r="2540" b="0"/>
+            <wp:docPr id="25" name="图片 25"/>
+            <wp:cNvGraphicFramePr>
+              <a:graphicFrameLocks xmlns:a="http://schemas.openxmlformats.org/drawingml/2006/main" noChangeAspect="1"/>
+            </wp:cNvGraphicFramePr>
+            <a:graphic xmlns:a="http://schemas.openxmlformats.org/drawingml/2006/main">
+              <a:graphicData uri="http://schemas.openxmlformats.org/drawingml/2006/picture">
+                <pic:pic xmlns:pic="http://schemas.openxmlformats.org/drawingml/2006/picture">
+                  <pic:nvPicPr>
+                    <pic:cNvPr id="0" name=""/>
+                    <pic:cNvPicPr/>
+                  </pic:nvPicPr>
+                  <pic:blipFill>
+                    <a:blip r:embed="rId32"/>
+                    <a:stretch>
+                      <a:fillRect/>
+                    </a:stretch>
+                  </pic:blipFill>
+                  <pic:spPr>
+                    <a:xfrm>
+                      <a:off x="0" y="0"/>
+                      <a:ext cx="5274310" cy="217932"/>
+                    </a:xfrm>
+                    <a:prstGeom prst="rect">
+                      <a:avLst/>
+                    </a:prstGeom>
+                  </pic:spPr>
+                </pic:pic>
+              </a:graphicData>
+            </a:graphic>
+          </wp:inline>
+        </w:drawing>
+      </w:r>
+    </w:p>
+    <w:p>
+      <w:pPr>
+        <w:pStyle w:val="a6"/>
+        <w:ind w:left="360" w:firstLineChars="0" w:firstLine="0"/>
+        <w:jc w:val="left"/>
+        <w:rPr>
+          <w:rFonts w:ascii="宋体" w:eastAsia="宋体" w:hAnsi="宋体"/>
+          <w:b/>
+          <w:sz w:val="24"/>
+          <w:szCs w:val="24"/>
+        </w:rPr>
+      </w:pPr>
+      <w:r>
+        <w:rPr>
+          <w:noProof/>
+        </w:rPr>
+        <w:drawing>
+          <wp:inline distT="0" distB="0" distL="0" distR="0" wp14:anchorId="73A4022A" wp14:editId="75F40515">
+            <wp:extent cx="2838450" cy="1028700"/>
+            <wp:effectExtent l="0" t="0" r="0" b="0"/>
+            <wp:docPr id="26" name="图片 26"/>
+            <wp:cNvGraphicFramePr>
+              <a:graphicFrameLocks xmlns:a="http://schemas.openxmlformats.org/drawingml/2006/main" noChangeAspect="1"/>
+            </wp:cNvGraphicFramePr>
+            <a:graphic xmlns:a="http://schemas.openxmlformats.org/drawingml/2006/main">
+              <a:graphicData uri="http://schemas.openxmlformats.org/drawingml/2006/picture">
+                <pic:pic xmlns:pic="http://schemas.openxmlformats.org/drawingml/2006/picture">
+                  <pic:nvPicPr>
+                    <pic:cNvPr id="0" name=""/>
+                    <pic:cNvPicPr/>
+                  </pic:nvPicPr>
+                  <pic:blipFill>
+                    <a:blip r:embed="rId33"/>
+                    <a:stretch>
+                      <a:fillRect/>
+                    </a:stretch>
+                  </pic:blipFill>
+                  <pic:spPr>
+                    <a:xfrm>
+                      <a:off x="0" y="0"/>
+                      <a:ext cx="2838450" cy="1028700"/>
+                    </a:xfrm>
+                    <a:prstGeom prst="rect">
+                      <a:avLst/>
+                    </a:prstGeom>
+                  </pic:spPr>
+                </pic:pic>
+              </a:graphicData>
+            </a:graphic>
+          </wp:inline>
+        </w:drawing>
+      </w:r>
+    </w:p>
+    <w:p>
+      <w:pPr>
+        <w:pStyle w:val="a6"/>
+        <w:numPr>
+          <w:ilvl w:val="0"/>
+          <w:numId w:val="4"/>
+        </w:numPr>
+        <w:ind w:firstLineChars="0"/>
+        <w:jc w:val="left"/>
+        <w:rPr>
+          <w:rFonts w:ascii="宋体" w:eastAsia="宋体" w:hAnsi="宋体"/>
+          <w:b/>
+          <w:sz w:val="24"/>
+          <w:szCs w:val="24"/>
+        </w:rPr>
+      </w:pPr>
+      <w:proofErr w:type="spellStart"/>
+      <w:r>
+        <w:rPr>
+          <w:rFonts w:ascii="宋体" w:eastAsia="宋体" w:hAnsi="宋体"/>
+          <w:b/>
+          <w:sz w:val="24"/>
+          <w:szCs w:val="24"/>
+        </w:rPr>
+        <w:t>T</w:t>
+      </w:r>
+      <w:r>
+        <w:rPr>
+          <w:rFonts w:ascii="宋体" w:eastAsia="宋体" w:hAnsi="宋体" w:hint="eastAsia"/>
+          <w:b/>
+          <w:sz w:val="24"/>
+          <w:szCs w:val="24"/>
+        </w:rPr>
+        <w:t>extarea</w:t>
+      </w:r>
+      <w:proofErr w:type="spellEnd"/>
+      <w:r>
+        <w:rPr>
+          <w:rFonts w:ascii="宋体" w:eastAsia="宋体" w:hAnsi="宋体" w:hint="eastAsia"/>
+          <w:b/>
+          <w:sz w:val="24"/>
+          <w:szCs w:val="24"/>
+        </w:rPr>
+        <w:t xml:space="preserve"> 值获取</w:t>
+      </w:r>
+    </w:p>
+    <w:p>
+      <w:pPr>
+        <w:pStyle w:val="a6"/>
+        <w:ind w:left="360" w:firstLineChars="0" w:firstLine="0"/>
+        <w:jc w:val="left"/>
+        <w:rPr>
+          <w:rFonts w:ascii="宋体" w:eastAsia="宋体" w:hAnsi="宋体"/>
+          <w:b/>
+          <w:sz w:val="24"/>
+          <w:szCs w:val="24"/>
+        </w:rPr>
+      </w:pPr>
+      <w:r>
+        <w:rPr>
+          <w:noProof/>
+        </w:rPr>
+        <w:drawing>
+          <wp:inline distT="0" distB="0" distL="0" distR="0" wp14:anchorId="7D7CA5AB" wp14:editId="245BABBE">
+            <wp:extent cx="5274310" cy="306447"/>
+            <wp:effectExtent l="0" t="0" r="2540" b="0"/>
+            <wp:docPr id="27" name="图片 27"/>
+            <wp:cNvGraphicFramePr>
+              <a:graphicFrameLocks xmlns:a="http://schemas.openxmlformats.org/drawingml/2006/main" noChangeAspect="1"/>
+            </wp:cNvGraphicFramePr>
+            <a:graphic xmlns:a="http://schemas.openxmlformats.org/drawingml/2006/main">
+              <a:graphicData uri="http://schemas.openxmlformats.org/drawingml/2006/picture">
+                <pic:pic xmlns:pic="http://schemas.openxmlformats.org/drawingml/2006/picture">
+                  <pic:nvPicPr>
+                    <pic:cNvPr id="0" name=""/>
+                    <pic:cNvPicPr/>
+                  </pic:nvPicPr>
+                  <pic:blipFill>
+                    <a:blip r:embed="rId34"/>
+                    <a:stretch>
+                      <a:fillRect/>
+                    </a:stretch>
+                  </pic:blipFill>
+                  <pic:spPr>
+                    <a:xfrm>
+                      <a:off x="0" y="0"/>
+                      <a:ext cx="5274310" cy="306447"/>
+                    </a:xfrm>
+                    <a:prstGeom prst="rect">
+                      <a:avLst/>
+                    </a:prstGeom>
+                  </pic:spPr>
+                </pic:pic>
+              </a:graphicData>
+            </a:graphic>
+          </wp:inline>
+        </w:drawing>
+      </w:r>
+    </w:p>
+    <w:p>
+      <w:pPr>
+        <w:pStyle w:val="a6"/>
+        <w:ind w:left="360" w:firstLineChars="0" w:firstLine="0"/>
+        <w:jc w:val="left"/>
+        <w:rPr>
+          <w:rFonts w:ascii="宋体" w:eastAsia="宋体" w:hAnsi="宋体"/>
+          <w:b/>
+          <w:sz w:val="24"/>
+          <w:szCs w:val="24"/>
+        </w:rPr>
+      </w:pPr>
+      <w:r>
+        <w:rPr>
+          <w:noProof/>
+        </w:rPr>
+        <w:drawing>
+          <wp:inline distT="0" distB="0" distL="0" distR="0" wp14:anchorId="3FDFFB35" wp14:editId="4CC6609A">
+            <wp:extent cx="2819400" cy="904875"/>
+            <wp:effectExtent l="0" t="0" r="0" b="9525"/>
+            <wp:docPr id="28" name="图片 28"/>
+            <wp:cNvGraphicFramePr>
+              <a:graphicFrameLocks xmlns:a="http://schemas.openxmlformats.org/drawingml/2006/main" noChangeAspect="1"/>
+            </wp:cNvGraphicFramePr>
+            <a:graphic xmlns:a="http://schemas.openxmlformats.org/drawingml/2006/main">
+              <a:graphicData uri="http://schemas.openxmlformats.org/drawingml/2006/picture">
+                <pic:pic xmlns:pic="http://schemas.openxmlformats.org/drawingml/2006/picture">
+                  <pic:nvPicPr>
+                    <pic:cNvPr id="0" name=""/>
+                    <pic:cNvPicPr/>
+                  </pic:nvPicPr>
+                  <pic:blipFill>
+                    <a:blip r:embed="rId35"/>
+                    <a:stretch>
+                      <a:fillRect/>
+                    </a:stretch>
+                  </pic:blipFill>
+                  <pic:spPr>
+                    <a:xfrm>
+                      <a:off x="0" y="0"/>
+                      <a:ext cx="2819400" cy="904875"/>
+                    </a:xfrm>
+                    <a:prstGeom prst="rect">
+                      <a:avLst/>
+                    </a:prstGeom>
+                  </pic:spPr>
+                </pic:pic>
+              </a:graphicData>
+            </a:graphic>
+          </wp:inline>
+        </w:drawing>
+      </w:r>
+    </w:p>
+    <w:p>
+      <w:pPr>
+        <w:pStyle w:val="a6"/>
+        <w:numPr>
+          <w:ilvl w:val="0"/>
+          <w:numId w:val="4"/>
+        </w:numPr>
+        <w:ind w:firstLineChars="0"/>
+        <w:jc w:val="left"/>
+        <w:rPr>
+          <w:rFonts w:ascii="宋体" w:eastAsia="宋体" w:hAnsi="宋体"/>
+          <w:b/>
+          <w:sz w:val="24"/>
+          <w:szCs w:val="24"/>
+        </w:rPr>
+      </w:pPr>
+      <w:r>
+        <w:rPr>
+          <w:rFonts w:ascii="宋体" w:eastAsia="宋体" w:hAnsi="宋体"/>
+          <w:b/>
+          <w:sz w:val="24"/>
+          <w:szCs w:val="24"/>
+        </w:rPr>
+        <w:t>R</w:t>
+      </w:r>
+      <w:r>
+        <w:rPr>
+          <w:rFonts w:ascii="宋体" w:eastAsia="宋体" w:hAnsi="宋体" w:hint="eastAsia"/>
+          <w:b/>
+          <w:sz w:val="24"/>
+          <w:szCs w:val="24"/>
+        </w:rPr>
+        <w:t>efs 绑定在标签内 用 ref=</w:t>
+      </w:r>
+      <w:proofErr w:type="gramStart"/>
+      <w:r>
+        <w:rPr>
+          <w:rFonts w:ascii="宋体" w:eastAsia="宋体" w:hAnsi="宋体"/>
+          <w:b/>
+          <w:sz w:val="24"/>
+          <w:szCs w:val="24"/>
+        </w:rPr>
+        <w:t>”</w:t>
+      </w:r>
+      <w:proofErr w:type="spellStart"/>
+      <w:proofErr w:type="gramEnd"/>
+      <w:r>
+        <w:rPr>
+          <w:rFonts w:ascii="宋体" w:eastAsia="宋体" w:hAnsi="宋体" w:hint="eastAsia"/>
+          <w:b/>
+          <w:sz w:val="24"/>
+          <w:szCs w:val="24"/>
+        </w:rPr>
+        <w:t>sas</w:t>
+      </w:r>
+      <w:proofErr w:type="spellEnd"/>
+      <w:proofErr w:type="gramStart"/>
+      <w:r>
+        <w:rPr>
+          <w:rFonts w:ascii="宋体" w:eastAsia="宋体" w:hAnsi="宋体"/>
+          <w:b/>
+          <w:sz w:val="24"/>
+          <w:szCs w:val="24"/>
+        </w:rPr>
+        <w:t>”</w:t>
+      </w:r>
+      <w:proofErr w:type="gramEnd"/>
+      <w:r>
+        <w:rPr>
+          <w:rFonts w:ascii="宋体" w:eastAsia="宋体" w:hAnsi="宋体" w:hint="eastAsia"/>
+          <w:b/>
+          <w:sz w:val="24"/>
+          <w:szCs w:val="24"/>
+        </w:rPr>
+        <w:t>，使用时候</w:t>
+      </w:r>
+      <w:proofErr w:type="spellStart"/>
+      <w:r>
+        <w:rPr>
+          <w:rFonts w:ascii="宋体" w:eastAsia="宋体" w:hAnsi="宋体" w:hint="eastAsia"/>
+          <w:b/>
+          <w:sz w:val="24"/>
+          <w:szCs w:val="24"/>
+        </w:rPr>
+        <w:t>this.refs.sas</w:t>
+      </w:r>
+      <w:proofErr w:type="spellEnd"/>
+    </w:p>
+    <w:p>
+      <w:pPr>
+        <w:pStyle w:val="a6"/>
+        <w:ind w:left="360" w:firstLineChars="0" w:firstLine="0"/>
+        <w:jc w:val="left"/>
+        <w:rPr>
+          <w:rFonts w:ascii="宋体" w:eastAsia="宋体" w:hAnsi="宋体" w:hint="eastAsia"/>
+          <w:b/>
+          <w:sz w:val="24"/>
+          <w:szCs w:val="24"/>
+        </w:rPr>
+      </w:pPr>
+      <w:r>
+        <w:rPr>
+          <w:noProof/>
+        </w:rPr>
+        <w:lastRenderedPageBreak/>
+        <w:drawing>
+          <wp:inline distT="0" distB="0" distL="0" distR="0" wp14:anchorId="69C691B1" wp14:editId="01D035FB">
+            <wp:extent cx="4714875" cy="2333625"/>
+            <wp:effectExtent l="0" t="0" r="9525" b="9525"/>
+            <wp:docPr id="29" name="图片 29"/>
+            <wp:cNvGraphicFramePr>
+              <a:graphicFrameLocks xmlns:a="http://schemas.openxmlformats.org/drawingml/2006/main" noChangeAspect="1"/>
+            </wp:cNvGraphicFramePr>
+            <a:graphic xmlns:a="http://schemas.openxmlformats.org/drawingml/2006/main">
+              <a:graphicData uri="http://schemas.openxmlformats.org/drawingml/2006/picture">
+                <pic:pic xmlns:pic="http://schemas.openxmlformats.org/drawingml/2006/picture">
+                  <pic:nvPicPr>
+                    <pic:cNvPr id="0" name=""/>
+                    <pic:cNvPicPr/>
+                  </pic:nvPicPr>
+                  <pic:blipFill>
+                    <a:blip r:embed="rId36"/>
+                    <a:stretch>
+                      <a:fillRect/>
+                    </a:stretch>
+                  </pic:blipFill>
+                  <pic:spPr>
+                    <a:xfrm>
+                      <a:off x="0" y="0"/>
+                      <a:ext cx="4714875" cy="2333625"/>
+                    </a:xfrm>
+                    <a:prstGeom prst="rect">
+                      <a:avLst/>
+                    </a:prstGeom>
+                  </pic:spPr>
+                </pic:pic>
+              </a:graphicData>
+            </a:graphic>
+          </wp:inline>
+        </w:drawing>
+      </w:r>
+    </w:p>
+    <w:p>
+      <w:pPr>
+        <w:jc w:val="left"/>
+        <w:rPr>
+          <w:rFonts w:ascii="宋体" w:eastAsia="宋体" w:hAnsi="宋体" w:hint="eastAsia"/>
+          <w:b/>
+          <w:sz w:val="24"/>
+          <w:szCs w:val="24"/>
+        </w:rPr>
+      </w:pPr>
+      <w:r>
+        <w:rPr>
+          <w:rFonts w:ascii="宋体" w:eastAsia="宋体" w:hAnsi="宋体" w:hint="eastAsia"/>
+          <w:b/>
+          <w:sz w:val="24"/>
+          <w:szCs w:val="24"/>
+        </w:rPr>
+        <w:t>十八、生命周期</w:t>
+      </w:r>
+    </w:p>
+    <w:p>
+      <w:pPr>
+        <w:jc w:val="left"/>
+        <w:rPr>
+          <w:rFonts w:ascii="宋体" w:eastAsia="宋体" w:hAnsi="宋体" w:hint="eastAsia"/>
+          <w:b/>
+          <w:sz w:val="24"/>
+          <w:szCs w:val="24"/>
+        </w:rPr>
+      </w:pPr>
+      <w:r>
+        <w:rPr>
+          <w:noProof/>
+        </w:rPr>
+        <w:drawing>
+          <wp:inline distT="0" distB="0" distL="0" distR="0" wp14:anchorId="37629A20" wp14:editId="3B3F97A1">
+            <wp:extent cx="5274310" cy="3461266"/>
+            <wp:effectExtent l="0" t="0" r="2540" b="6350"/>
+            <wp:docPr id="30" name="图片 30"/>
+            <wp:cNvGraphicFramePr>
+              <a:graphicFrameLocks xmlns:a="http://schemas.openxmlformats.org/drawingml/2006/main" noChangeAspect="1"/>
+            </wp:cNvGraphicFramePr>
+            <a:graphic xmlns:a="http://schemas.openxmlformats.org/drawingml/2006/main">
+              <a:graphicData uri="http://schemas.openxmlformats.org/drawingml/2006/picture">
+                <pic:pic xmlns:pic="http://schemas.openxmlformats.org/drawingml/2006/picture">
+                  <pic:nvPicPr>
+                    <pic:cNvPr id="0" name=""/>
+                    <pic:cNvPicPr/>
+                  </pic:nvPicPr>
+                  <pic:blipFill>
+                    <a:blip r:embed="rId37"/>
+                    <a:stretch>
+                      <a:fillRect/>
+                    </a:stretch>
+                  </pic:blipFill>
+                  <pic:spPr>
+                    <a:xfrm>
+                      <a:off x="0" y="0"/>
+                      <a:ext cx="5274310" cy="3461266"/>
+                    </a:xfrm>
+                    <a:prstGeom prst="rect">
+                      <a:avLst/>
+                    </a:prstGeom>
+                  </pic:spPr>
+                </pic:pic>
+              </a:graphicData>
+            </a:graphic>
+          </wp:inline>
+        </w:drawing>
+      </w:r>
+    </w:p>
+    <w:p>
+      <w:pPr>
+        <w:jc w:val="left"/>
+        <w:rPr>
+          <w:rFonts w:ascii="宋体" w:eastAsia="宋体" w:hAnsi="宋体" w:hint="eastAsia"/>
+          <w:b/>
+          <w:sz w:val="24"/>
+          <w:szCs w:val="24"/>
+        </w:rPr>
+      </w:pPr>
+      <w:r>
+        <w:rPr>
+          <w:rFonts w:ascii="宋体" w:eastAsia="宋体" w:hAnsi="宋体"/>
+          <w:b/>
+          <w:sz w:val="24"/>
+          <w:szCs w:val="24"/>
+        </w:rPr>
+        <w:t>R</w:t>
+      </w:r>
+      <w:r>
+        <w:rPr>
+          <w:rFonts w:ascii="宋体" w:eastAsia="宋体" w:hAnsi="宋体" w:hint="eastAsia"/>
+          <w:b/>
+          <w:sz w:val="24"/>
+          <w:szCs w:val="24"/>
+        </w:rPr>
+        <w:t>eact生命周期结构</w:t>
+      </w:r>
+    </w:p>
+    <w:p>
+      <w:pPr>
+        <w:rPr>
+          <w:rFonts w:ascii="宋体" w:eastAsia="宋体" w:hAnsi="宋体" w:cs="宋体"/>
+          <w:kern w:val="0"/>
+          <w:sz w:val="24"/>
+          <w:szCs w:val="24"/>
+        </w:rPr>
+      </w:pPr>
+      <w:r>
+        <w:rPr>
+          <w:rFonts w:ascii="宋体" w:eastAsia="宋体" w:hAnsi="宋体"/>
+          <w:b/>
+          <w:color w:val="FF0000"/>
+          <w:sz w:val="24"/>
+          <w:szCs w:val="24"/>
+        </w:rPr>
+        <w:t>constructor()</w:t>
+      </w:r>
+      <w:r>
+        <w:rPr>
+          <w:rFonts w:ascii="宋体" w:eastAsia="宋体" w:hAnsi="宋体"/>
+          <w:b/>
+          <w:sz w:val="24"/>
+          <w:szCs w:val="24"/>
+        </w:rPr>
+        <w:t>完成了React数据的初始化，它接受两个参数：props和context，当想在函数内部使用这两个参数时，需使用super()传入这两个参数。</w:t>
+      </w:r>
+      <w:r>
+        <w:rPr>
+          <w:rFonts w:ascii="宋体" w:eastAsia="宋体" w:hAnsi="宋体"/>
+          <w:b/>
+          <w:sz w:val="24"/>
+          <w:szCs w:val="24"/>
+        </w:rPr>
+        <w:br/>
+        <w:t>注意：只要使用了constructor()就必须写super(),否则会导致this指向错误。</w:t>
+      </w:r>
+    </w:p>
+    <w:p>
+      <w:pPr>
+        <w:jc w:val="left"/>
+        <w:rPr>
+          <w:rFonts w:ascii="宋体" w:eastAsia="宋体" w:hAnsi="宋体"/>
+          <w:b/>
+          <w:sz w:val="24"/>
+          <w:szCs w:val="24"/>
+        </w:rPr>
+      </w:pPr>
+      <w:proofErr w:type="spellStart"/>
+      <w:r>
+        <w:rPr>
+          <w:rFonts w:ascii="宋体" w:eastAsia="宋体" w:hAnsi="宋体"/>
+          <w:b/>
+          <w:color w:val="FF0000"/>
+          <w:sz w:val="24"/>
+          <w:szCs w:val="24"/>
+        </w:rPr>
+        <w:t>componentWillMount</w:t>
+      </w:r>
+      <w:proofErr w:type="spellEnd"/>
+      <w:r>
+        <w:rPr>
+          <w:rFonts w:ascii="宋体" w:eastAsia="宋体" w:hAnsi="宋体"/>
+          <w:b/>
+          <w:color w:val="FF0000"/>
+          <w:sz w:val="24"/>
+          <w:szCs w:val="24"/>
+        </w:rPr>
+        <w:t>()</w:t>
+      </w:r>
+      <w:r>
+        <w:rPr>
+          <w:rFonts w:ascii="宋体" w:eastAsia="宋体" w:hAnsi="宋体"/>
+          <w:b/>
+          <w:sz w:val="24"/>
+          <w:szCs w:val="24"/>
+        </w:rPr>
+        <w:t>一般用的比较少，它更多的是在服务端渲染时使用。它代表的过程是组件已经经历了constructor()初始化数据后，但是还未渲染DOM时。</w:t>
+      </w:r>
+    </w:p>
+    <w:p>
+      <w:pPr>
+        <w:pStyle w:val="2"/>
+        <w:shd w:val="clear" w:color="auto" w:fill="FFFFFF"/>
+        <w:spacing w:before="0" w:beforeAutospacing="0" w:after="240" w:afterAutospacing="0"/>
+        <w:rPr>
+          <w:rFonts w:cstheme="minorBidi" w:hint="eastAsia"/>
+          <w:bCs w:val="0"/>
+          <w:kern w:val="2"/>
+          <w:sz w:val="24"/>
+          <w:szCs w:val="24"/>
+        </w:rPr>
+      </w:pPr>
+      <w:proofErr w:type="spellStart"/>
+      <w:r>
+        <w:rPr>
+          <w:rFonts w:cstheme="minorBidi"/>
+          <w:bCs w:val="0"/>
+          <w:color w:val="FF0000"/>
+          <w:kern w:val="2"/>
+          <w:sz w:val="24"/>
+          <w:szCs w:val="24"/>
+        </w:rPr>
+        <w:t>componentDidMount</w:t>
+      </w:r>
+      <w:proofErr w:type="spellEnd"/>
+      <w:r>
+        <w:rPr>
+          <w:rFonts w:cstheme="minorBidi"/>
+          <w:bCs w:val="0"/>
+          <w:color w:val="FF0000"/>
+          <w:kern w:val="2"/>
+          <w:sz w:val="24"/>
+          <w:szCs w:val="24"/>
+        </w:rPr>
+        <w:t>()</w:t>
+      </w:r>
+      <w:r>
+        <w:rPr>
+          <w:rFonts w:cstheme="minorBidi"/>
+          <w:bCs w:val="0"/>
+          <w:kern w:val="2"/>
+          <w:sz w:val="24"/>
+          <w:szCs w:val="24"/>
+        </w:rPr>
+        <w:t>组件第一次渲染完成，此时</w:t>
+      </w:r>
+      <w:proofErr w:type="spellStart"/>
+      <w:r>
+        <w:rPr>
+          <w:rFonts w:cstheme="minorBidi"/>
+          <w:bCs w:val="0"/>
+          <w:kern w:val="2"/>
+          <w:sz w:val="24"/>
+          <w:szCs w:val="24"/>
+        </w:rPr>
+        <w:t>dom</w:t>
+      </w:r>
+      <w:proofErr w:type="spellEnd"/>
+      <w:r>
+        <w:rPr>
+          <w:rFonts w:cstheme="minorBidi"/>
+          <w:bCs w:val="0"/>
+          <w:kern w:val="2"/>
+          <w:sz w:val="24"/>
+          <w:szCs w:val="24"/>
+        </w:rPr>
+        <w:t>节点已经生成，可以在这里调用</w:t>
+      </w:r>
+      <w:proofErr w:type="spellStart"/>
+      <w:r>
+        <w:rPr>
+          <w:rFonts w:cstheme="minorBidi"/>
+          <w:bCs w:val="0"/>
+          <w:kern w:val="2"/>
+          <w:sz w:val="24"/>
+          <w:szCs w:val="24"/>
+        </w:rPr>
+        <w:t>ajax</w:t>
+      </w:r>
+      <w:proofErr w:type="spellEnd"/>
+      <w:r>
+        <w:rPr>
+          <w:rFonts w:cstheme="minorBidi"/>
+          <w:bCs w:val="0"/>
+          <w:kern w:val="2"/>
+          <w:sz w:val="24"/>
+          <w:szCs w:val="24"/>
+        </w:rPr>
+        <w:t>请求，返回数据</w:t>
+      </w:r>
+      <w:proofErr w:type="spellStart"/>
+      <w:r>
+        <w:rPr>
+          <w:rFonts w:cstheme="minorBidi"/>
+          <w:bCs w:val="0"/>
+          <w:kern w:val="2"/>
+          <w:sz w:val="24"/>
+          <w:szCs w:val="24"/>
+        </w:rPr>
+        <w:t>setState</w:t>
+      </w:r>
+      <w:proofErr w:type="spellEnd"/>
+      <w:r>
+        <w:rPr>
+          <w:rFonts w:cstheme="minorBidi"/>
+          <w:bCs w:val="0"/>
+          <w:kern w:val="2"/>
+          <w:sz w:val="24"/>
+          <w:szCs w:val="24"/>
+        </w:rPr>
+        <w:t>后组件会重新渲染</w:t>
+      </w:r>
+    </w:p>
+    <w:p>
+      <w:pPr>
+        <w:pStyle w:val="2"/>
+        <w:shd w:val="clear" w:color="auto" w:fill="FFFFFF"/>
+        <w:spacing w:before="0" w:beforeAutospacing="0" w:after="240" w:afterAutospacing="0"/>
+        <w:rPr>
+          <w:rFonts w:cstheme="minorBidi" w:hint="eastAsia"/>
+          <w:bCs w:val="0"/>
+          <w:kern w:val="2"/>
+          <w:sz w:val="24"/>
+          <w:szCs w:val="24"/>
+        </w:rPr>
+      </w:pPr>
+      <w:proofErr w:type="spellStart"/>
+      <w:r>
+        <w:rPr>
+          <w:rFonts w:cstheme="minorBidi"/>
+          <w:bCs w:val="0"/>
+          <w:color w:val="FF0000"/>
+          <w:kern w:val="2"/>
+          <w:sz w:val="24"/>
+          <w:szCs w:val="24"/>
+        </w:rPr>
+        <w:t>componentWillReceiveProps</w:t>
+      </w:r>
+      <w:proofErr w:type="spellEnd"/>
+      <w:r>
+        <w:rPr>
+          <w:rFonts w:cstheme="minorBidi" w:hint="eastAsia"/>
+          <w:bCs w:val="0"/>
+          <w:color w:val="FF0000"/>
+          <w:kern w:val="2"/>
+          <w:sz w:val="24"/>
+          <w:szCs w:val="24"/>
+        </w:rPr>
+        <w:t>（）</w:t>
+      </w:r>
+      <w:r>
+        <w:rPr>
+          <w:rFonts w:ascii="Helvetica" w:hAnsi="Helvetica" w:cs="Helvetica"/>
+          <w:color w:val="333333"/>
+          <w:sz w:val="20"/>
+          <w:szCs w:val="20"/>
+          <w:shd w:val="clear" w:color="auto" w:fill="FFFFFF"/>
+        </w:rPr>
+        <w:t> </w:t>
+      </w:r>
+      <w:r>
+        <w:rPr>
+          <w:rFonts w:cstheme="minorBidi"/>
+          <w:bCs w:val="0"/>
+          <w:kern w:val="2"/>
+          <w:sz w:val="24"/>
+          <w:szCs w:val="24"/>
+        </w:rPr>
+        <w:t>在组件接收到一个新的 prop (更新后)时被调用。这个方法在初始化render时不会被调用。</w:t>
+      </w:r>
+    </w:p>
+    <w:p>
+      <w:pPr>
+        <w:pStyle w:val="2"/>
+        <w:shd w:val="clear" w:color="auto" w:fill="FFFFFF"/>
+        <w:spacing w:before="0" w:beforeAutospacing="0" w:after="240" w:afterAutospacing="0"/>
+        <w:rPr>
+          <w:rFonts w:cstheme="minorBidi" w:hint="eastAsia"/>
+          <w:bCs w:val="0"/>
+          <w:kern w:val="2"/>
+          <w:sz w:val="24"/>
+          <w:szCs w:val="24"/>
+        </w:rPr>
+      </w:pPr>
+      <w:proofErr w:type="spellStart"/>
+      <w:r>
+        <w:rPr>
+          <w:rFonts w:cstheme="minorBidi"/>
+          <w:bCs w:val="0"/>
+          <w:color w:val="FF0000"/>
+          <w:kern w:val="2"/>
+          <w:sz w:val="24"/>
+          <w:szCs w:val="24"/>
+        </w:rPr>
+        <w:lastRenderedPageBreak/>
+        <w:t>shouldComponentUpdate</w:t>
+      </w:r>
+      <w:proofErr w:type="spellEnd"/>
+      <w:r>
+        <w:rPr>
+          <w:rFonts w:cstheme="minorBidi" w:hint="eastAsia"/>
+          <w:bCs w:val="0"/>
+          <w:color w:val="FF0000"/>
+          <w:kern w:val="2"/>
+          <w:sz w:val="24"/>
+          <w:szCs w:val="24"/>
+        </w:rPr>
+        <w:t>（）</w:t>
+      </w:r>
+      <w:r>
+        <w:rPr>
+          <w:rFonts w:cstheme="minorBidi"/>
+          <w:bCs w:val="0"/>
+          <w:color w:val="FF0000"/>
+          <w:kern w:val="2"/>
+          <w:sz w:val="24"/>
+          <w:szCs w:val="24"/>
+        </w:rPr>
+        <w:t> </w:t>
+      </w:r>
+      <w:r>
+        <w:rPr>
+          <w:rFonts w:cstheme="minorBidi"/>
+          <w:bCs w:val="0"/>
+          <w:kern w:val="2"/>
+          <w:sz w:val="24"/>
+          <w:szCs w:val="24"/>
+        </w:rPr>
+        <w:t>返回一个布尔值。在组件接收到新的props或者state时被调用。在初始化时或者使用</w:t>
+      </w:r>
+      <w:proofErr w:type="spellStart"/>
+      <w:r>
+        <w:rPr>
+          <w:rFonts w:cstheme="minorBidi"/>
+          <w:bCs w:val="0"/>
+          <w:kern w:val="2"/>
+          <w:sz w:val="24"/>
+          <w:szCs w:val="24"/>
+        </w:rPr>
+        <w:t>forceUpdate</w:t>
+      </w:r>
+      <w:proofErr w:type="spellEnd"/>
+      <w:r>
+        <w:rPr>
+          <w:rFonts w:cstheme="minorBidi"/>
+          <w:bCs w:val="0"/>
+          <w:kern w:val="2"/>
+          <w:sz w:val="24"/>
+          <w:szCs w:val="24"/>
+        </w:rPr>
+        <w:t>时不被调用。</w:t>
+      </w:r>
+    </w:p>
+    <w:p>
+      <w:pPr>
+        <w:pStyle w:val="2"/>
+        <w:shd w:val="clear" w:color="auto" w:fill="FFFFFF"/>
+        <w:spacing w:before="0" w:beforeAutospacing="0" w:after="240" w:afterAutospacing="0"/>
+        <w:rPr>
+          <w:rFonts w:cstheme="minorBidi" w:hint="eastAsia"/>
+          <w:bCs w:val="0"/>
+          <w:kern w:val="2"/>
+          <w:sz w:val="24"/>
+          <w:szCs w:val="24"/>
+        </w:rPr>
+      </w:pPr>
+      <w:proofErr w:type="spellStart"/>
+      <w:r>
+        <w:rPr>
+          <w:rFonts w:cstheme="minorBidi"/>
+          <w:bCs w:val="0"/>
+          <w:color w:val="FF0000"/>
+          <w:kern w:val="2"/>
+          <w:sz w:val="24"/>
+          <w:szCs w:val="24"/>
+        </w:rPr>
+        <w:t>componentWillUpdate</w:t>
+      </w:r>
+      <w:proofErr w:type="spellEnd"/>
+      <w:r>
+        <w:rPr>
+          <w:rFonts w:cstheme="minorBidi" w:hint="eastAsia"/>
+          <w:bCs w:val="0"/>
+          <w:color w:val="FF0000"/>
+          <w:kern w:val="2"/>
+          <w:sz w:val="24"/>
+          <w:szCs w:val="24"/>
+        </w:rPr>
+        <w:t>（）</w:t>
+      </w:r>
+      <w:r>
+        <w:rPr>
+          <w:rFonts w:cstheme="minorBidi"/>
+          <w:bCs w:val="0"/>
+          <w:kern w:val="2"/>
+          <w:sz w:val="24"/>
+          <w:szCs w:val="24"/>
+        </w:rPr>
+        <w:t>在组件接收到新的props或者state但还没有render时被调用。在初始化时不会被调用。</w:t>
+      </w:r>
+    </w:p>
+    <w:p>
+      <w:pPr>
+        <w:pStyle w:val="2"/>
+        <w:shd w:val="clear" w:color="auto" w:fill="FFFFFF"/>
+        <w:spacing w:before="0" w:beforeAutospacing="0" w:after="240" w:afterAutospacing="0"/>
+        <w:rPr>
+          <w:rFonts w:cstheme="minorBidi" w:hint="eastAsia"/>
+          <w:bCs w:val="0"/>
+          <w:kern w:val="2"/>
+          <w:sz w:val="24"/>
+          <w:szCs w:val="24"/>
+        </w:rPr>
+      </w:pPr>
+      <w:proofErr w:type="spellStart"/>
+      <w:r>
+        <w:rPr>
+          <w:rFonts w:cstheme="minorBidi"/>
+          <w:bCs w:val="0"/>
+          <w:color w:val="FF0000"/>
+          <w:kern w:val="2"/>
+          <w:sz w:val="24"/>
+          <w:szCs w:val="24"/>
+        </w:rPr>
+        <w:t>componentDidUpdate</w:t>
+      </w:r>
+      <w:proofErr w:type="spellEnd"/>
+      <w:r>
+        <w:rPr>
+          <w:rFonts w:cstheme="minorBidi" w:hint="eastAsia"/>
+          <w:bCs w:val="0"/>
+          <w:color w:val="FF0000"/>
+          <w:kern w:val="2"/>
+          <w:sz w:val="24"/>
+          <w:szCs w:val="24"/>
+        </w:rPr>
+        <w:t>（）</w:t>
+      </w:r>
+      <w:r>
+        <w:rPr>
+          <w:rFonts w:cstheme="minorBidi"/>
+          <w:bCs w:val="0"/>
+          <w:color w:val="FF0000"/>
+          <w:kern w:val="2"/>
+          <w:sz w:val="24"/>
+          <w:szCs w:val="24"/>
+        </w:rPr>
+        <w:t> </w:t>
+      </w:r>
+      <w:r>
+        <w:rPr>
+          <w:rFonts w:cstheme="minorBidi"/>
+          <w:bCs w:val="0"/>
+          <w:kern w:val="2"/>
+          <w:sz w:val="24"/>
+          <w:szCs w:val="24"/>
+        </w:rPr>
+        <w:t>在组件完成更新后立即调用。在初始化时不会被调用。</w:t>
+      </w:r>
+    </w:p>
+    <w:p>
+      <w:pPr>
+        <w:pStyle w:val="2"/>
+        <w:shd w:val="clear" w:color="auto" w:fill="FFFFFF"/>
+        <w:spacing w:before="0" w:beforeAutospacing="0" w:after="240" w:afterAutospacing="0"/>
+        <w:rPr>
+          <w:rFonts w:cstheme="minorBidi"/>
+          <w:bCs w:val="0"/>
+          <w:kern w:val="2"/>
+          <w:sz w:val="24"/>
+          <w:szCs w:val="24"/>
+        </w:rPr>
+      </w:pPr>
+      <w:proofErr w:type="spellStart"/>
+      <w:proofErr w:type="gramStart"/>
+      <w:r>
+        <w:rPr>
+          <w:rFonts w:cstheme="minorBidi"/>
+          <w:bCs w:val="0"/>
+          <w:color w:val="FF0000"/>
+          <w:kern w:val="2"/>
+          <w:sz w:val="24"/>
+          <w:szCs w:val="24"/>
+        </w:rPr>
+        <w:t>componentWillUnmount</w:t>
+      </w:r>
+      <w:proofErr w:type="spellEnd"/>
+      <w:proofErr w:type="gramEnd"/>
+      <w:r>
+        <w:rPr>
+          <w:rFonts w:cstheme="minorBidi"/>
+          <w:bCs w:val="0"/>
+          <w:color w:val="FF0000"/>
+          <w:kern w:val="2"/>
+          <w:sz w:val="24"/>
+          <w:szCs w:val="24"/>
+        </w:rPr>
+        <w:t xml:space="preserve"> ()</w:t>
+      </w:r>
+    </w:p>
+    <w:p>
+      <w:pPr>
+        <w:jc w:val="left"/>
+        <w:rPr>
+          <w:rFonts w:ascii="宋体" w:eastAsia="宋体" w:hAnsi="宋体" w:hint="eastAsia"/>
+          <w:b/>
+          <w:sz w:val="24"/>
+          <w:szCs w:val="24"/>
+        </w:rPr>
+      </w:pPr>
+      <w:r>
+        <w:rPr>
+          <w:noProof/>
+        </w:rPr>
+        <w:drawing>
+          <wp:inline distT="0" distB="0" distL="0" distR="0" wp14:anchorId="0D9BC6E3" wp14:editId="53AAAD6A">
+            <wp:extent cx="5274310" cy="4396479"/>
+            <wp:effectExtent l="0" t="0" r="2540" b="4445"/>
+            <wp:docPr id="32" name="图片 32"/>
+            <wp:cNvGraphicFramePr>
+              <a:graphicFrameLocks xmlns:a="http://schemas.openxmlformats.org/drawingml/2006/main" noChangeAspect="1"/>
+            </wp:cNvGraphicFramePr>
+            <a:graphic xmlns:a="http://schemas.openxmlformats.org/drawingml/2006/main">
+              <a:graphicData uri="http://schemas.openxmlformats.org/drawingml/2006/picture">
+                <pic:pic xmlns:pic="http://schemas.openxmlformats.org/drawingml/2006/picture">
+                  <pic:nvPicPr>
+                    <pic:cNvPr id="0" name=""/>
+                    <pic:cNvPicPr/>
+                  </pic:nvPicPr>
+                  <pic:blipFill>
+                    <a:blip r:embed="rId38"/>
+                    <a:stretch>
+                      <a:fillRect/>
+                    </a:stretch>
+                  </pic:blipFill>
+                  <pic:spPr>
+                    <a:xfrm>
+                      <a:off x="0" y="0"/>
+                      <a:ext cx="5274310" cy="4396479"/>
+                    </a:xfrm>
+                    <a:prstGeom prst="rect">
+                      <a:avLst/>
+                    </a:prstGeom>
+                  </pic:spPr>
+                </pic:pic>
+              </a:graphicData>
+            </a:graphic>
+          </wp:inline>
+        </w:drawing>
+      </w:r>
+    </w:p>
+    <w:p>
+      <w:pPr>
+        <w:jc w:val="left"/>
+        <w:rPr>
+          <w:rFonts w:ascii="宋体" w:eastAsia="宋体" w:hAnsi="宋体" w:hint="eastAsia"/>
+          <w:b/>
+          <w:sz w:val="24"/>
+          <w:szCs w:val="24"/>
+        </w:rPr>
+      </w:pPr>
+      <w:r>
+        <w:rPr>
+          <w:noProof/>
+        </w:rPr>
+        <w:lastRenderedPageBreak/>
+        <w:drawing>
+          <wp:inline distT="0" distB="0" distL="0" distR="0" wp14:anchorId="0BB3C01D" wp14:editId="20271B64">
+            <wp:extent cx="5274310" cy="6558702"/>
+            <wp:effectExtent l="0" t="0" r="2540" b="0"/>
+            <wp:docPr id="31" name="图片 31"/>
+            <wp:cNvGraphicFramePr>
+              <a:graphicFrameLocks xmlns:a="http://schemas.openxmlformats.org/drawingml/2006/main" noChangeAspect="1"/>
+            </wp:cNvGraphicFramePr>
+            <a:graphic xmlns:a="http://schemas.openxmlformats.org/drawingml/2006/main">
+              <a:graphicData uri="http://schemas.openxmlformats.org/drawingml/2006/picture">
+                <pic:pic xmlns:pic="http://schemas.openxmlformats.org/drawingml/2006/picture">
+                  <pic:nvPicPr>
+                    <pic:cNvPr id="0" name=""/>
+                    <pic:cNvPicPr/>
+                  </pic:nvPicPr>
+                  <pic:blipFill>
+                    <a:blip r:embed="rId39"/>
+                    <a:stretch>
+                      <a:fillRect/>
+                    </a:stretch>
+                  </pic:blipFill>
+                  <pic:spPr>
+                    <a:xfrm>
+                      <a:off x="0" y="0"/>
+                      <a:ext cx="5274310" cy="6558702"/>
+                    </a:xfrm>
+                    <a:prstGeom prst="rect">
+                      <a:avLst/>
+                    </a:prstGeom>
+                  </pic:spPr>
+                </pic:pic>
+              </a:graphicData>
+            </a:graphic>
+          </wp:inline>
+        </w:drawing>
+      </w:r>
+    </w:p>
+    <w:p>
+      <w:pPr>
+        <w:jc w:val="left"/>
+        <w:rPr>
+          <w:rFonts w:ascii="宋体" w:eastAsia="宋体" w:hAnsi="宋体" w:hint="eastAsia"/>
+          <w:b/>
+          <w:sz w:val="24"/>
+          <w:szCs w:val="24"/>
+        </w:rPr>
+      </w:pPr>
+      <w:r>
+        <w:rPr>
+          <w:rFonts w:ascii="宋体" w:eastAsia="宋体" w:hAnsi="宋体" w:hint="eastAsia"/>
+          <w:b/>
+          <w:sz w:val="24"/>
+          <w:szCs w:val="24"/>
+        </w:rPr>
+        <w:t>十九、react AJAX</w:t>
+      </w:r>
+    </w:p>
+    <w:p>
+      <w:pPr>
+        <w:jc w:val="left"/>
+        <w:rPr>
+          <w:rFonts w:ascii="宋体" w:eastAsia="宋体" w:hAnsi="宋体" w:hint="eastAsia"/>
+          <w:b/>
+          <w:sz w:val="24"/>
+          <w:szCs w:val="24"/>
+        </w:rPr>
+      </w:pPr>
+      <w:r>
+        <w:rPr>
+          <w:rFonts w:ascii="宋体" w:eastAsia="宋体" w:hAnsi="宋体"/>
+          <w:b/>
+          <w:sz w:val="24"/>
+          <w:szCs w:val="24"/>
+        </w:rPr>
+        <w:t xml:space="preserve">React 组件的数据可以通过 </w:t>
+      </w:r>
+      <w:proofErr w:type="spellStart"/>
+      <w:r>
+        <w:rPr>
+          <w:rFonts w:ascii="宋体" w:eastAsia="宋体" w:hAnsi="宋体"/>
+          <w:b/>
+          <w:sz w:val="24"/>
+          <w:szCs w:val="24"/>
+        </w:rPr>
+        <w:t>componentDidMount</w:t>
+      </w:r>
+      <w:proofErr w:type="spellEnd"/>
+      <w:r>
+        <w:rPr>
+          <w:rFonts w:ascii="宋体" w:eastAsia="宋体" w:hAnsi="宋体"/>
+          <w:b/>
+          <w:sz w:val="24"/>
+          <w:szCs w:val="24"/>
+        </w:rPr>
+        <w:t xml:space="preserve"> 方法中的 Ajax 来获取，当从服务端获取数据时可以将数据存储在 state 中，再用 </w:t>
+      </w:r>
+      <w:proofErr w:type="spellStart"/>
+      <w:r>
+        <w:rPr>
+          <w:rFonts w:ascii="宋体" w:eastAsia="宋体" w:hAnsi="宋体"/>
+          <w:b/>
+          <w:sz w:val="24"/>
+          <w:szCs w:val="24"/>
+        </w:rPr>
+        <w:t>this.setState</w:t>
+      </w:r>
+      <w:proofErr w:type="spellEnd"/>
+      <w:r>
+        <w:rPr>
+          <w:rFonts w:ascii="宋体" w:eastAsia="宋体" w:hAnsi="宋体"/>
+          <w:b/>
+          <w:sz w:val="24"/>
+          <w:szCs w:val="24"/>
+        </w:rPr>
+        <w:t xml:space="preserve"> 方法重新渲染 UI。</w:t>
+      </w:r>
+    </w:p>
+    <w:p>
+      <w:pPr>
+        <w:jc w:val="left"/>
+        <w:rPr>
+          <w:rFonts w:ascii="宋体" w:eastAsia="宋体" w:hAnsi="宋体"/>
+          <w:b/>
+          <w:sz w:val="24"/>
+          <w:szCs w:val="24"/>
+        </w:rPr>
+      </w:pPr>
+      <w:r>
+        <w:rPr>
+          <w:rFonts w:ascii="宋体" w:eastAsia="宋体" w:hAnsi="宋体"/>
+          <w:b/>
+          <w:sz w:val="24"/>
+          <w:szCs w:val="24"/>
+        </w:rPr>
+        <w:t xml:space="preserve">当使用异步加载数据时，在组件卸载前使用 </w:t>
+      </w:r>
+      <w:proofErr w:type="spellStart"/>
+      <w:r>
+        <w:rPr>
+          <w:rFonts w:ascii="宋体" w:eastAsia="宋体" w:hAnsi="宋体"/>
+          <w:b/>
+          <w:sz w:val="24"/>
+          <w:szCs w:val="24"/>
+        </w:rPr>
+        <w:t>componentWillUnmount</w:t>
+      </w:r>
+      <w:proofErr w:type="spellEnd"/>
+      <w:r>
+        <w:rPr>
+          <w:rFonts w:ascii="宋体" w:eastAsia="宋体" w:hAnsi="宋体"/>
+          <w:b/>
+          <w:sz w:val="24"/>
+          <w:szCs w:val="24"/>
+        </w:rPr>
+        <w:t xml:space="preserve"> 来取消未完成的请求</w:t>
       </w:r>
       <w:bookmarkStart w:id="0" w:name="_GoBack"/>
       <w:bookmarkEnd w:id="0"/>
-    </w:p>
-    <w:p>
-      <w:pPr>
-        <w:jc w:val="left"/>
-        <w:rPr>
-          <w:rFonts w:ascii="宋体" w:eastAsia="宋体" w:hAnsi="宋体"/>
-          <w:b/>
-          <w:sz w:val="24"/>
-          <w:szCs w:val="24"/>
-        </w:rPr>
-      </w:pPr>
-      <w:r>
-        <w:rPr>
-          <w:rFonts w:ascii="宋体" w:eastAsia="宋体" w:hAnsi="宋体" w:hint="eastAsia"/>
-          <w:b/>
-          <w:sz w:val="24"/>
-          <w:szCs w:val="24"/>
-        </w:rPr>
-        <w:t>③</w:t>
-      </w:r>
-      <w:proofErr w:type="spellStart"/>
-      <w:r>
-        <w:rPr>
-          <w:rFonts w:ascii="宋体" w:eastAsia="宋体" w:hAnsi="宋体" w:hint="eastAsia"/>
-          <w:b/>
-          <w:sz w:val="24"/>
-          <w:szCs w:val="24"/>
-        </w:rPr>
-        <w:t>this.state</w:t>
-      </w:r>
-      <w:proofErr w:type="spellEnd"/>
-      <w:r>
-        <w:rPr>
-          <w:rFonts w:ascii="宋体" w:eastAsia="宋体" w:hAnsi="宋体" w:hint="eastAsia"/>
-          <w:b/>
-          <w:sz w:val="24"/>
-          <w:szCs w:val="24"/>
-        </w:rPr>
-        <w:t>中的值</w:t>
-      </w:r>
     </w:p>
     <w:sectPr>
       <w:pgSz w:w="11906" w:h="16838"/>
@@ -4085,6 +5545,28 @@
       <w:jc w:val="both"/>
     </w:pPr>
   </w:style>
+  <w:style w:type="paragraph" w:styleId="2">
+    <w:name w:val="heading 2"/>
+    <w:basedOn w:val="a"/>
+    <w:link w:val="2Char"/>
+    <w:uiPriority w:val="9"/>
+    <w:qFormat/>
+    <w:rsid w:val="000D4C58"/>
+    <w:pPr>
+      <w:widowControl/>
+      <w:spacing w:before="100" w:beforeAutospacing="1" w:after="100" w:afterAutospacing="1"/>
+      <w:jc w:val="left"/>
+      <w:outlineLvl w:val="1"/>
+    </w:pPr>
+    <w:rPr>
+      <w:rFonts w:ascii="宋体" w:eastAsia="宋体" w:hAnsi="宋体" w:cs="宋体"/>
+      <w:b/>
+      <w:bCs/>
+      <w:kern w:val="0"/>
+      <w:sz w:val="36"/>
+      <w:szCs w:val="36"/>
+    </w:rPr>
+  </w:style>
   <w:style w:type="character" w:default="1" w:styleId="a0">
     <w:name w:val="Default Paragraph Font"/>
     <w:uiPriority w:val="1"/>
@@ -4229,6 +5711,21 @@
     <w:name w:val="token"/>
     <w:basedOn w:val="a0"/>
     <w:rsid w:val="002D0A8B"/>
+  </w:style>
+  <w:style w:type="character" w:customStyle="1" w:styleId="2Char">
+    <w:name w:val="标题 2 Char"/>
+    <w:basedOn w:val="a0"/>
+    <w:link w:val="2"/>
+    <w:uiPriority w:val="9"/>
+    <w:rsid w:val="000D4C58"/>
+    <w:rPr>
+      <w:rFonts w:ascii="宋体" w:eastAsia="宋体" w:hAnsi="宋体" w:cs="宋体"/>
+      <w:b/>
+      <w:bCs/>
+      <w:kern w:val="0"/>
+      <w:sz w:val="36"/>
+      <w:szCs w:val="36"/>
+    </w:rPr>
   </w:style>
 </w:styles>
 </file>
@@ -4394,6 +5891,28 @@
       <w:jc w:val="both"/>
     </w:pPr>
   </w:style>
+  <w:style w:type="paragraph" w:styleId="2">
+    <w:name w:val="heading 2"/>
+    <w:basedOn w:val="a"/>
+    <w:link w:val="2Char"/>
+    <w:uiPriority w:val="9"/>
+    <w:qFormat/>
+    <w:rsid w:val="000D4C58"/>
+    <w:pPr>
+      <w:widowControl/>
+      <w:spacing w:before="100" w:beforeAutospacing="1" w:after="100" w:afterAutospacing="1"/>
+      <w:jc w:val="left"/>
+      <w:outlineLvl w:val="1"/>
+    </w:pPr>
+    <w:rPr>
+      <w:rFonts w:ascii="宋体" w:eastAsia="宋体" w:hAnsi="宋体" w:cs="宋体"/>
+      <w:b/>
+      <w:bCs/>
+      <w:kern w:val="0"/>
+      <w:sz w:val="36"/>
+      <w:szCs w:val="36"/>
+    </w:rPr>
+  </w:style>
   <w:style w:type="character" w:default="1" w:styleId="a0">
     <w:name w:val="Default Paragraph Font"/>
     <w:uiPriority w:val="1"/>
@@ -4538,6 +6057,21 @@
     <w:name w:val="token"/>
     <w:basedOn w:val="a0"/>
     <w:rsid w:val="002D0A8B"/>
+  </w:style>
+  <w:style w:type="character" w:customStyle="1" w:styleId="2Char">
+    <w:name w:val="标题 2 Char"/>
+    <w:basedOn w:val="a0"/>
+    <w:link w:val="2"/>
+    <w:uiPriority w:val="9"/>
+    <w:rsid w:val="000D4C58"/>
+    <w:rPr>
+      <w:rFonts w:ascii="宋体" w:eastAsia="宋体" w:hAnsi="宋体" w:cs="宋体"/>
+      <w:b/>
+      <w:bCs/>
+      <w:kern w:val="0"/>
+      <w:sz w:val="36"/>
+      <w:szCs w:val="36"/>
+    </w:rPr>
   </w:style>
 </w:styles>
 </file>

--- a/react.docx
+++ b/react.docx
@@ -2,6 +2,132 @@
 <file path=word/document.xml><?xml version="1.0" encoding="utf-8"?>
 <w:document xmlns:wpc="http://schemas.microsoft.com/office/word/2010/wordprocessingCanvas" xmlns:mc="http://schemas.openxmlformats.org/markup-compatibility/2006" xmlns:o="urn:schemas-microsoft-com:office:office" xmlns:r="http://schemas.openxmlformats.org/officeDocument/2006/relationships" xmlns:m="http://schemas.openxmlformats.org/officeDocument/2006/math" xmlns:v="urn:schemas-microsoft-com:vml" xmlns:wp14="http://schemas.microsoft.com/office/word/2010/wordprocessingDrawing" xmlns:wp="http://schemas.openxmlformats.org/drawingml/2006/wordprocessingDrawing" xmlns:w10="urn:schemas-microsoft-com:office:word" xmlns:w="http://schemas.openxmlformats.org/wordprocessingml/2006/main" xmlns:w14="http://schemas.microsoft.com/office/word/2010/wordml" xmlns:wpg="http://schemas.microsoft.com/office/word/2010/wordprocessingGroup" xmlns:wpi="http://schemas.microsoft.com/office/word/2010/wordprocessingInk" xmlns:wne="http://schemas.microsoft.com/office/word/2006/wordml" xmlns:wps="http://schemas.microsoft.com/office/word/2010/wordprocessingShape" mc:Ignorable="w14 wp14">
   <w:body>
+    <w:p>
+      <w:pPr>
+        <w:rPr>
+          <w:rFonts w:ascii="宋体" w:eastAsia="宋体" w:hAnsi="宋体" w:hint="eastAsia"/>
+          <w:b/>
+          <w:color w:val="00B0F0"/>
+          <w:sz w:val="28"/>
+          <w:szCs w:val="28"/>
+        </w:rPr>
+      </w:pPr>
+      <w:r>
+        <w:rPr>
+          <w:rFonts w:ascii="宋体" w:eastAsia="宋体" w:hAnsi="宋体"/>
+          <w:b/>
+          <w:color w:val="00B0F0"/>
+          <w:sz w:val="28"/>
+          <w:szCs w:val="28"/>
+        </w:rPr>
+        <w:t>R</w:t>
+      </w:r>
+      <w:r>
+        <w:rPr>
+          <w:rFonts w:ascii="宋体" w:eastAsia="宋体" w:hAnsi="宋体" w:hint="eastAsia"/>
+          <w:b/>
+          <w:color w:val="00B0F0"/>
+          <w:sz w:val="28"/>
+          <w:szCs w:val="28"/>
+        </w:rPr>
+        <w:t>eact 路由网站</w:t>
+      </w:r>
+    </w:p>
+    <w:p>
+      <w:pPr>
+        <w:rPr>
+          <w:rFonts w:ascii="宋体" w:eastAsia="宋体" w:hAnsi="宋体" w:hint="eastAsia"/>
+          <w:b/>
+          <w:color w:val="00B0F0"/>
+          <w:sz w:val="28"/>
+          <w:szCs w:val="28"/>
+        </w:rPr>
+      </w:pPr>
+      <w:r>
+        <w:rPr>
+          <w:rFonts w:ascii="宋体" w:eastAsia="宋体" w:hAnsi="宋体"/>
+          <w:b/>
+          <w:color w:val="00B0F0"/>
+          <w:sz w:val="28"/>
+          <w:szCs w:val="28"/>
+        </w:rPr>
+        <w:t>http://react-guide.github.io/react-router-cn/docs/guides/b</w:t>
+      </w:r>
+    </w:p>
+    <w:p>
+      <w:pPr>
+        <w:rPr>
+          <w:rFonts w:ascii="宋体" w:eastAsia="宋体" w:hAnsi="宋体" w:hint="eastAsia"/>
+          <w:b/>
+          <w:sz w:val="28"/>
+          <w:szCs w:val="28"/>
+        </w:rPr>
+      </w:pPr>
+      <w:proofErr w:type="spellStart"/>
+      <w:proofErr w:type="gramStart"/>
+      <w:r>
+        <w:rPr>
+          <w:rFonts w:ascii="宋体" w:eastAsia="宋体" w:hAnsi="宋体"/>
+          <w:b/>
+          <w:sz w:val="28"/>
+          <w:szCs w:val="28"/>
+        </w:rPr>
+        <w:t>asics</w:t>
+      </w:r>
+      <w:proofErr w:type="spellEnd"/>
+      <w:r>
+        <w:rPr>
+          <w:rFonts w:ascii="宋体" w:eastAsia="宋体" w:hAnsi="宋体"/>
+          <w:b/>
+          <w:sz w:val="28"/>
+          <w:szCs w:val="28"/>
+        </w:rPr>
+        <w:t>/RouteConfiguration.html</w:t>
+      </w:r>
+      <w:bookmarkStart w:id="0" w:name="_GoBack"/>
+      <w:bookmarkEnd w:id="0"/>
+      <w:proofErr w:type="gramEnd"/>
+    </w:p>
+    <w:p>
+      <w:pPr>
+        <w:rPr>
+          <w:rFonts w:ascii="宋体" w:eastAsia="宋体" w:hAnsi="宋体" w:hint="eastAsia"/>
+          <w:b/>
+          <w:sz w:val="28"/>
+          <w:szCs w:val="28"/>
+        </w:rPr>
+      </w:pPr>
+      <w:r>
+        <w:rPr>
+          <w:rFonts w:ascii="宋体" w:eastAsia="宋体" w:hAnsi="宋体" w:hint="eastAsia"/>
+          <w:b/>
+          <w:sz w:val="28"/>
+          <w:szCs w:val="28"/>
+        </w:rPr>
+        <w:t>node上传图片</w:t>
+      </w:r>
+    </w:p>
+    <w:p>
+      <w:pPr>
+        <w:rPr>
+          <w:rFonts w:ascii="宋体" w:eastAsia="宋体" w:hAnsi="宋体" w:hint="eastAsia"/>
+          <w:b/>
+          <w:color w:val="00B0F0"/>
+          <w:sz w:val="28"/>
+          <w:szCs w:val="28"/>
+        </w:rPr>
+      </w:pPr>
+      <w:r>
+        <w:rPr>
+          <w:rFonts w:ascii="宋体" w:eastAsia="宋体" w:hAnsi="宋体"/>
+          <w:b/>
+          <w:color w:val="00B0F0"/>
+          <w:sz w:val="28"/>
+          <w:szCs w:val="28"/>
+        </w:rPr>
+        <w:t>https://blog.csdn.net/qq_27053493/article/details/100589143</w:t>
+      </w:r>
+    </w:p>
     <w:p>
       <w:pPr>
         <w:pStyle w:val="a6"/>
@@ -305,7 +431,17 @@
           <w:sz w:val="24"/>
           <w:szCs w:val="24"/>
         </w:rPr>
-        <w:t>date绑定的是要穿的参数，render中接受用props，</w:t>
+        <w:t>date绑定的</w:t>
+      </w:r>
+      <w:r>
+        <w:rPr>
+          <w:rFonts w:ascii="宋体" w:eastAsia="宋体" w:hAnsi="宋体" w:hint="eastAsia"/>
+          <w:b/>
+          <w:sz w:val="24"/>
+          <w:szCs w:val="24"/>
+        </w:rPr>
+        <w:lastRenderedPageBreak/>
+        <w:t>是要穿的参数，render中接受用props，</w:t>
       </w:r>
       <w:r>
         <w:rPr>
@@ -668,7 +804,6 @@
           <w:sz w:val="24"/>
           <w:szCs w:val="24"/>
         </w:rPr>
-        <w:lastRenderedPageBreak/>
         <w:t>C</w:t>
       </w:r>
       <w:r>
@@ -858,6 +993,7 @@
         <w:rPr>
           <w:noProof/>
         </w:rPr>
+        <w:lastRenderedPageBreak/>
         <w:drawing>
           <wp:inline distT="0" distB="0" distL="0" distR="0" wp14:anchorId="56666744" wp14:editId="3194788A">
             <wp:extent cx="4800600" cy="2800350"/>
@@ -947,7 +1083,6 @@
           <w:sz w:val="24"/>
           <w:szCs w:val="24"/>
         </w:rPr>
-        <w:lastRenderedPageBreak/>
         <w:t>JSX 就是用来声明 React 当中的元素。</w:t>
       </w:r>
     </w:p>
@@ -1272,6 +1407,7 @@
           <w:sz w:val="24"/>
           <w:szCs w:val="24"/>
         </w:rPr>
+        <w:lastRenderedPageBreak/>
         <w:t>八、</w:t>
       </w:r>
       <w:r>
@@ -1579,7 +1715,6 @@
         <w:rPr>
           <w:noProof/>
         </w:rPr>
-        <w:lastRenderedPageBreak/>
         <w:drawing>
           <wp:inline distT="0" distB="0" distL="0" distR="0" wp14:anchorId="400EC94A" wp14:editId="124D035D">
             <wp:extent cx="3705225" cy="3992251"/>
@@ -1631,6 +1766,7 @@
         <w:rPr>
           <w:noProof/>
         </w:rPr>
+        <w:lastRenderedPageBreak/>
         <w:drawing>
           <wp:inline distT="0" distB="0" distL="0" distR="0" wp14:anchorId="69B38174" wp14:editId="267A1E9A">
             <wp:extent cx="3448050" cy="4152900"/>
@@ -4108,7 +4244,7 @@
         <w:ind w:left="360" w:firstLineChars="0" w:firstLine="0"/>
         <w:jc w:val="left"/>
         <w:rPr>
-          <w:rFonts w:ascii="宋体" w:eastAsia="宋体" w:hAnsi="宋体" w:hint="eastAsia"/>
+          <w:rFonts w:ascii="宋体" w:eastAsia="宋体" w:hAnsi="宋体"/>
           <w:b/>
           <w:sz w:val="24"/>
           <w:szCs w:val="24"/>
@@ -4160,7 +4296,7 @@
       <w:pPr>
         <w:jc w:val="left"/>
         <w:rPr>
-          <w:rFonts w:ascii="宋体" w:eastAsia="宋体" w:hAnsi="宋体" w:hint="eastAsia"/>
+          <w:rFonts w:ascii="宋体" w:eastAsia="宋体" w:hAnsi="宋体"/>
           <w:b/>
           <w:sz w:val="24"/>
           <w:szCs w:val="24"/>
@@ -4180,7 +4316,7 @@
       <w:pPr>
         <w:jc w:val="left"/>
         <w:rPr>
-          <w:rFonts w:ascii="宋体" w:eastAsia="宋体" w:hAnsi="宋体" w:hint="eastAsia"/>
+          <w:rFonts w:ascii="宋体" w:eastAsia="宋体" w:hAnsi="宋体"/>
           <w:b/>
           <w:sz w:val="24"/>
           <w:szCs w:val="24"/>
@@ -4231,7 +4367,7 @@
       <w:pPr>
         <w:jc w:val="left"/>
         <w:rPr>
-          <w:rFonts w:ascii="宋体" w:eastAsia="宋体" w:hAnsi="宋体" w:hint="eastAsia"/>
+          <w:rFonts w:ascii="宋体" w:eastAsia="宋体" w:hAnsi="宋体"/>
           <w:b/>
           <w:sz w:val="24"/>
           <w:szCs w:val="24"/>
@@ -4343,7 +4479,7 @@
         <w:shd w:val="clear" w:color="auto" w:fill="FFFFFF"/>
         <w:spacing w:before="0" w:beforeAutospacing="0" w:after="240" w:afterAutospacing="0"/>
         <w:rPr>
-          <w:rFonts w:cstheme="minorBidi" w:hint="eastAsia"/>
+          <w:rFonts w:cstheme="minorBidi"/>
           <w:bCs w:val="0"/>
           <w:kern w:val="2"/>
           <w:sz w:val="24"/>
@@ -4457,7 +4593,7 @@
         <w:shd w:val="clear" w:color="auto" w:fill="FFFFFF"/>
         <w:spacing w:before="0" w:beforeAutospacing="0" w:after="240" w:afterAutospacing="0"/>
         <w:rPr>
-          <w:rFonts w:cstheme="minorBidi" w:hint="eastAsia"/>
+          <w:rFonts w:cstheme="minorBidi"/>
           <w:bCs w:val="0"/>
           <w:kern w:val="2"/>
           <w:sz w:val="24"/>
@@ -4515,7 +4651,7 @@
         <w:shd w:val="clear" w:color="auto" w:fill="FFFFFF"/>
         <w:spacing w:before="0" w:beforeAutospacing="0" w:after="240" w:afterAutospacing="0"/>
         <w:rPr>
-          <w:rFonts w:cstheme="minorBidi" w:hint="eastAsia"/>
+          <w:rFonts w:cstheme="minorBidi"/>
           <w:bCs w:val="0"/>
           <w:kern w:val="2"/>
           <w:sz w:val="24"/>
@@ -4597,7 +4733,7 @@
         <w:shd w:val="clear" w:color="auto" w:fill="FFFFFF"/>
         <w:spacing w:before="0" w:beforeAutospacing="0" w:after="240" w:afterAutospacing="0"/>
         <w:rPr>
-          <w:rFonts w:cstheme="minorBidi" w:hint="eastAsia"/>
+          <w:rFonts w:cstheme="minorBidi"/>
           <w:bCs w:val="0"/>
           <w:kern w:val="2"/>
           <w:sz w:val="24"/>
@@ -4645,7 +4781,7 @@
         <w:shd w:val="clear" w:color="auto" w:fill="FFFFFF"/>
         <w:spacing w:before="0" w:beforeAutospacing="0" w:after="240" w:afterAutospacing="0"/>
         <w:rPr>
-          <w:rFonts w:cstheme="minorBidi" w:hint="eastAsia"/>
+          <w:rFonts w:cstheme="minorBidi"/>
           <w:bCs w:val="0"/>
           <w:kern w:val="2"/>
           <w:sz w:val="24"/>
@@ -4742,7 +4878,7 @@
       <w:pPr>
         <w:jc w:val="left"/>
         <w:rPr>
-          <w:rFonts w:ascii="宋体" w:eastAsia="宋体" w:hAnsi="宋体" w:hint="eastAsia"/>
+          <w:rFonts w:ascii="宋体" w:eastAsia="宋体" w:hAnsi="宋体"/>
           <w:b/>
           <w:sz w:val="24"/>
           <w:szCs w:val="24"/>
@@ -4793,7 +4929,7 @@
       <w:pPr>
         <w:jc w:val="left"/>
         <w:rPr>
-          <w:rFonts w:ascii="宋体" w:eastAsia="宋体" w:hAnsi="宋体" w:hint="eastAsia"/>
+          <w:rFonts w:ascii="宋体" w:eastAsia="宋体" w:hAnsi="宋体"/>
           <w:b/>
           <w:sz w:val="24"/>
           <w:szCs w:val="24"/>
@@ -4845,7 +4981,7 @@
       <w:pPr>
         <w:jc w:val="left"/>
         <w:rPr>
-          <w:rFonts w:ascii="宋体" w:eastAsia="宋体" w:hAnsi="宋体" w:hint="eastAsia"/>
+          <w:rFonts w:ascii="宋体" w:eastAsia="宋体" w:hAnsi="宋体"/>
           <w:b/>
           <w:sz w:val="24"/>
           <w:szCs w:val="24"/>
@@ -4865,7 +5001,7 @@
       <w:pPr>
         <w:jc w:val="left"/>
         <w:rPr>
-          <w:rFonts w:ascii="宋体" w:eastAsia="宋体" w:hAnsi="宋体" w:hint="eastAsia"/>
+          <w:rFonts w:ascii="宋体" w:eastAsia="宋体" w:hAnsi="宋体"/>
           <w:b/>
           <w:sz w:val="24"/>
           <w:szCs w:val="24"/>
@@ -4960,8 +5096,251 @@
         </w:rPr>
         <w:t xml:space="preserve"> 来取消未完成的请求</w:t>
       </w:r>
-      <w:bookmarkStart w:id="0" w:name="_GoBack"/>
-      <w:bookmarkEnd w:id="0"/>
+    </w:p>
+    <w:p>
+      <w:pPr>
+        <w:jc w:val="left"/>
+        <w:rPr>
+          <w:rFonts w:ascii="宋体" w:eastAsia="宋体" w:hAnsi="宋体"/>
+          <w:b/>
+          <w:sz w:val="24"/>
+          <w:szCs w:val="24"/>
+        </w:rPr>
+      </w:pPr>
+      <w:r>
+        <w:rPr>
+          <w:rFonts w:ascii="宋体" w:eastAsia="宋体" w:hAnsi="宋体" w:hint="eastAsia"/>
+          <w:b/>
+          <w:sz w:val="24"/>
+          <w:szCs w:val="24"/>
+        </w:rPr>
+        <w:t>二十、创建ref 在标签内写上ref=</w:t>
+      </w:r>
+      <w:proofErr w:type="gramStart"/>
+      <w:r>
+        <w:rPr>
+          <w:rFonts w:ascii="宋体" w:eastAsia="宋体" w:hAnsi="宋体"/>
+          <w:b/>
+          <w:sz w:val="24"/>
+          <w:szCs w:val="24"/>
+        </w:rPr>
+        <w:t>”</w:t>
+      </w:r>
+      <w:proofErr w:type="spellStart"/>
+      <w:proofErr w:type="gramEnd"/>
+      <w:r>
+        <w:rPr>
+          <w:rFonts w:ascii="宋体" w:eastAsia="宋体" w:hAnsi="宋体" w:hint="eastAsia"/>
+          <w:b/>
+          <w:sz w:val="24"/>
+          <w:szCs w:val="24"/>
+        </w:rPr>
+        <w:t>asda</w:t>
+      </w:r>
+      <w:proofErr w:type="spellEnd"/>
+      <w:proofErr w:type="gramStart"/>
+      <w:r>
+        <w:rPr>
+          <w:rFonts w:ascii="宋体" w:eastAsia="宋体" w:hAnsi="宋体"/>
+          <w:b/>
+          <w:sz w:val="24"/>
+          <w:szCs w:val="24"/>
+        </w:rPr>
+        <w:t>”</w:t>
+      </w:r>
+      <w:proofErr w:type="gramEnd"/>
+      <w:r>
+        <w:rPr>
+          <w:rFonts w:ascii="宋体" w:eastAsia="宋体" w:hAnsi="宋体" w:hint="eastAsia"/>
+          <w:b/>
+          <w:sz w:val="24"/>
+          <w:szCs w:val="24"/>
+        </w:rPr>
+        <w:t xml:space="preserve"> 或者</w:t>
+      </w:r>
+      <w:r>
+        <w:rPr>
+          <w:noProof/>
+        </w:rPr>
+        <w:drawing>
+          <wp:inline distT="0" distB="0" distL="0" distR="0" wp14:anchorId="1C958A11" wp14:editId="2FDE76C8">
+            <wp:extent cx="3067050" cy="609600"/>
+            <wp:effectExtent l="0" t="0" r="0" b="0"/>
+            <wp:docPr id="33" name="图片 33"/>
+            <wp:cNvGraphicFramePr>
+              <a:graphicFrameLocks xmlns:a="http://schemas.openxmlformats.org/drawingml/2006/main" noChangeAspect="1"/>
+            </wp:cNvGraphicFramePr>
+            <a:graphic xmlns:a="http://schemas.openxmlformats.org/drawingml/2006/main">
+              <a:graphicData uri="http://schemas.openxmlformats.org/drawingml/2006/picture">
+                <pic:pic xmlns:pic="http://schemas.openxmlformats.org/drawingml/2006/picture">
+                  <pic:nvPicPr>
+                    <pic:cNvPr id="0" name=""/>
+                    <pic:cNvPicPr/>
+                  </pic:nvPicPr>
+                  <pic:blipFill>
+                    <a:blip r:embed="rId40"/>
+                    <a:stretch>
+                      <a:fillRect/>
+                    </a:stretch>
+                  </pic:blipFill>
+                  <pic:spPr>
+                    <a:xfrm>
+                      <a:off x="0" y="0"/>
+                      <a:ext cx="3067050" cy="609600"/>
+                    </a:xfrm>
+                    <a:prstGeom prst="rect">
+                      <a:avLst/>
+                    </a:prstGeom>
+                  </pic:spPr>
+                </pic:pic>
+              </a:graphicData>
+            </a:graphic>
+          </wp:inline>
+        </w:drawing>
+      </w:r>
+    </w:p>
+    <w:p>
+      <w:pPr>
+        <w:jc w:val="left"/>
+        <w:rPr>
+          <w:rFonts w:ascii="宋体" w:eastAsia="宋体" w:hAnsi="宋体"/>
+          <w:b/>
+          <w:sz w:val="24"/>
+          <w:szCs w:val="24"/>
+        </w:rPr>
+      </w:pPr>
+      <w:r>
+        <w:rPr>
+          <w:rFonts w:ascii="宋体" w:eastAsia="宋体" w:hAnsi="宋体" w:hint="eastAsia"/>
+          <w:b/>
+          <w:sz w:val="24"/>
+          <w:szCs w:val="24"/>
+        </w:rPr>
+        <w:lastRenderedPageBreak/>
+        <w:t>二十一、封装公共方法</w:t>
+      </w:r>
+    </w:p>
+    <w:p>
+      <w:pPr>
+        <w:jc w:val="left"/>
+        <w:rPr>
+          <w:rFonts w:ascii="宋体" w:eastAsia="宋体" w:hAnsi="宋体"/>
+          <w:b/>
+          <w:sz w:val="24"/>
+          <w:szCs w:val="24"/>
+        </w:rPr>
+      </w:pPr>
+      <w:r>
+        <w:rPr>
+          <w:noProof/>
+        </w:rPr>
+        <w:drawing>
+          <wp:inline distT="0" distB="0" distL="0" distR="0" wp14:anchorId="40550951" wp14:editId="2708A012">
+            <wp:extent cx="4333875" cy="2495550"/>
+            <wp:effectExtent l="0" t="0" r="9525" b="0"/>
+            <wp:docPr id="34" name="图片 34"/>
+            <wp:cNvGraphicFramePr>
+              <a:graphicFrameLocks xmlns:a="http://schemas.openxmlformats.org/drawingml/2006/main" noChangeAspect="1"/>
+            </wp:cNvGraphicFramePr>
+            <a:graphic xmlns:a="http://schemas.openxmlformats.org/drawingml/2006/main">
+              <a:graphicData uri="http://schemas.openxmlformats.org/drawingml/2006/picture">
+                <pic:pic xmlns:pic="http://schemas.openxmlformats.org/drawingml/2006/picture">
+                  <pic:nvPicPr>
+                    <pic:cNvPr id="0" name=""/>
+                    <pic:cNvPicPr/>
+                  </pic:nvPicPr>
+                  <pic:blipFill>
+                    <a:blip r:embed="rId41"/>
+                    <a:stretch>
+                      <a:fillRect/>
+                    </a:stretch>
+                  </pic:blipFill>
+                  <pic:spPr>
+                    <a:xfrm>
+                      <a:off x="0" y="0"/>
+                      <a:ext cx="4333875" cy="2495550"/>
+                    </a:xfrm>
+                    <a:prstGeom prst="rect">
+                      <a:avLst/>
+                    </a:prstGeom>
+                  </pic:spPr>
+                </pic:pic>
+              </a:graphicData>
+            </a:graphic>
+          </wp:inline>
+        </w:drawing>
+      </w:r>
+    </w:p>
+    <w:p>
+      <w:pPr>
+        <w:jc w:val="left"/>
+        <w:rPr>
+          <w:rFonts w:ascii="宋体" w:eastAsia="宋体" w:hAnsi="宋体"/>
+          <w:b/>
+          <w:sz w:val="24"/>
+          <w:szCs w:val="24"/>
+        </w:rPr>
+      </w:pPr>
+      <w:r>
+        <w:rPr>
+          <w:rFonts w:ascii="宋体" w:eastAsia="宋体" w:hAnsi="宋体" w:hint="eastAsia"/>
+          <w:b/>
+          <w:sz w:val="24"/>
+          <w:szCs w:val="24"/>
+        </w:rPr>
+        <w:t>二十二、组件按需加载</w:t>
+      </w:r>
+    </w:p>
+    <w:p>
+      <w:pPr>
+        <w:jc w:val="left"/>
+        <w:rPr>
+          <w:rFonts w:ascii="宋体" w:eastAsia="宋体" w:hAnsi="宋体"/>
+          <w:b/>
+          <w:sz w:val="24"/>
+          <w:szCs w:val="24"/>
+        </w:rPr>
+      </w:pPr>
+      <w:r>
+        <w:rPr>
+          <w:noProof/>
+        </w:rPr>
+        <w:drawing>
+          <wp:inline distT="0" distB="0" distL="0" distR="0" wp14:anchorId="61D5E6C9" wp14:editId="34E5A338">
+            <wp:extent cx="5274310" cy="2187251"/>
+            <wp:effectExtent l="0" t="0" r="2540" b="3810"/>
+            <wp:docPr id="35" name="图片 35"/>
+            <wp:cNvGraphicFramePr>
+              <a:graphicFrameLocks xmlns:a="http://schemas.openxmlformats.org/drawingml/2006/main" noChangeAspect="1"/>
+            </wp:cNvGraphicFramePr>
+            <a:graphic xmlns:a="http://schemas.openxmlformats.org/drawingml/2006/main">
+              <a:graphicData uri="http://schemas.openxmlformats.org/drawingml/2006/picture">
+                <pic:pic xmlns:pic="http://schemas.openxmlformats.org/drawingml/2006/picture">
+                  <pic:nvPicPr>
+                    <pic:cNvPr id="0" name=""/>
+                    <pic:cNvPicPr/>
+                  </pic:nvPicPr>
+                  <pic:blipFill>
+                    <a:blip r:embed="rId42"/>
+                    <a:stretch>
+                      <a:fillRect/>
+                    </a:stretch>
+                  </pic:blipFill>
+                  <pic:spPr>
+                    <a:xfrm>
+                      <a:off x="0" y="0"/>
+                      <a:ext cx="5274310" cy="2187251"/>
+                    </a:xfrm>
+                    <a:prstGeom prst="rect">
+                      <a:avLst/>
+                    </a:prstGeom>
+                  </pic:spPr>
+                </pic:pic>
+              </a:graphicData>
+            </a:graphic>
+          </wp:inline>
+        </w:drawing>
+      </w:r>
     </w:p>
     <w:sectPr>
       <w:pgSz w:w="11906" w:h="16838"/>
@@ -5727,6 +6106,17 @@
       <w:szCs w:val="36"/>
     </w:rPr>
   </w:style>
+  <w:style w:type="character" w:styleId="a7">
+    <w:name w:val="Hyperlink"/>
+    <w:basedOn w:val="a0"/>
+    <w:uiPriority w:val="99"/>
+    <w:unhideWhenUsed/>
+    <w:rsid w:val="004F3DC3"/>
+    <w:rPr>
+      <w:color w:val="0000FF" w:themeColor="hyperlink"/>
+      <w:u w:val="single"/>
+    </w:rPr>
+  </w:style>
 </w:styles>
 </file>
 
@@ -6073,6 +6463,17 @@
       <w:szCs w:val="36"/>
     </w:rPr>
   </w:style>
+  <w:style w:type="character" w:styleId="a7">
+    <w:name w:val="Hyperlink"/>
+    <w:basedOn w:val="a0"/>
+    <w:uiPriority w:val="99"/>
+    <w:unhideWhenUsed/>
+    <w:rsid w:val="004F3DC3"/>
+    <w:rPr>
+      <w:color w:val="0000FF" w:themeColor="hyperlink"/>
+      <w:u w:val="single"/>
+    </w:rPr>
+  </w:style>
 </w:styles>
 </file>
 
